--- a/Baocao.docx
+++ b/Baocao.docx
@@ -145,7 +145,13 @@
         <w:rPr>
           <w:szCs w:val="24"/>
         </w:rPr>
-        <w:t>Sinh viên thực hiện: Chu Anh Quang - 2013xxxx</w:t>
+        <w:t>Sinh viên thực hiện: Chu Anh Quang - 2013</w:t>
+      </w:r>
+      <w:r>
+        <w:rPr>
+          <w:szCs w:val="24"/>
+        </w:rPr>
+        <w:t>3070</w:t>
       </w:r>
     </w:p>
     <w:p>
@@ -167,7 +173,13 @@
         <w:rPr>
           <w:szCs w:val="24"/>
         </w:rPr>
-        <w:t xml:space="preserve">  Vũ Mạnh Tùng - 2013xxxx</w:t>
+        <w:t xml:space="preserve">  Vũ Mạnh Tùng - 2013</w:t>
+      </w:r>
+      <w:r>
+        <w:rPr>
+          <w:szCs w:val="24"/>
+        </w:rPr>
+        <w:t>4461</w:t>
       </w:r>
     </w:p>
     <w:p/>
@@ -206,15 +218,10 @@
         <w:jc w:val="center"/>
       </w:pPr>
       <w:r>
-        <w:t xml:space="preserve">Hà Nội, tháng </w:t>
-      </w:r>
-      <w:proofErr w:type="gramStart"/>
-      <w:r>
-        <w:t>10  năm</w:t>
-      </w:r>
-      <w:proofErr w:type="gramEnd"/>
-      <w:r>
-        <w:t xml:space="preserve"> 2015</w:t>
+        <w:t xml:space="preserve">Hà Nội, </w:t>
+      </w:r>
+      <w:r>
+        <w:t>10 tháng 1  năm 2016</w:t>
       </w:r>
       <w:r>
         <w:br/>
@@ -339,7 +346,7 @@
                 <w:noProof/>
                 <w:webHidden/>
               </w:rPr>
-              <w:t>3</w:t>
+              <w:t>4</w:t>
             </w:r>
             <w:r>
               <w:rPr>
@@ -429,7 +436,7 @@
                 <w:noProof/>
                 <w:webHidden/>
               </w:rPr>
-              <w:t>3</w:t>
+              <w:t>4</w:t>
             </w:r>
             <w:r>
               <w:rPr>
@@ -519,7 +526,7 @@
                 <w:noProof/>
                 <w:webHidden/>
               </w:rPr>
-              <w:t>3</w:t>
+              <w:t>4</w:t>
             </w:r>
             <w:r>
               <w:rPr>
@@ -609,7 +616,7 @@
                 <w:noProof/>
                 <w:webHidden/>
               </w:rPr>
-              <w:t>3</w:t>
+              <w:t>4</w:t>
             </w:r>
             <w:r>
               <w:rPr>
@@ -699,7 +706,7 @@
                 <w:noProof/>
                 <w:webHidden/>
               </w:rPr>
-              <w:t>4</w:t>
+              <w:t>5</w:t>
             </w:r>
             <w:r>
               <w:rPr>
@@ -789,7 +796,7 @@
                 <w:noProof/>
                 <w:webHidden/>
               </w:rPr>
-              <w:t>5</w:t>
+              <w:t>6</w:t>
             </w:r>
             <w:r>
               <w:rPr>
@@ -879,7 +886,7 @@
                 <w:noProof/>
                 <w:webHidden/>
               </w:rPr>
-              <w:t>5</w:t>
+              <w:t>6</w:t>
             </w:r>
             <w:r>
               <w:rPr>
@@ -969,7 +976,7 @@
                 <w:noProof/>
                 <w:webHidden/>
               </w:rPr>
-              <w:t>5</w:t>
+              <w:t>7</w:t>
             </w:r>
             <w:r>
               <w:rPr>
@@ -1059,7 +1066,7 @@
                 <w:noProof/>
                 <w:webHidden/>
               </w:rPr>
-              <w:t>6</w:t>
+              <w:t>7</w:t>
             </w:r>
             <w:r>
               <w:rPr>
@@ -1149,7 +1156,7 @@
                 <w:noProof/>
                 <w:webHidden/>
               </w:rPr>
-              <w:t>6</w:t>
+              <w:t>7</w:t>
             </w:r>
             <w:r>
               <w:rPr>
@@ -1239,7 +1246,7 @@
                 <w:noProof/>
                 <w:webHidden/>
               </w:rPr>
-              <w:t>6</w:t>
+              <w:t>7</w:t>
             </w:r>
             <w:r>
               <w:rPr>
@@ -1329,7 +1336,7 @@
                 <w:noProof/>
                 <w:webHidden/>
               </w:rPr>
-              <w:t>7</w:t>
+              <w:t>8</w:t>
             </w:r>
             <w:r>
               <w:rPr>
@@ -1419,7 +1426,7 @@
                 <w:noProof/>
                 <w:webHidden/>
               </w:rPr>
-              <w:t>8</w:t>
+              <w:t>10</w:t>
             </w:r>
             <w:r>
               <w:rPr>
@@ -1509,7 +1516,7 @@
                 <w:noProof/>
                 <w:webHidden/>
               </w:rPr>
-              <w:t>9</w:t>
+              <w:t>10</w:t>
             </w:r>
             <w:r>
               <w:rPr>
@@ -1599,7 +1606,7 @@
                 <w:noProof/>
                 <w:webHidden/>
               </w:rPr>
-              <w:t>9</w:t>
+              <w:t>11</w:t>
             </w:r>
             <w:r>
               <w:rPr>
@@ -1689,7 +1696,7 @@
                 <w:noProof/>
                 <w:webHidden/>
               </w:rPr>
-              <w:t>9</w:t>
+              <w:t>11</w:t>
             </w:r>
             <w:r>
               <w:rPr>
@@ -1779,7 +1786,7 @@
                 <w:noProof/>
                 <w:webHidden/>
               </w:rPr>
-              <w:t>9</w:t>
+              <w:t>11</w:t>
             </w:r>
             <w:r>
               <w:rPr>
@@ -1869,7 +1876,7 @@
                 <w:noProof/>
                 <w:webHidden/>
               </w:rPr>
-              <w:t>10</w:t>
+              <w:t>12</w:t>
             </w:r>
             <w:r>
               <w:rPr>
@@ -1959,7 +1966,7 @@
                 <w:noProof/>
                 <w:webHidden/>
               </w:rPr>
-              <w:t>10</w:t>
+              <w:t>12</w:t>
             </w:r>
             <w:r>
               <w:rPr>
@@ -2066,7 +2073,7 @@
                 <w:noProof/>
                 <w:webHidden/>
               </w:rPr>
-              <w:t>10</w:t>
+              <w:t>12</w:t>
             </w:r>
             <w:r>
               <w:rPr>
@@ -2173,7 +2180,7 @@
                 <w:noProof/>
                 <w:webHidden/>
               </w:rPr>
-              <w:t>12</w:t>
+              <w:t>13</w:t>
             </w:r>
             <w:r>
               <w:rPr>
@@ -2280,7 +2287,7 @@
                 <w:noProof/>
                 <w:webHidden/>
               </w:rPr>
-              <w:t>12</w:t>
+              <w:t>14</w:t>
             </w:r>
             <w:r>
               <w:rPr>
@@ -2387,7 +2394,7 @@
                 <w:noProof/>
                 <w:webHidden/>
               </w:rPr>
-              <w:t>13</w:t>
+              <w:t>14</w:t>
             </w:r>
             <w:r>
               <w:rPr>
@@ -2494,7 +2501,7 @@
                 <w:noProof/>
                 <w:webHidden/>
               </w:rPr>
-              <w:t>14</w:t>
+              <w:t>15</w:t>
             </w:r>
             <w:r>
               <w:rPr>
@@ -2584,7 +2591,7 @@
                 <w:noProof/>
                 <w:webHidden/>
               </w:rPr>
-              <w:t>15</w:t>
+              <w:t>17</w:t>
             </w:r>
             <w:r>
               <w:rPr>
@@ -2674,7 +2681,7 @@
                 <w:noProof/>
                 <w:webHidden/>
               </w:rPr>
-              <w:t>15</w:t>
+              <w:t>17</w:t>
             </w:r>
             <w:r>
               <w:rPr>
@@ -2764,7 +2771,7 @@
                 <w:noProof/>
                 <w:webHidden/>
               </w:rPr>
-              <w:t>15</w:t>
+              <w:t>17</w:t>
             </w:r>
             <w:r>
               <w:rPr>
@@ -2864,7 +2871,7 @@
                 <w:noProof/>
                 <w:webHidden/>
               </w:rPr>
-              <w:t>15</w:t>
+              <w:t>17</w:t>
             </w:r>
             <w:r>
               <w:rPr>
@@ -2964,7 +2971,7 @@
                 <w:noProof/>
                 <w:webHidden/>
               </w:rPr>
-              <w:t>16</w:t>
+              <w:t>17</w:t>
             </w:r>
             <w:r>
               <w:rPr>
@@ -3064,7 +3071,7 @@
                 <w:noProof/>
                 <w:webHidden/>
               </w:rPr>
-              <w:t>16</w:t>
+              <w:t>17</w:t>
             </w:r>
             <w:r>
               <w:rPr>
@@ -3163,7 +3170,7 @@
                 <w:noProof/>
                 <w:webHidden/>
               </w:rPr>
-              <w:t>16</w:t>
+              <w:t>18</w:t>
             </w:r>
             <w:r>
               <w:rPr>
@@ -3253,7 +3260,7 @@
                 <w:noProof/>
                 <w:webHidden/>
               </w:rPr>
-              <w:t>16</w:t>
+              <w:t>18</w:t>
             </w:r>
             <w:r>
               <w:rPr>
@@ -3343,7 +3350,7 @@
                 <w:noProof/>
                 <w:webHidden/>
               </w:rPr>
-              <w:t>16</w:t>
+              <w:t>18</w:t>
             </w:r>
             <w:r>
               <w:rPr>
@@ -3433,7 +3440,7 @@
                 <w:noProof/>
                 <w:webHidden/>
               </w:rPr>
-              <w:t>20</w:t>
+              <w:t>22</w:t>
             </w:r>
             <w:r>
               <w:rPr>
@@ -3523,7 +3530,7 @@
                 <w:noProof/>
                 <w:webHidden/>
               </w:rPr>
-              <w:t>20</w:t>
+              <w:t>22</w:t>
             </w:r>
             <w:r>
               <w:rPr>
@@ -3613,7 +3620,7 @@
                 <w:noProof/>
                 <w:webHidden/>
               </w:rPr>
-              <w:t>20</w:t>
+              <w:t>22</w:t>
             </w:r>
             <w:r>
               <w:rPr>
@@ -3703,7 +3710,7 @@
                 <w:noProof/>
                 <w:webHidden/>
               </w:rPr>
-              <w:t>20</w:t>
+              <w:t>22</w:t>
             </w:r>
             <w:r>
               <w:rPr>
@@ -3793,7 +3800,7 @@
                 <w:noProof/>
                 <w:webHidden/>
               </w:rPr>
-              <w:t>21</w:t>
+              <w:t>23</w:t>
             </w:r>
             <w:r>
               <w:rPr>
@@ -3883,7 +3890,7 @@
                 <w:noProof/>
                 <w:webHidden/>
               </w:rPr>
-              <w:t>21</w:t>
+              <w:t>23</w:t>
             </w:r>
             <w:r>
               <w:rPr>
@@ -3973,7 +3980,7 @@
                 <w:noProof/>
                 <w:webHidden/>
               </w:rPr>
-              <w:t>23</w:t>
+              <w:t>25</w:t>
             </w:r>
             <w:r>
               <w:rPr>
@@ -4063,7 +4070,7 @@
                 <w:noProof/>
                 <w:webHidden/>
               </w:rPr>
-              <w:t>23</w:t>
+              <w:t>28</w:t>
             </w:r>
             <w:r>
               <w:rPr>
@@ -4172,10 +4179,12 @@
         <w:ind w:left="1800"/>
         <w:rPr>
           <w:rFonts w:eastAsia="Arial"/>
-        </w:rPr>
-      </w:pPr>
-      <w:r>
-        <w:rPr>
+          <w:b/>
+        </w:rPr>
+      </w:pPr>
+      <w:r>
+        <w:rPr>
+          <w:b/>
           <w:sz w:val="36"/>
           <w:szCs w:val="36"/>
         </w:rPr>
@@ -4223,25 +4232,7 @@
           <w:sz w:val="26"/>
           <w:szCs w:val="26"/>
         </w:rPr>
-        <w:t xml:space="preserve">- Xây dựng chương trình quản lý Khách sạn để thực hiện các chức năng cần thiết phục vụ cho nhu cầu của một khách sạn </w:t>
-      </w:r>
-      <w:proofErr w:type="gramStart"/>
-      <w:r>
-        <w:rPr>
-          <w:rFonts w:ascii="Times New Roman" w:eastAsia="Times New Roman" w:hAnsi="Times New Roman" w:cs="Times New Roman"/>
-          <w:sz w:val="26"/>
-          <w:szCs w:val="26"/>
-        </w:rPr>
-        <w:t>như :</w:t>
-      </w:r>
-      <w:proofErr w:type="gramEnd"/>
-      <w:r>
-        <w:rPr>
-          <w:rFonts w:ascii="Times New Roman" w:eastAsia="Times New Roman" w:hAnsi="Times New Roman" w:cs="Times New Roman"/>
-          <w:sz w:val="26"/>
-          <w:szCs w:val="26"/>
-        </w:rPr>
-        <w:t xml:space="preserve"> quản lí phòng, quản lí nhân viên, quản lí thông tin khách hàng, quản lí việc đặt – trả phòng, quản lí các thiết bị trong phòng, quản lí các dịch vụ, cũng như việc sử dụng các dịch vụ của khách sạn của Khách hàng. Với phần mềm này, mọi khó khăn trong việc quản lý nhân viên Khách sạn, quản lý Phòng và Đặt-trả phòng, quản lý Thiết bị trong Khách sạn và quản lý các Dịch vụ trong khách sạn được thực hiện một cách dễ dàng, nhanh chóng và hiệu quả hơn với chỉ một vài thao tác đơn giản.</w:t>
+        <w:t>- Xây dựng chương trình quản lý Khách sạn để thực hiện các chức năng cần thiết phục vụ cho nhu cầu của một khách sạn như : quản lí phòng, quản lí nhân viên, quản lí thông tin khách hàng, quản lí việc đặt – trả phòng, quản lí các thiết bị trong phòng, quản lí các dịch vụ, cũng như việc sử dụng các dịch vụ của khách sạn của Khách hàng. Với phần mềm này, mọi khó khăn trong việc quản lý nhân viên Khách sạn, quản lý Phòng và Đặt-trả phòng, quản lý Thiết bị trong Khách sạn và quản lý các Dịch vụ trong khách sạn được thực hiện một cách dễ dàng, nhanh chóng và hiệu quả hơn với chỉ một vài thao tác đơn giản.</w:t>
       </w:r>
     </w:p>
     <w:p>
@@ -4314,25 +4305,7 @@
           <w:szCs w:val="26"/>
         </w:rPr>
         <w:lastRenderedPageBreak/>
-        <w:t xml:space="preserve">khâu sản xuất cũng như quản lý. Đối với một Khách sạn, do nhu cầu ngày càng tăng về số lượng </w:t>
-      </w:r>
-      <w:proofErr w:type="gramStart"/>
-      <w:r>
-        <w:rPr>
-          <w:rFonts w:ascii="Times New Roman" w:eastAsia="Times New Roman" w:hAnsi="Times New Roman" w:cs="Times New Roman"/>
-          <w:sz w:val="26"/>
-          <w:szCs w:val="26"/>
-        </w:rPr>
-        <w:t>khách  du</w:t>
-      </w:r>
-      <w:proofErr w:type="gramEnd"/>
-      <w:r>
-        <w:rPr>
-          <w:rFonts w:ascii="Times New Roman" w:eastAsia="Times New Roman" w:hAnsi="Times New Roman" w:cs="Times New Roman"/>
-          <w:sz w:val="26"/>
-          <w:szCs w:val="26"/>
-        </w:rPr>
-        <w:t xml:space="preserve"> lịch, số lượng dịch vụ phục vụ, sự cạnh tranh thương mại, tiết kiệm chi phí hoạt động và quan trọng hơn là sự hoạt động chính xác và hiệu quả trong quản lý mới là cái quan trọng quyết định sự thành công trong hoạt động kinh doanh của Khách  sạn. Bài toán quản lý Khách sạn đặt ra yêu cầu phải thực hiện các công việc quản lý hoạt động kinh doanh cũng như nhân lực của Khách sạn, các dữ liệu phải chính xác và đồng bộ, các thao tác cập nhật, tìm kiếm, thống kê, báo cáo phải được thiết kế thuật toán tối ưu nhất, phù hợp với các đối tượng được quản lý là nhân viên khách sạn, khách thuê phòng, phòng và các thiết bị trong phòng, các dịch vụ khách sạn cung cấp, mặt khác phải được thiết kế một giao diện phần mềm thật đẹp, dễ dàng cho người sử dụng. </w:t>
+        <w:t xml:space="preserve">khâu sản xuất cũng như quản lý. Đối với một Khách sạn, do nhu cầu ngày càng tăng về số lượng khách  du lịch, số lượng dịch vụ phục vụ, sự cạnh tranh thương mại, tiết kiệm chi phí hoạt động và quan trọng hơn là sự hoạt động chính xác và hiệu quả trong quản lý mới là cái quan trọng quyết định sự thành công trong hoạt động kinh doanh của Khách  sạn. Bài toán quản lý Khách sạn đặt ra yêu cầu phải thực hiện các công việc quản lý hoạt động kinh doanh cũng như nhân lực của Khách sạn, các dữ liệu phải chính xác và đồng bộ, các thao tác cập nhật, tìm kiếm, thống kê, báo cáo phải được thiết kế thuật toán tối ưu nhất, phù hợp với các đối tượng được quản lý là nhân viên khách sạn, khách thuê phòng, phòng và các thiết bị trong phòng, các dịch vụ khách sạn cung cấp, mặt khác phải được thiết kế một giao diện phần mềm thật đẹp, dễ dàng cho người sử dụng. </w:t>
       </w:r>
     </w:p>
     <w:p>
@@ -4374,48 +4347,20 @@
           <w:sz w:val="26"/>
           <w:szCs w:val="26"/>
         </w:rPr>
-        <w:t xml:space="preserve">- Thời gian: Bắt đầu thực hiện ngày 1/12/2015. </w:t>
-      </w:r>
-      <w:proofErr w:type="gramStart"/>
+        <w:t>- Thời gian: Bắt đầu thực hiện ngày 1/12/2015. Hoàn thành ngày 30/12/2015 (1 tháng).</w:t>
+      </w:r>
+    </w:p>
+    <w:p>
+      <w:pPr>
+        <w:ind w:left="690" w:firstLine="303"/>
+      </w:pPr>
       <w:r>
         <w:rPr>
           <w:rFonts w:ascii="Times New Roman" w:eastAsia="Times New Roman" w:hAnsi="Times New Roman" w:cs="Times New Roman"/>
           <w:sz w:val="26"/>
           <w:szCs w:val="26"/>
         </w:rPr>
-        <w:t>Hoàn thành ngày 30/12/2015 (1 tháng).</w:t>
-      </w:r>
-      <w:proofErr w:type="gramEnd"/>
-    </w:p>
-    <w:p>
-      <w:pPr>
-        <w:ind w:left="690" w:firstLine="303"/>
-      </w:pPr>
-      <w:r>
-        <w:rPr>
-          <w:rFonts w:ascii="Times New Roman" w:eastAsia="Times New Roman" w:hAnsi="Times New Roman" w:cs="Times New Roman"/>
-          <w:sz w:val="26"/>
-          <w:szCs w:val="26"/>
-        </w:rPr>
-        <w:t>- Nhân sự: Trần Minh Đức</w:t>
-      </w:r>
-      <w:proofErr w:type="gramStart"/>
-      <w:r>
-        <w:rPr>
-          <w:rFonts w:ascii="Times New Roman" w:eastAsia="Times New Roman" w:hAnsi="Times New Roman" w:cs="Times New Roman"/>
-          <w:sz w:val="26"/>
-          <w:szCs w:val="26"/>
-        </w:rPr>
-        <w:t>,Vũ</w:t>
-      </w:r>
-      <w:proofErr w:type="gramEnd"/>
-      <w:r>
-        <w:rPr>
-          <w:rFonts w:ascii="Times New Roman" w:eastAsia="Times New Roman" w:hAnsi="Times New Roman" w:cs="Times New Roman"/>
-          <w:sz w:val="26"/>
-          <w:szCs w:val="26"/>
-        </w:rPr>
-        <w:t xml:space="preserve"> Mạnh Tùng, Chu Anh Quang.</w:t>
+        <w:t>- Nhân sự: Trần Minh Đức,Vũ Mạnh Tùng, Chu Anh Quang.</w:t>
       </w:r>
     </w:p>
     <w:p>
@@ -4928,27 +4873,7 @@
                 <w:sz w:val="28"/>
                 <w:szCs w:val="28"/>
               </w:rPr>
-              <w:t xml:space="preserve">- Chức </w:t>
-            </w:r>
-            <w:proofErr w:type="gramStart"/>
-            <w:r>
-              <w:rPr>
-                <w:rFonts w:ascii="Times New Roman" w:eastAsia="Times New Roman" w:hAnsi="Times New Roman" w:cs="Times New Roman"/>
-                <w:i/>
-                <w:sz w:val="28"/>
-                <w:szCs w:val="28"/>
-              </w:rPr>
-              <w:t>năng :</w:t>
-            </w:r>
-            <w:proofErr w:type="gramEnd"/>
-            <w:r>
-              <w:rPr>
-                <w:rFonts w:ascii="Times New Roman" w:eastAsia="Times New Roman" w:hAnsi="Times New Roman" w:cs="Times New Roman"/>
-                <w:i/>
-                <w:sz w:val="28"/>
-                <w:szCs w:val="28"/>
-              </w:rPr>
-              <w:t xml:space="preserve"> Thống kê.</w:t>
+              <w:t>- Chức năng : Thống kê.</w:t>
             </w:r>
           </w:p>
         </w:tc>
@@ -5189,6 +5114,9 @@
     <w:p>
       <w:pPr>
         <w:ind w:left="690" w:firstLine="303"/>
+        <w:rPr>
+          <w:rFonts w:eastAsia="Arial"/>
+        </w:rPr>
       </w:pPr>
       <w:r>
         <w:rPr>
@@ -5196,69 +5124,76 @@
           <w:sz w:val="26"/>
           <w:szCs w:val="26"/>
         </w:rPr>
-        <w:t xml:space="preserve">- Khách sạn mở rộng hoặc </w:t>
-      </w:r>
-      <w:proofErr w:type="gramStart"/>
+        <w:t>- Khách sạn mở rộng hoặc thu hẹp quy mô, dịch vụ.</w:t>
+      </w:r>
+      <w:r>
+        <w:rPr>
+          <w:rFonts w:eastAsia="Arial"/>
+        </w:rPr>
+        <w:t xml:space="preserve"> </w:t>
+      </w:r>
+    </w:p>
+    <w:p>
+      <w:pPr>
+        <w:ind w:left="690" w:firstLine="303"/>
+      </w:pPr>
       <w:r>
         <w:rPr>
           <w:rFonts w:ascii="Times New Roman" w:eastAsia="Times New Roman" w:hAnsi="Times New Roman" w:cs="Times New Roman"/>
           <w:sz w:val="26"/>
           <w:szCs w:val="26"/>
         </w:rPr>
-        <w:t>thu</w:t>
-      </w:r>
-      <w:proofErr w:type="gramEnd"/>
+        <w:t xml:space="preserve">- </w:t>
+      </w:r>
       <w:r>
         <w:rPr>
           <w:rFonts w:ascii="Times New Roman" w:eastAsia="Times New Roman" w:hAnsi="Times New Roman" w:cs="Times New Roman"/>
           <w:sz w:val="26"/>
           <w:szCs w:val="26"/>
         </w:rPr>
-        <w:t xml:space="preserve"> hẹp quy mô, dịch vụ.</w:t>
-      </w:r>
-    </w:p>
-    <w:p>
-      <w:pPr>
-        <w:ind w:left="690" w:firstLine="303"/>
-      </w:pPr>
+        <w:t>Các thhành viên gi</w:t>
+      </w:r>
       <w:r>
         <w:rPr>
           <w:rFonts w:ascii="Times New Roman" w:eastAsia="Times New Roman" w:hAnsi="Times New Roman" w:cs="Times New Roman"/>
           <w:sz w:val="26"/>
           <w:szCs w:val="26"/>
         </w:rPr>
-        <w:t>- Khách sạn tìm thấy một nhà cung cấp phần mềm mới.</w:t>
-      </w:r>
-    </w:p>
-    <w:p>
-      <w:pPr>
-        <w:ind w:left="690" w:firstLine="303"/>
-      </w:pPr>
+        <w:t>ải quyết vấn đề chậm (code chậm, không nắm rõ nghiệp vụ…)</w:t>
+      </w:r>
       <w:r>
         <w:rPr>
           <w:rFonts w:ascii="Times New Roman" w:eastAsia="Times New Roman" w:hAnsi="Times New Roman" w:cs="Times New Roman"/>
           <w:sz w:val="26"/>
           <w:szCs w:val="26"/>
         </w:rPr>
-        <w:t xml:space="preserve">- Nguồn kinh phi ban đầu của dự </w:t>
-      </w:r>
-      <w:proofErr w:type="gramStart"/>
+        <w:t>.</w:t>
+      </w:r>
+    </w:p>
+    <w:p>
+      <w:pPr>
+        <w:ind w:left="690" w:firstLine="303"/>
+      </w:pPr>
       <w:r>
         <w:rPr>
           <w:rFonts w:ascii="Times New Roman" w:eastAsia="Times New Roman" w:hAnsi="Times New Roman" w:cs="Times New Roman"/>
           <w:sz w:val="26"/>
           <w:szCs w:val="26"/>
         </w:rPr>
-        <w:t>án</w:t>
-      </w:r>
-      <w:proofErr w:type="gramEnd"/>
+        <w:t>- Khách sạn tìm thấy một nhà cung cấp phần mềm mới.</w:t>
+      </w:r>
+    </w:p>
+    <w:p>
+      <w:pPr>
+        <w:ind w:left="690" w:firstLine="303"/>
+      </w:pPr>
       <w:r>
         <w:rPr>
           <w:rFonts w:ascii="Times New Roman" w:eastAsia="Times New Roman" w:hAnsi="Times New Roman" w:cs="Times New Roman"/>
           <w:sz w:val="26"/>
           <w:szCs w:val="26"/>
         </w:rPr>
-        <w:t xml:space="preserve"> cạn kiệt, trang thiết bị hỏng hóc.</w:t>
+        <w:t>- Nguồn kinh phi ban đầu của dự án cạn kiệt, trang thiết bị hỏng hóc.</w:t>
       </w:r>
     </w:p>
     <w:p>
@@ -5325,6 +5260,7 @@
           <w:sz w:val="36"/>
           <w:szCs w:val="36"/>
         </w:rPr>
+        <w:lastRenderedPageBreak/>
         <w:t>Mô hình ERD</w:t>
       </w:r>
       <w:bookmarkEnd w:id="15"/>
@@ -5342,7 +5278,6 @@
           <w:noProof/>
           <w:lang w:eastAsia="ja-JP"/>
         </w:rPr>
-        <w:lastRenderedPageBreak/>
         <w:drawing>
           <wp:inline distT="0" distB="0" distL="0" distR="0">
             <wp:extent cx="4649470" cy="3562985"/>
@@ -5398,7 +5333,6 @@
         <w:spacing w:before="120" w:after="120" w:line="240" w:lineRule="auto"/>
         <w:jc w:val="center"/>
       </w:pPr>
-      <w:proofErr w:type="gramStart"/>
       <w:r>
         <w:rPr>
           <w:rFonts w:ascii="Times New Roman" w:eastAsia="Times New Roman" w:hAnsi="Times New Roman" w:cs="Times New Roman"/>
@@ -5406,17 +5340,7 @@
           <w:sz w:val="26"/>
           <w:szCs w:val="26"/>
         </w:rPr>
-        <w:t>Hình  1</w:t>
-      </w:r>
-      <w:proofErr w:type="gramEnd"/>
-      <w:r>
-        <w:rPr>
-          <w:rFonts w:ascii="Times New Roman" w:eastAsia="Times New Roman" w:hAnsi="Times New Roman" w:cs="Times New Roman"/>
-          <w:b/>
-          <w:sz w:val="26"/>
-          <w:szCs w:val="26"/>
-        </w:rPr>
-        <w:t>: Sơ đồ ERD</w:t>
+        <w:t>Hình  1: Sơ đồ ERD</w:t>
       </w:r>
     </w:p>
     <w:p>
@@ -5583,7 +5507,6 @@
       </w:pPr>
       <w:bookmarkStart w:id="22" w:name="h.3rdcrjn"/>
       <w:bookmarkEnd w:id="22"/>
-      <w:proofErr w:type="gramStart"/>
       <w:r>
         <w:rPr>
           <w:rFonts w:ascii="Times New Roman" w:eastAsia="Times New Roman" w:hAnsi="Times New Roman" w:cs="Times New Roman"/>
@@ -5591,17 +5514,7 @@
           <w:sz w:val="26"/>
           <w:szCs w:val="26"/>
         </w:rPr>
-        <w:t>Hình  2</w:t>
-      </w:r>
-      <w:proofErr w:type="gramEnd"/>
-      <w:r>
-        <w:rPr>
-          <w:rFonts w:ascii="Times New Roman" w:eastAsia="Times New Roman" w:hAnsi="Times New Roman" w:cs="Times New Roman"/>
-          <w:b/>
-          <w:sz w:val="26"/>
-          <w:szCs w:val="26"/>
-        </w:rPr>
-        <w:t>: Biểu đồ Use-case</w:t>
+        <w:t>Hình  2: Biểu đồ Use-case</w:t>
       </w:r>
     </w:p>
     <w:p>
@@ -5624,7 +5537,6 @@
         <w:rPr>
           <w:rFonts w:eastAsia="Arial"/>
         </w:rPr>
-        <w:lastRenderedPageBreak/>
         <w:t>Biểu đồ use-case Cập nhật</w:t>
       </w:r>
       <w:bookmarkEnd w:id="24"/>
@@ -5700,7 +5612,6 @@
       </w:pPr>
       <w:bookmarkStart w:id="25" w:name="h.lnxbz9"/>
       <w:bookmarkEnd w:id="25"/>
-      <w:proofErr w:type="gramStart"/>
       <w:r>
         <w:rPr>
           <w:rFonts w:ascii="Times New Roman" w:eastAsia="Times New Roman" w:hAnsi="Times New Roman" w:cs="Times New Roman"/>
@@ -5708,17 +5619,7 @@
           <w:sz w:val="26"/>
           <w:szCs w:val="26"/>
         </w:rPr>
-        <w:t>Hình  3</w:t>
-      </w:r>
-      <w:proofErr w:type="gramEnd"/>
-      <w:r>
-        <w:rPr>
-          <w:rFonts w:ascii="Times New Roman" w:eastAsia="Times New Roman" w:hAnsi="Times New Roman" w:cs="Times New Roman"/>
-          <w:b/>
-          <w:sz w:val="26"/>
-          <w:szCs w:val="26"/>
-        </w:rPr>
-        <w:t>: Use-case cập nhật</w:t>
+        <w:t>Hình  3: Use-case cập nhật</w:t>
       </w:r>
     </w:p>
     <w:p>
@@ -5920,6 +5821,7 @@
           <w:noProof/>
           <w:lang w:eastAsia="ja-JP"/>
         </w:rPr>
+        <w:lastRenderedPageBreak/>
         <w:drawing>
           <wp:inline distT="0" distB="0" distL="0" distR="0">
             <wp:extent cx="2536190" cy="1164590"/>
@@ -6401,6 +6303,7 @@
         <w:rPr>
           <w:rFonts w:eastAsia="Arial"/>
         </w:rPr>
+        <w:lastRenderedPageBreak/>
         <w:t>Biểu đồ use-case Tìm kiếm</w:t>
       </w:r>
       <w:bookmarkEnd w:id="36"/>
@@ -6483,7 +6386,6 @@
           <w:sz w:val="26"/>
           <w:szCs w:val="26"/>
         </w:rPr>
-        <w:lastRenderedPageBreak/>
         <w:t>Hình 4: Use-case Tìm kiếm</w:t>
       </w:r>
     </w:p>
@@ -6618,6 +6520,7 @@
         <w:rPr>
           <w:rFonts w:eastAsia="Arial"/>
         </w:rPr>
+        <w:lastRenderedPageBreak/>
         <w:t>Biểu đồ use-case Báo cáo</w:t>
       </w:r>
       <w:bookmarkEnd w:id="42"/>
@@ -6828,16 +6731,7 @@
                 <w:sz w:val="26"/>
                 <w:szCs w:val="26"/>
               </w:rPr>
-              <w:t xml:space="preserve">1. Hệ thống yêu cầu nhập dữ liệu đầu vào trên 1 view </w:t>
-            </w:r>
-            <w:r>
-              <w:rPr>
-                <w:rFonts w:ascii="Times New Roman" w:eastAsia="Times New Roman" w:hAnsi="Times New Roman" w:cs="Times New Roman"/>
-                <w:sz w:val="26"/>
-                <w:szCs w:val="26"/>
-              </w:rPr>
-              <w:lastRenderedPageBreak/>
-              <w:t>hiển thị tương ứng với dữ liệu tương tác</w:t>
+              <w:t>1. Hệ thống yêu cầu nhập dữ liệu đầu vào trên 1 view hiển thị tương ứng với dữ liệu tương tác</w:t>
             </w:r>
           </w:p>
           <w:p>
@@ -6887,7 +6781,6 @@
                 <w:sz w:val="26"/>
                 <w:szCs w:val="26"/>
               </w:rPr>
-              <w:lastRenderedPageBreak/>
               <w:t>Xóa</w:t>
             </w:r>
           </w:p>
@@ -7098,7 +6991,16 @@
                 <w:sz w:val="26"/>
                 <w:szCs w:val="26"/>
               </w:rPr>
-              <w:t>3. Sau khi chỉnh sửa, user sẽ lưu lại thông tin, hệ thống sẽ chỉnh sửa thông tin trong cơ sở dữ liệu</w:t>
+              <w:t xml:space="preserve">3. Sau khi chỉnh sửa, user sẽ lưu lại thông tin, hệ thống </w:t>
+            </w:r>
+            <w:r>
+              <w:rPr>
+                <w:rFonts w:ascii="Times New Roman" w:eastAsia="Times New Roman" w:hAnsi="Times New Roman" w:cs="Times New Roman"/>
+                <w:sz w:val="26"/>
+                <w:szCs w:val="26"/>
+              </w:rPr>
+              <w:lastRenderedPageBreak/>
+              <w:t>sẽ chỉnh sửa thông tin trong cơ sở dữ liệu</w:t>
             </w:r>
           </w:p>
         </w:tc>
@@ -7124,27 +7026,8 @@
           <w:sz w:val="26"/>
           <w:szCs w:val="26"/>
         </w:rPr>
-        <w:t xml:space="preserve">Bảng </w:t>
-      </w:r>
-      <w:proofErr w:type="gramStart"/>
-      <w:r>
-        <w:rPr>
-          <w:rFonts w:ascii="Times New Roman" w:eastAsia="Times New Roman" w:hAnsi="Times New Roman" w:cs="Times New Roman"/>
-          <w:b/>
-          <w:sz w:val="26"/>
-          <w:szCs w:val="26"/>
-        </w:rPr>
-        <w:t>1 :</w:t>
-      </w:r>
-      <w:proofErr w:type="gramEnd"/>
-      <w:r>
-        <w:rPr>
-          <w:rFonts w:ascii="Times New Roman" w:eastAsia="Times New Roman" w:hAnsi="Times New Roman" w:cs="Times New Roman"/>
-          <w:b/>
-          <w:sz w:val="26"/>
-          <w:szCs w:val="26"/>
-        </w:rPr>
-        <w:t xml:space="preserve"> Thông tin Cập nhật</w:t>
+        <w:lastRenderedPageBreak/>
+        <w:t>Bảng 1 : Thông tin Cập nhật</w:t>
       </w:r>
     </w:p>
     <w:p>
@@ -7186,25 +7069,7 @@
           <w:sz w:val="26"/>
           <w:szCs w:val="26"/>
         </w:rPr>
-        <w:t xml:space="preserve">Nếu user nhập các thông tin không đầy đủ hoặc không thỏa các ràng buộc, thì hệ thống sẽ hiển thị một thông báo lỗi yêu cầu nhập lại, </w:t>
-      </w:r>
-      <w:proofErr w:type="gramStart"/>
-      <w:r>
-        <w:rPr>
-          <w:rFonts w:ascii="Times New Roman" w:eastAsia="Times New Roman" w:hAnsi="Times New Roman" w:cs="Times New Roman"/>
-          <w:sz w:val="26"/>
-          <w:szCs w:val="26"/>
-        </w:rPr>
-        <w:t>lúc</w:t>
-      </w:r>
-      <w:proofErr w:type="gramEnd"/>
-      <w:r>
-        <w:rPr>
-          <w:rFonts w:ascii="Times New Roman" w:eastAsia="Times New Roman" w:hAnsi="Times New Roman" w:cs="Times New Roman"/>
-          <w:sz w:val="26"/>
-          <w:szCs w:val="26"/>
-        </w:rPr>
-        <w:t xml:space="preserve"> này use case kết thúc.</w:t>
+        <w:t>Nếu user nhập các thông tin không đầy đủ hoặc không thỏa các ràng buộc, thì hệ thống sẽ hiển thị một thông báo lỗi yêu cầu nhập lại, lúc này use case kết thúc.</w:t>
       </w:r>
     </w:p>
     <w:p>
@@ -7452,7 +7317,6 @@
                 <w:sz w:val="26"/>
                 <w:szCs w:val="26"/>
               </w:rPr>
-              <w:lastRenderedPageBreak/>
               <w:t>Thuộc tính</w:t>
             </w:r>
           </w:p>
@@ -8486,6 +8350,7 @@
                 <w:sz w:val="26"/>
                 <w:szCs w:val="26"/>
               </w:rPr>
+              <w:lastRenderedPageBreak/>
               <w:t>NgaySinh</w:t>
             </w:r>
           </w:p>
@@ -9800,7 +9665,6 @@
                 <w:sz w:val="26"/>
                 <w:szCs w:val="26"/>
               </w:rPr>
-              <w:lastRenderedPageBreak/>
               <w:t>SDT</w:t>
             </w:r>
           </w:p>
@@ -10226,27 +10090,7 @@
           <w:sz w:val="26"/>
           <w:szCs w:val="26"/>
         </w:rPr>
-        <w:t xml:space="preserve">Bảng </w:t>
-      </w:r>
-      <w:proofErr w:type="gramStart"/>
-      <w:r>
-        <w:rPr>
-          <w:rFonts w:ascii="Times New Roman" w:eastAsia="Times New Roman" w:hAnsi="Times New Roman" w:cs="Times New Roman"/>
-          <w:b/>
-          <w:sz w:val="26"/>
-          <w:szCs w:val="26"/>
-        </w:rPr>
-        <w:t>2 :</w:t>
-      </w:r>
-      <w:proofErr w:type="gramEnd"/>
-      <w:r>
-        <w:rPr>
-          <w:rFonts w:ascii="Times New Roman" w:eastAsia="Times New Roman" w:hAnsi="Times New Roman" w:cs="Times New Roman"/>
-          <w:b/>
-          <w:sz w:val="26"/>
-          <w:szCs w:val="26"/>
-        </w:rPr>
-        <w:t xml:space="preserve"> Bảng dữ liệu nhân viên</w:t>
+        <w:t>Bảng 2 : Bảng dữ liệu nhân viên</w:t>
       </w:r>
     </w:p>
     <w:p>
@@ -10792,6 +10636,7 @@
                 <w:sz w:val="26"/>
                 <w:szCs w:val="26"/>
               </w:rPr>
+              <w:lastRenderedPageBreak/>
               <w:t>Gia</w:t>
             </w:r>
           </w:p>
@@ -11357,27 +11202,7 @@
           <w:sz w:val="26"/>
           <w:szCs w:val="26"/>
         </w:rPr>
-        <w:t xml:space="preserve">Bảng </w:t>
-      </w:r>
-      <w:proofErr w:type="gramStart"/>
-      <w:r>
-        <w:rPr>
-          <w:rFonts w:ascii="Times New Roman" w:eastAsia="Times New Roman" w:hAnsi="Times New Roman" w:cs="Times New Roman"/>
-          <w:b/>
-          <w:sz w:val="26"/>
-          <w:szCs w:val="26"/>
-        </w:rPr>
-        <w:t>3 :</w:t>
-      </w:r>
-      <w:proofErr w:type="gramEnd"/>
-      <w:r>
-        <w:rPr>
-          <w:rFonts w:ascii="Times New Roman" w:eastAsia="Times New Roman" w:hAnsi="Times New Roman" w:cs="Times New Roman"/>
-          <w:b/>
-          <w:sz w:val="26"/>
-          <w:szCs w:val="26"/>
-        </w:rPr>
-        <w:t xml:space="preserve"> Bảng dữ liệu Phòng</w:t>
+        <w:t>Bảng 3 : Bảng dữ liệu Phòng</w:t>
       </w:r>
     </w:p>
     <w:p>
@@ -11920,7 +11745,6 @@
                 <w:sz w:val="26"/>
                 <w:szCs w:val="26"/>
               </w:rPr>
-              <w:lastRenderedPageBreak/>
               <w:t xml:space="preserve">SoLuongDichVu </w:t>
             </w:r>
           </w:p>
@@ -12775,27 +12599,7 @@
           <w:sz w:val="26"/>
           <w:szCs w:val="26"/>
         </w:rPr>
-        <w:t xml:space="preserve">Bảng </w:t>
-      </w:r>
-      <w:proofErr w:type="gramStart"/>
-      <w:r>
-        <w:rPr>
-          <w:rFonts w:ascii="Times New Roman" w:eastAsia="Times New Roman" w:hAnsi="Times New Roman" w:cs="Times New Roman"/>
-          <w:b/>
-          <w:sz w:val="26"/>
-          <w:szCs w:val="26"/>
-        </w:rPr>
-        <w:t>4 :</w:t>
-      </w:r>
-      <w:proofErr w:type="gramEnd"/>
-      <w:r>
-        <w:rPr>
-          <w:rFonts w:ascii="Times New Roman" w:eastAsia="Times New Roman" w:hAnsi="Times New Roman" w:cs="Times New Roman"/>
-          <w:b/>
-          <w:sz w:val="26"/>
-          <w:szCs w:val="26"/>
-        </w:rPr>
-        <w:t xml:space="preserve"> Bảng dữ liệu Dịch vụ</w:t>
+        <w:t>Bảng 4 : Bảng dữ liệu Dịch vụ</w:t>
       </w:r>
     </w:p>
     <w:p>
@@ -12899,6 +12703,7 @@
                 <w:sz w:val="26"/>
                 <w:szCs w:val="26"/>
               </w:rPr>
+              <w:lastRenderedPageBreak/>
               <w:t>Thuộc tính</w:t>
             </w:r>
           </w:p>
@@ -14058,7 +13863,6 @@
                 <w:sz w:val="26"/>
                 <w:szCs w:val="26"/>
               </w:rPr>
-              <w:lastRenderedPageBreak/>
               <w:t xml:space="preserve">SoQuat </w:t>
             </w:r>
           </w:p>
@@ -14623,27 +14427,7 @@
           <w:sz w:val="26"/>
           <w:szCs w:val="26"/>
         </w:rPr>
-        <w:t xml:space="preserve">Bảng </w:t>
-      </w:r>
-      <w:proofErr w:type="gramStart"/>
-      <w:r>
-        <w:rPr>
-          <w:rFonts w:ascii="Times New Roman" w:eastAsia="Times New Roman" w:hAnsi="Times New Roman" w:cs="Times New Roman"/>
-          <w:b/>
-          <w:sz w:val="26"/>
-          <w:szCs w:val="26"/>
-        </w:rPr>
-        <w:t>5 :</w:t>
-      </w:r>
-      <w:proofErr w:type="gramEnd"/>
-      <w:r>
-        <w:rPr>
-          <w:rFonts w:ascii="Times New Roman" w:eastAsia="Times New Roman" w:hAnsi="Times New Roman" w:cs="Times New Roman"/>
-          <w:b/>
-          <w:sz w:val="26"/>
-          <w:szCs w:val="26"/>
-        </w:rPr>
-        <w:t xml:space="preserve"> Bảng dữ liệu thiết bị</w:t>
+        <w:t>Bảng 5 : Bảng dữ liệu thiết bị</w:t>
       </w:r>
     </w:p>
     <w:p>
@@ -15045,6 +14829,7 @@
                 <w:sz w:val="26"/>
                 <w:szCs w:val="26"/>
               </w:rPr>
+              <w:lastRenderedPageBreak/>
               <w:t xml:space="preserve">HoVaTenDem </w:t>
             </w:r>
           </w:p>
@@ -16200,7 +15985,6 @@
                 <w:sz w:val="26"/>
                 <w:szCs w:val="26"/>
               </w:rPr>
-              <w:lastRenderedPageBreak/>
               <w:t xml:space="preserve">DiaChi </w:t>
             </w:r>
           </w:p>
@@ -16621,27 +16405,7 @@
           <w:sz w:val="26"/>
           <w:szCs w:val="26"/>
         </w:rPr>
-        <w:t xml:space="preserve">Bảng </w:t>
-      </w:r>
-      <w:proofErr w:type="gramStart"/>
-      <w:r>
-        <w:rPr>
-          <w:rFonts w:ascii="Times New Roman" w:eastAsia="Times New Roman" w:hAnsi="Times New Roman" w:cs="Times New Roman"/>
-          <w:b/>
-          <w:sz w:val="26"/>
-          <w:szCs w:val="26"/>
-        </w:rPr>
-        <w:t>6 :</w:t>
-      </w:r>
-      <w:proofErr w:type="gramEnd"/>
-      <w:r>
-        <w:rPr>
-          <w:rFonts w:ascii="Times New Roman" w:eastAsia="Times New Roman" w:hAnsi="Times New Roman" w:cs="Times New Roman"/>
-          <w:b/>
-          <w:sz w:val="26"/>
-          <w:szCs w:val="26"/>
-        </w:rPr>
-        <w:t xml:space="preserve"> Bảng dữ liệu Khách hàng</w:t>
+        <w:t>Bảng 6 : Bảng dữ liệu Khách hàng</w:t>
       </w:r>
     </w:p>
     <w:p>
@@ -16666,6 +16430,7 @@
           <w:sz w:val="36"/>
           <w:szCs w:val="36"/>
         </w:rPr>
+        <w:lastRenderedPageBreak/>
         <w:t>Biểu đồ lớp</w:t>
       </w:r>
       <w:bookmarkEnd w:id="68"/>
@@ -16740,7 +16505,6 @@
         <w:spacing w:before="120" w:after="120" w:line="240" w:lineRule="auto"/>
         <w:jc w:val="center"/>
       </w:pPr>
-      <w:proofErr w:type="gramStart"/>
       <w:r>
         <w:rPr>
           <w:rFonts w:ascii="Times New Roman" w:eastAsia="Times New Roman" w:hAnsi="Times New Roman" w:cs="Times New Roman"/>
@@ -16748,17 +16512,7 @@
           <w:sz w:val="26"/>
           <w:szCs w:val="26"/>
         </w:rPr>
-        <w:t>Hình  7</w:t>
-      </w:r>
-      <w:proofErr w:type="gramEnd"/>
-      <w:r>
-        <w:rPr>
-          <w:rFonts w:ascii="Times New Roman" w:eastAsia="Times New Roman" w:hAnsi="Times New Roman" w:cs="Times New Roman"/>
-          <w:b/>
-          <w:sz w:val="26"/>
-          <w:szCs w:val="26"/>
-        </w:rPr>
-        <w:t>: Biểu đồ lớp</w:t>
+        <w:t>Hình  7: Biểu đồ lớp</w:t>
       </w:r>
     </w:p>
     <w:p>
@@ -16832,17 +16586,8 @@
           <w:sz w:val="28"/>
           <w:szCs w:val="28"/>
         </w:rPr>
-        <w:t xml:space="preserve">     </w:t>
-      </w:r>
-      <w:proofErr w:type="gramStart"/>
-      <w:r>
-        <w:rPr>
-          <w:sz w:val="28"/>
-          <w:szCs w:val="28"/>
-        </w:rPr>
-        <w:t>Chứa thông tin của nhân viên khách sạn, dùng để quản lí các thông tin được phân quyền tùy cấp độ nhân viên hoặc là quản lí.</w:t>
-      </w:r>
-      <w:proofErr w:type="gramEnd"/>
+        <w:t xml:space="preserve">     Chứa thông tin của nhân viên khách sạn, dùng để quản lí các thông tin được phân quyền tùy cấp độ nhân viên hoặc là quản lí.</w:t>
+      </w:r>
     </w:p>
     <w:p>
       <w:pPr>
@@ -16886,16 +16631,13 @@
           <w:rFonts w:eastAsia="Arial"/>
         </w:rPr>
       </w:pPr>
-      <w:proofErr w:type="gramStart"/>
       <w:r>
         <w:rPr>
           <w:sz w:val="28"/>
           <w:szCs w:val="28"/>
         </w:rPr>
-        <w:lastRenderedPageBreak/>
         <w:t>Chứa những thông tin của khách hàng đặt phòng và sử dụng dịch vụ của khách sạn.</w:t>
       </w:r>
-      <w:proofErr w:type="gramEnd"/>
     </w:p>
     <w:p>
       <w:pPr>
@@ -16938,7 +16680,6 @@
           <w:rFonts w:eastAsia="Arial"/>
         </w:rPr>
       </w:pPr>
-      <w:proofErr w:type="gramStart"/>
       <w:r>
         <w:rPr>
           <w:sz w:val="28"/>
@@ -16946,7 +16687,6 @@
         </w:rPr>
         <w:t>Chứa những thông tin cần thiết của 1 phòng trong khách sạn.</w:t>
       </w:r>
-      <w:proofErr w:type="gramEnd"/>
     </w:p>
     <w:p>
       <w:pPr>
@@ -16989,7 +16729,6 @@
           <w:rFonts w:eastAsia="Arial"/>
         </w:rPr>
       </w:pPr>
-      <w:proofErr w:type="gramStart"/>
       <w:r>
         <w:rPr>
           <w:sz w:val="28"/>
@@ -16997,7 +16736,6 @@
         </w:rPr>
         <w:t>Chứa những thông tin về số lượng, và những thiết bị cần thiết có trong 1 phòng, tùy vào loại phòng.</w:t>
       </w:r>
-      <w:proofErr w:type="gramEnd"/>
     </w:p>
     <w:p>
       <w:pPr>
@@ -17019,6 +16757,7 @@
         <w:rPr>
           <w:rFonts w:eastAsia="Arial"/>
         </w:rPr>
+        <w:lastRenderedPageBreak/>
         <w:t xml:space="preserve">Lớp </w:t>
       </w:r>
       <w:r>
@@ -17039,7 +16778,6 @@
           <w:rFonts w:eastAsia="Arial"/>
         </w:rPr>
       </w:pPr>
-      <w:proofErr w:type="gramStart"/>
       <w:r>
         <w:rPr>
           <w:sz w:val="28"/>
@@ -17047,7 +16785,6 @@
         </w:rPr>
         <w:t>Chứa những thông tin về những dịch vụ được cung cấp bởi khách sạn.</w:t>
       </w:r>
-      <w:proofErr w:type="gramEnd"/>
     </w:p>
     <w:p>
       <w:pPr>
@@ -17088,23 +16825,7 @@
           <w:szCs w:val="28"/>
         </w:rPr>
         <w:tab/>
-        <w:t xml:space="preserve">+ 1 phòng, chỉ có 1 tập các thiết bị, tùy theo đó là phòng loại nào (loại 1, </w:t>
-      </w:r>
-      <w:proofErr w:type="gramStart"/>
-      <w:r>
-        <w:rPr>
-          <w:sz w:val="28"/>
-          <w:szCs w:val="28"/>
-        </w:rPr>
-        <w:t>2 ,3</w:t>
-      </w:r>
-      <w:proofErr w:type="gramEnd"/>
-      <w:r>
-        <w:rPr>
-          <w:sz w:val="28"/>
-          <w:szCs w:val="28"/>
-        </w:rPr>
-        <w:t>), các thiết bị đó, được coi là như nhau với những phòng cùng loại.</w:t>
+        <w:t>+ 1 phòng, chỉ có 1 tập các thiết bị, tùy theo đó là phòng loại nào (loại 1, 2 ,3), các thiết bị đó, được coi là như nhau với những phòng cùng loại.</w:t>
       </w:r>
     </w:p>
     <w:p>
@@ -17181,7 +16902,6 @@
           <w:noProof/>
           <w:lang w:eastAsia="ja-JP"/>
         </w:rPr>
-        <w:lastRenderedPageBreak/>
         <w:drawing>
           <wp:inline distT="0" distB="0" distL="0" distR="0">
             <wp:extent cx="5788025" cy="3209290"/>
@@ -17239,7 +16959,6 @@
       </w:pPr>
       <w:bookmarkStart w:id="86" w:name="h.3l18frh"/>
       <w:bookmarkEnd w:id="86"/>
-      <w:proofErr w:type="gramStart"/>
       <w:r>
         <w:rPr>
           <w:rFonts w:ascii="Times New Roman" w:eastAsia="Times New Roman" w:hAnsi="Times New Roman" w:cs="Times New Roman"/>
@@ -17247,17 +16966,7 @@
           <w:sz w:val="26"/>
           <w:szCs w:val="26"/>
         </w:rPr>
-        <w:t>Hình  8</w:t>
-      </w:r>
-      <w:proofErr w:type="gramEnd"/>
-      <w:r>
-        <w:rPr>
-          <w:rFonts w:ascii="Times New Roman" w:eastAsia="Times New Roman" w:hAnsi="Times New Roman" w:cs="Times New Roman"/>
-          <w:b/>
-          <w:sz w:val="26"/>
-          <w:szCs w:val="26"/>
-        </w:rPr>
-        <w:t>: Biểu đồ trình tự Thêm thông tin</w:t>
+        <w:t>Hình  8: Biểu đồ trình tự Thêm thông tin</w:t>
       </w:r>
     </w:p>
     <w:p>
@@ -17278,6 +16987,7 @@
           <w:noProof/>
           <w:lang w:eastAsia="ja-JP"/>
         </w:rPr>
+        <w:lastRenderedPageBreak/>
         <w:drawing>
           <wp:inline distT="0" distB="0" distL="0" distR="0">
             <wp:extent cx="6003925" cy="3855720"/>
@@ -17335,7 +17045,6 @@
       </w:pPr>
       <w:bookmarkStart w:id="88" w:name="h.4k668n3"/>
       <w:bookmarkEnd w:id="88"/>
-      <w:proofErr w:type="gramStart"/>
       <w:r>
         <w:rPr>
           <w:rFonts w:ascii="Times New Roman" w:eastAsia="Times New Roman" w:hAnsi="Times New Roman" w:cs="Times New Roman"/>
@@ -17343,17 +17052,7 @@
           <w:sz w:val="26"/>
           <w:szCs w:val="26"/>
         </w:rPr>
-        <w:t>Hình  9</w:t>
-      </w:r>
-      <w:proofErr w:type="gramEnd"/>
-      <w:r>
-        <w:rPr>
-          <w:rFonts w:ascii="Times New Roman" w:eastAsia="Times New Roman" w:hAnsi="Times New Roman" w:cs="Times New Roman"/>
-          <w:b/>
-          <w:sz w:val="26"/>
-          <w:szCs w:val="26"/>
-        </w:rPr>
-        <w:t>: Biểu đồ trình tự Sửa thông tin</w:t>
+        <w:t>Hình  9: Biểu đồ trình tự Sửa thông tin</w:t>
       </w:r>
     </w:p>
     <w:p>
@@ -17374,6 +17073,7 @@
           <w:noProof/>
           <w:lang w:eastAsia="ja-JP"/>
         </w:rPr>
+        <w:lastRenderedPageBreak/>
         <w:drawing>
           <wp:inline distT="0" distB="0" distL="0" distR="0">
             <wp:extent cx="4908550" cy="3778250"/>
@@ -17431,7 +17131,6 @@
       </w:pPr>
       <w:bookmarkStart w:id="90" w:name="h.1egqt2p"/>
       <w:bookmarkEnd w:id="90"/>
-      <w:proofErr w:type="gramStart"/>
       <w:r>
         <w:rPr>
           <w:rFonts w:ascii="Times New Roman" w:eastAsia="Times New Roman" w:hAnsi="Times New Roman" w:cs="Times New Roman"/>
@@ -17439,17 +17138,7 @@
           <w:sz w:val="26"/>
           <w:szCs w:val="26"/>
         </w:rPr>
-        <w:t>Hình  10</w:t>
-      </w:r>
-      <w:proofErr w:type="gramEnd"/>
-      <w:r>
-        <w:rPr>
-          <w:rFonts w:ascii="Times New Roman" w:eastAsia="Times New Roman" w:hAnsi="Times New Roman" w:cs="Times New Roman"/>
-          <w:b/>
-          <w:sz w:val="26"/>
-          <w:szCs w:val="26"/>
-        </w:rPr>
-        <w:t>: Biểu đồ trình tự Xóa thông tin</w:t>
+        <w:t>Hình  10: Biểu đồ trình tự Xóa thông tin</w:t>
       </w:r>
     </w:p>
     <w:p>
@@ -17521,7 +17210,6 @@
           </wp:inline>
         </w:drawing>
       </w:r>
-      <w:proofErr w:type="gramStart"/>
       <w:r>
         <w:rPr>
           <w:rFonts w:ascii="Times New Roman" w:eastAsia="Times New Roman" w:hAnsi="Times New Roman" w:cs="Times New Roman"/>
@@ -17529,17 +17217,7 @@
           <w:sz w:val="26"/>
           <w:szCs w:val="26"/>
         </w:rPr>
-        <w:t>Hình  11</w:t>
-      </w:r>
-      <w:proofErr w:type="gramEnd"/>
-      <w:r>
-        <w:rPr>
-          <w:rFonts w:ascii="Times New Roman" w:eastAsia="Times New Roman" w:hAnsi="Times New Roman" w:cs="Times New Roman"/>
-          <w:b/>
-          <w:sz w:val="26"/>
-          <w:szCs w:val="26"/>
-        </w:rPr>
-        <w:t>: Biều đồ trình tự tìm kiếm</w:t>
+        <w:t>Hình  11: Biều đồ trình tự tìm kiếm</w:t>
       </w:r>
     </w:p>
     <w:p>
@@ -17612,7 +17290,6 @@
           </wp:inline>
         </w:drawing>
       </w:r>
-      <w:proofErr w:type="gramStart"/>
       <w:r>
         <w:rPr>
           <w:rFonts w:ascii="Times New Roman" w:eastAsia="Times New Roman" w:hAnsi="Times New Roman" w:cs="Times New Roman"/>
@@ -17620,17 +17297,7 @@
           <w:sz w:val="26"/>
           <w:szCs w:val="26"/>
         </w:rPr>
-        <w:t>Hình  12</w:t>
-      </w:r>
-      <w:proofErr w:type="gramEnd"/>
-      <w:r>
-        <w:rPr>
-          <w:rFonts w:ascii="Times New Roman" w:eastAsia="Times New Roman" w:hAnsi="Times New Roman" w:cs="Times New Roman"/>
-          <w:b/>
-          <w:sz w:val="26"/>
-          <w:szCs w:val="26"/>
-        </w:rPr>
-        <w:t>: Biểu đồ trình tự Thống kê</w:t>
+        <w:t>Hình  12: Biểu đồ trình tự Thống kê</w:t>
       </w:r>
     </w:p>
     <w:p>
@@ -17707,7 +17374,6 @@
         <w:spacing w:before="120" w:after="120" w:line="240" w:lineRule="auto"/>
         <w:jc w:val="center"/>
       </w:pPr>
-      <w:proofErr w:type="gramStart"/>
       <w:r>
         <w:rPr>
           <w:rFonts w:ascii="Times New Roman" w:eastAsia="Times New Roman" w:hAnsi="Times New Roman" w:cs="Times New Roman"/>
@@ -17715,17 +17381,7 @@
           <w:sz w:val="26"/>
           <w:szCs w:val="26"/>
         </w:rPr>
-        <w:t>Hình  13</w:t>
-      </w:r>
-      <w:proofErr w:type="gramEnd"/>
-      <w:r>
-        <w:rPr>
-          <w:rFonts w:ascii="Times New Roman" w:eastAsia="Times New Roman" w:hAnsi="Times New Roman" w:cs="Times New Roman"/>
-          <w:b/>
-          <w:sz w:val="26"/>
-          <w:szCs w:val="26"/>
-        </w:rPr>
-        <w:t>: Biểu đồ trình tự báo cáo</w:t>
+        <w:t>Hình  13: Biểu đồ trình tự báo cáo</w:t>
       </w:r>
     </w:p>
     <w:p>
@@ -17806,7 +17462,6 @@
       </w:pPr>
       <w:bookmarkStart w:id="98" w:name="h.1664s55"/>
       <w:bookmarkEnd w:id="98"/>
-      <w:proofErr w:type="gramStart"/>
       <w:r>
         <w:rPr>
           <w:rFonts w:ascii="Times New Roman" w:eastAsia="Times New Roman" w:hAnsi="Times New Roman" w:cs="Times New Roman"/>
@@ -17814,17 +17469,7 @@
           <w:sz w:val="26"/>
           <w:szCs w:val="26"/>
         </w:rPr>
-        <w:t>Hình  14</w:t>
-      </w:r>
-      <w:proofErr w:type="gramEnd"/>
-      <w:r>
-        <w:rPr>
-          <w:rFonts w:ascii="Times New Roman" w:eastAsia="Times New Roman" w:hAnsi="Times New Roman" w:cs="Times New Roman"/>
-          <w:b/>
-          <w:sz w:val="26"/>
-          <w:szCs w:val="26"/>
-        </w:rPr>
-        <w:t>: Biểu đồ trình tự in hóa đơn</w:t>
+        <w:t>Hình  14: Biểu đồ trình tự in hóa đơn</w:t>
       </w:r>
     </w:p>
     <w:p>
@@ -17908,23 +17553,7 @@
           <w:sz w:val="28"/>
           <w:szCs w:val="28"/>
         </w:rPr>
-        <w:t xml:space="preserve">Ngôn ngữ lập </w:t>
-      </w:r>
-      <w:proofErr w:type="gramStart"/>
-      <w:r>
-        <w:rPr>
-          <w:sz w:val="28"/>
-          <w:szCs w:val="28"/>
-        </w:rPr>
-        <w:t>trình :</w:t>
-      </w:r>
-      <w:proofErr w:type="gramEnd"/>
-      <w:r>
-        <w:rPr>
-          <w:sz w:val="28"/>
-          <w:szCs w:val="28"/>
-        </w:rPr>
-        <w:t xml:space="preserve"> Java.</w:t>
+        <w:t>Ngôn ngữ lập trình : Java.</w:t>
       </w:r>
     </w:p>
     <w:p>
@@ -17946,23 +17575,7 @@
           <w:sz w:val="28"/>
           <w:szCs w:val="28"/>
         </w:rPr>
-        <w:t xml:space="preserve">Hệ quản trị cơ sở dữ </w:t>
-      </w:r>
-      <w:proofErr w:type="gramStart"/>
-      <w:r>
-        <w:rPr>
-          <w:sz w:val="28"/>
-          <w:szCs w:val="28"/>
-        </w:rPr>
-        <w:t>liệu :</w:t>
-      </w:r>
-      <w:proofErr w:type="gramEnd"/>
-      <w:r>
-        <w:rPr>
-          <w:sz w:val="28"/>
-          <w:szCs w:val="28"/>
-        </w:rPr>
-        <w:t xml:space="preserve"> SQL server 2014 Express.</w:t>
+        <w:t>Hệ quản trị cơ sở dữ liệu : SQL server 2014 Express.</w:t>
       </w:r>
     </w:p>
     <w:p>
@@ -18013,23 +17626,7 @@
           <w:sz w:val="28"/>
           <w:szCs w:val="28"/>
         </w:rPr>
-        <w:t xml:space="preserve">Ngôn ngữ lập trình </w:t>
-      </w:r>
-      <w:proofErr w:type="gramStart"/>
-      <w:r>
-        <w:rPr>
-          <w:sz w:val="28"/>
-          <w:szCs w:val="28"/>
-        </w:rPr>
-        <w:t>Java :</w:t>
-      </w:r>
-      <w:proofErr w:type="gramEnd"/>
-      <w:r>
-        <w:rPr>
-          <w:sz w:val="28"/>
-          <w:szCs w:val="28"/>
-        </w:rPr>
-        <w:t xml:space="preserve"> Là 1 ngôn ngữ lập trình hướng đối tượng phổ biến,dễ học, dễ tiếp thu với sinh viên.</w:t>
+        <w:t>Ngôn ngữ lập trình Java : Là 1 ngôn ngữ lập trình hướng đối tượng phổ biến,dễ học, dễ tiếp thu với sinh viên.</w:t>
       </w:r>
     </w:p>
     <w:p>
@@ -18052,23 +17649,7 @@
           <w:sz w:val="28"/>
           <w:szCs w:val="28"/>
         </w:rPr>
-        <w:t xml:space="preserve">Hệ quản trị cơ sở dữ </w:t>
-      </w:r>
-      <w:proofErr w:type="gramStart"/>
-      <w:r>
-        <w:rPr>
-          <w:sz w:val="28"/>
-          <w:szCs w:val="28"/>
-        </w:rPr>
-        <w:t>liệu :</w:t>
-      </w:r>
-      <w:proofErr w:type="gramEnd"/>
-      <w:r>
-        <w:rPr>
-          <w:sz w:val="28"/>
-          <w:szCs w:val="28"/>
-        </w:rPr>
-        <w:t xml:space="preserve"> SQL server 2014 Express : Là một hệ quản trị cơ sở dữ liệu được cung cấp miễn phí, dễ sử dụng, cung cấp giao diện đồ họa, dễ tương tác.</w:t>
+        <w:t>Hệ quản trị cơ sở dữ liệu : SQL server 2014 Express : Là một hệ quản trị cơ sở dữ liệu được cung cấp miễn phí, dễ sử dụng, cung cấp giao diện đồ họa, dễ tương tác.</w:t>
       </w:r>
     </w:p>
     <w:p>
@@ -18661,23 +18242,7 @@
                 <w:sz w:val="26"/>
                 <w:szCs w:val="26"/>
               </w:rPr>
-              <w:t xml:space="preserve">Thêm Các thông tin tương ứng vào cơ sở dữ liệu </w:t>
-            </w:r>
-            <w:proofErr w:type="gramStart"/>
-            <w:r>
-              <w:rPr>
-                <w:sz w:val="26"/>
-                <w:szCs w:val="26"/>
-              </w:rPr>
-              <w:t>theo</w:t>
-            </w:r>
-            <w:proofErr w:type="gramEnd"/>
-            <w:r>
-              <w:rPr>
-                <w:sz w:val="26"/>
-                <w:szCs w:val="26"/>
-              </w:rPr>
-              <w:t xml:space="preserve"> biểu đồ trình tự use case bên dưới.</w:t>
+              <w:t>Thêm Các thông tin tương ứng vào cơ sở dữ liệu theo biểu đồ trình tự use case bên dưới.</w:t>
             </w:r>
           </w:p>
         </w:tc>
@@ -18775,23 +18340,7 @@
                 <w:sz w:val="26"/>
                 <w:szCs w:val="26"/>
               </w:rPr>
-              <w:t xml:space="preserve">Thêm phòng khi đã có thông tin của Chi tiết thiết bị phòng </w:t>
-            </w:r>
-            <w:proofErr w:type="gramStart"/>
-            <w:r>
-              <w:rPr>
-                <w:sz w:val="26"/>
-                <w:szCs w:val="26"/>
-              </w:rPr>
-              <w:t>theo</w:t>
-            </w:r>
-            <w:proofErr w:type="gramEnd"/>
-            <w:r>
-              <w:rPr>
-                <w:sz w:val="26"/>
-                <w:szCs w:val="26"/>
-              </w:rPr>
-              <w:t xml:space="preserve"> loại.</w:t>
+              <w:t>Thêm phòng khi đã có thông tin của Chi tiết thiết bị phòng theo loại.</w:t>
             </w:r>
           </w:p>
         </w:tc>
@@ -18889,23 +18438,7 @@
                 <w:sz w:val="26"/>
                 <w:szCs w:val="26"/>
               </w:rPr>
-              <w:t>Thêm Số lượng các thiết bị có trong phòng theo từng loại 1</w:t>
-            </w:r>
-            <w:proofErr w:type="gramStart"/>
-            <w:r>
-              <w:rPr>
-                <w:sz w:val="26"/>
-                <w:szCs w:val="26"/>
-              </w:rPr>
-              <w:t>,2,3</w:t>
-            </w:r>
-            <w:proofErr w:type="gramEnd"/>
-            <w:r>
-              <w:rPr>
-                <w:sz w:val="26"/>
-                <w:szCs w:val="26"/>
-              </w:rPr>
-              <w:t>.</w:t>
+              <w:t>Thêm Số lượng các thiết bị có trong phòng theo từng loại 1,2,3.</w:t>
             </w:r>
           </w:p>
         </w:tc>
@@ -19472,17 +19005,8 @@
                 <w:sz w:val="26"/>
                 <w:szCs w:val="26"/>
               </w:rPr>
-              <w:t xml:space="preserve">Chỉ cho sử những thông tin cần thiết, không cho sửa những thông tin như </w:t>
-            </w:r>
-            <w:proofErr w:type="gramStart"/>
-            <w:r>
-              <w:rPr>
-                <w:sz w:val="26"/>
-                <w:szCs w:val="26"/>
-              </w:rPr>
-              <w:t>khóa, ….</w:t>
-            </w:r>
-            <w:proofErr w:type="gramEnd"/>
+              <w:t>Chỉ cho sử những thông tin cần thiết, không cho sửa những thông tin như khóa, ….</w:t>
+            </w:r>
           </w:p>
           <w:p>
             <w:pPr>
@@ -19723,23 +19247,7 @@
                 <w:sz w:val="26"/>
                 <w:szCs w:val="26"/>
               </w:rPr>
-              <w:t xml:space="preserve">Cho phép tìm kiếm thông tin </w:t>
-            </w:r>
-            <w:proofErr w:type="gramStart"/>
-            <w:r>
-              <w:rPr>
-                <w:sz w:val="26"/>
-                <w:szCs w:val="26"/>
-              </w:rPr>
-              <w:t>theo</w:t>
-            </w:r>
-            <w:proofErr w:type="gramEnd"/>
-            <w:r>
-              <w:rPr>
-                <w:sz w:val="26"/>
-                <w:szCs w:val="26"/>
-              </w:rPr>
-              <w:t xml:space="preserve"> những dữ liệu nhập vào.</w:t>
+              <w:t>Cho phép tìm kiếm thông tin theo những dữ liệu nhập vào.</w:t>
             </w:r>
           </w:p>
           <w:p>
@@ -20044,30 +19552,32 @@
           <w:color w:val="548DD4" w:themeColor="text2" w:themeTint="99"/>
         </w:rPr>
         <w:tab/>
-        <w:t xml:space="preserve"> * Method trả về một list các dịch vụ </w:t>
-      </w:r>
-      <w:proofErr w:type="gramStart"/>
+        <w:t xml:space="preserve"> * Method trả về một list các dịch vụ theo tên cần tìm</w:t>
+      </w:r>
       <w:r>
         <w:rPr>
           <w:rFonts w:ascii="Courier New" w:hAnsi="Courier New" w:cs="Courier New"/>
           <w:color w:val="548DD4" w:themeColor="text2" w:themeTint="99"/>
         </w:rPr>
-        <w:t>theo</w:t>
-      </w:r>
-      <w:proofErr w:type="gramEnd"/>
-      <w:r>
+        <w:tab/>
+      </w:r>
+    </w:p>
+    <w:p>
+      <w:pPr>
+        <w:spacing w:after="0" w:line="240" w:lineRule="auto"/>
+        <w:ind w:left="576"/>
         <w:rPr>
           <w:rFonts w:ascii="Courier New" w:hAnsi="Courier New" w:cs="Courier New"/>
           <w:color w:val="548DD4" w:themeColor="text2" w:themeTint="99"/>
         </w:rPr>
-        <w:t xml:space="preserve"> tên cần tìm</w:t>
-      </w:r>
+      </w:pPr>
       <w:r>
         <w:rPr>
           <w:rFonts w:ascii="Courier New" w:hAnsi="Courier New" w:cs="Courier New"/>
           <w:color w:val="548DD4" w:themeColor="text2" w:themeTint="99"/>
         </w:rPr>
         <w:tab/>
+        <w:t xml:space="preserve"> * @param serviceName tên dịch vụ cần tìm</w:t>
       </w:r>
     </w:p>
     <w:p>
@@ -20085,7 +19595,7 @@
           <w:color w:val="548DD4" w:themeColor="text2" w:themeTint="99"/>
         </w:rPr>
         <w:tab/>
-        <w:t xml:space="preserve"> * @param serviceName tên dịch vụ cần tìm</w:t>
+        <w:t xml:space="preserve"> * @return list các dịch vụ</w:t>
       </w:r>
     </w:p>
     <w:p>
@@ -20103,7 +19613,7 @@
           <w:color w:val="548DD4" w:themeColor="text2" w:themeTint="99"/>
         </w:rPr>
         <w:tab/>
-        <w:t xml:space="preserve"> * @return list các dịch vụ</w:t>
+        <w:t xml:space="preserve"> */</w:t>
       </w:r>
     </w:p>
     <w:p>
@@ -20112,41 +19622,14 @@
         <w:ind w:left="576"/>
         <w:rPr>
           <w:rFonts w:ascii="Courier New" w:hAnsi="Courier New" w:cs="Courier New"/>
-          <w:color w:val="548DD4" w:themeColor="text2" w:themeTint="99"/>
-        </w:rPr>
-      </w:pPr>
-      <w:r>
-        <w:rPr>
-          <w:rFonts w:ascii="Courier New" w:hAnsi="Courier New" w:cs="Courier New"/>
-          <w:color w:val="548DD4" w:themeColor="text2" w:themeTint="99"/>
-        </w:rPr>
-        <w:tab/>
-        <w:t xml:space="preserve"> */</w:t>
-      </w:r>
-    </w:p>
-    <w:p>
-      <w:pPr>
-        <w:spacing w:after="0" w:line="240" w:lineRule="auto"/>
-        <w:ind w:left="576"/>
-        <w:rPr>
-          <w:rFonts w:ascii="Courier New" w:hAnsi="Courier New" w:cs="Courier New"/>
-        </w:rPr>
-      </w:pPr>
-      <w:proofErr w:type="gramStart"/>
+        </w:rPr>
+      </w:pPr>
       <w:r>
         <w:rPr>
           <w:rFonts w:ascii="Courier New" w:hAnsi="Courier New" w:cs="Courier New"/>
           <w:color w:val="C00000"/>
         </w:rPr>
-        <w:t>public</w:t>
-      </w:r>
-      <w:proofErr w:type="gramEnd"/>
-      <w:r>
-        <w:rPr>
-          <w:rFonts w:ascii="Courier New" w:hAnsi="Courier New" w:cs="Courier New"/>
-          <w:color w:val="C00000"/>
-        </w:rPr>
-        <w:t xml:space="preserve"> static ArrayList findServiceByName(String serviceName)</w:t>
+        <w:t>public static ArrayList findServiceByName(String serviceName)</w:t>
       </w:r>
       <w:r>
         <w:rPr>
@@ -20279,21 +19762,7 @@
         <w:rPr>
           <w:rFonts w:ascii="Courier New" w:hAnsi="Courier New" w:cs="Courier New"/>
         </w:rPr>
-        <w:t>&lt;</w:t>
-      </w:r>
-      <w:proofErr w:type="gramStart"/>
-      <w:r>
-        <w:rPr>
-          <w:rFonts w:ascii="Courier New" w:hAnsi="Courier New" w:cs="Courier New"/>
-        </w:rPr>
-        <w:t>&gt;(</w:t>
-      </w:r>
-      <w:proofErr w:type="gramEnd"/>
-      <w:r>
-        <w:rPr>
-          <w:rFonts w:ascii="Courier New" w:hAnsi="Courier New" w:cs="Courier New"/>
-        </w:rPr>
-        <w:t>);</w:t>
+        <w:t>&lt;&gt;();</w:t>
       </w:r>
     </w:p>
     <w:p>
@@ -20325,21 +19794,7 @@
         <w:rPr>
           <w:rFonts w:ascii="Courier New" w:hAnsi="Courier New" w:cs="Courier New"/>
         </w:rPr>
-        <w:t xml:space="preserve">        </w:t>
-      </w:r>
-      <w:proofErr w:type="gramStart"/>
-      <w:r>
-        <w:rPr>
-          <w:rFonts w:ascii="Courier New" w:hAnsi="Courier New" w:cs="Courier New"/>
-        </w:rPr>
-        <w:t>int</w:t>
-      </w:r>
-      <w:proofErr w:type="gramEnd"/>
-      <w:r>
-        <w:rPr>
-          <w:rFonts w:ascii="Courier New" w:hAnsi="Courier New" w:cs="Courier New"/>
-        </w:rPr>
-        <w:t xml:space="preserve"> </w:t>
+        <w:t xml:space="preserve">        int </w:t>
       </w:r>
       <w:r>
         <w:rPr>
@@ -20393,21 +19848,7 @@
         <w:rPr>
           <w:rFonts w:ascii="Courier New" w:hAnsi="Courier New" w:cs="Courier New"/>
         </w:rPr>
-        <w:t xml:space="preserve">        </w:t>
-      </w:r>
-      <w:proofErr w:type="gramStart"/>
-      <w:r>
-        <w:rPr>
-          <w:rFonts w:ascii="Courier New" w:hAnsi="Courier New" w:cs="Courier New"/>
-        </w:rPr>
-        <w:t>int</w:t>
-      </w:r>
-      <w:proofErr w:type="gramEnd"/>
-      <w:r>
-        <w:rPr>
-          <w:rFonts w:ascii="Courier New" w:hAnsi="Courier New" w:cs="Courier New"/>
-        </w:rPr>
-        <w:t xml:space="preserve"> </w:t>
+        <w:t xml:space="preserve">        int </w:t>
       </w:r>
       <w:r>
         <w:rPr>
@@ -20434,21 +19875,7 @@
         <w:rPr>
           <w:rFonts w:ascii="Courier New" w:hAnsi="Courier New" w:cs="Courier New"/>
         </w:rPr>
-        <w:t xml:space="preserve">        </w:t>
-      </w:r>
-      <w:proofErr w:type="gramStart"/>
-      <w:r>
-        <w:rPr>
-          <w:rFonts w:ascii="Courier New" w:hAnsi="Courier New" w:cs="Courier New"/>
-        </w:rPr>
-        <w:t>int</w:t>
-      </w:r>
-      <w:proofErr w:type="gramEnd"/>
-      <w:r>
-        <w:rPr>
-          <w:rFonts w:ascii="Courier New" w:hAnsi="Courier New" w:cs="Courier New"/>
-        </w:rPr>
-        <w:t xml:space="preserve"> </w:t>
+        <w:t xml:space="preserve">        int </w:t>
       </w:r>
       <w:r>
         <w:rPr>
@@ -20475,21 +19902,7 @@
         <w:rPr>
           <w:rFonts w:ascii="Courier New" w:hAnsi="Courier New" w:cs="Courier New"/>
         </w:rPr>
-        <w:t xml:space="preserve">        </w:t>
-      </w:r>
-      <w:proofErr w:type="gramStart"/>
-      <w:r>
-        <w:rPr>
-          <w:rFonts w:ascii="Courier New" w:hAnsi="Courier New" w:cs="Courier New"/>
-        </w:rPr>
-        <w:t>int</w:t>
-      </w:r>
-      <w:proofErr w:type="gramEnd"/>
-      <w:r>
-        <w:rPr>
-          <w:rFonts w:ascii="Courier New" w:hAnsi="Courier New" w:cs="Courier New"/>
-        </w:rPr>
-        <w:t xml:space="preserve"> </w:t>
+        <w:t xml:space="preserve">        int </w:t>
       </w:r>
       <w:r>
         <w:rPr>
@@ -20552,21 +19965,7 @@
         <w:rPr>
           <w:rFonts w:ascii="Courier New" w:hAnsi="Courier New" w:cs="Courier New"/>
         </w:rPr>
-        <w:t xml:space="preserve">        </w:t>
-      </w:r>
-      <w:proofErr w:type="gramStart"/>
-      <w:r>
-        <w:rPr>
-          <w:rFonts w:ascii="Courier New" w:hAnsi="Courier New" w:cs="Courier New"/>
-        </w:rPr>
-        <w:t>try</w:t>
-      </w:r>
-      <w:proofErr w:type="gramEnd"/>
-      <w:r>
-        <w:rPr>
-          <w:rFonts w:ascii="Courier New" w:hAnsi="Courier New" w:cs="Courier New"/>
-        </w:rPr>
-        <w:t xml:space="preserve"> {</w:t>
+        <w:t xml:space="preserve">        try {</w:t>
       </w:r>
     </w:p>
     <w:p>
@@ -20637,21 +20036,7 @@
         <w:rPr>
           <w:rFonts w:ascii="Courier New" w:hAnsi="Courier New" w:cs="Courier New"/>
         </w:rPr>
-        <w:t xml:space="preserve">on = </w:t>
-      </w:r>
-      <w:proofErr w:type="gramStart"/>
-      <w:r>
-        <w:rPr>
-          <w:rFonts w:ascii="Courier New" w:hAnsi="Courier New" w:cs="Courier New"/>
-        </w:rPr>
-        <w:t>DBConnect.connectToDB(</w:t>
-      </w:r>
-      <w:proofErr w:type="gramEnd"/>
-      <w:r>
-        <w:rPr>
-          <w:rFonts w:ascii="Courier New" w:hAnsi="Courier New" w:cs="Courier New"/>
-        </w:rPr>
-        <w:t>);</w:t>
+        <w:t>on = DBConnect.connectToDB();</w:t>
       </w:r>
     </w:p>
     <w:p>
@@ -20753,16 +20138,8 @@
         <w:rPr>
           <w:rFonts w:ascii="Courier New" w:hAnsi="Courier New" w:cs="Courier New"/>
         </w:rPr>
-        <w:t xml:space="preserve">      </w:t>
-      </w:r>
-      <w:proofErr w:type="gramStart"/>
-      <w:r>
-        <w:rPr>
-          <w:rFonts w:ascii="Courier New" w:hAnsi="Courier New" w:cs="Courier New"/>
-        </w:rPr>
-        <w:t>callstatement</w:t>
-      </w:r>
-      <w:proofErr w:type="gramEnd"/>
+        <w:t xml:space="preserve">      callstatement</w:t>
+      </w:r>
     </w:p>
     <w:p>
       <w:pPr>
@@ -20785,21 +20162,7 @@
         <w:rPr>
           <w:rFonts w:ascii="Courier New" w:hAnsi="Courier New" w:cs="Courier New"/>
         </w:rPr>
-        <w:t>_</w:t>
-      </w:r>
-      <w:proofErr w:type="gramStart"/>
-      <w:r>
-        <w:rPr>
-          <w:rFonts w:ascii="Courier New" w:hAnsi="Courier New" w:cs="Courier New"/>
-        </w:rPr>
-        <w:t>connection.prepareCall(</w:t>
-      </w:r>
-      <w:proofErr w:type="gramEnd"/>
-      <w:r>
-        <w:rPr>
-          <w:rFonts w:ascii="Courier New" w:hAnsi="Courier New" w:cs="Courier New"/>
-        </w:rPr>
-        <w:t>queryString);</w:t>
+        <w:t>_connection.prepareCall(queryString);</w:t>
       </w:r>
     </w:p>
     <w:p>
@@ -20837,21 +20200,7 @@
         <w:rPr>
           <w:rFonts w:ascii="Courier New" w:hAnsi="Courier New" w:cs="Courier New"/>
         </w:rPr>
-        <w:t xml:space="preserve">            </w:t>
-      </w:r>
-      <w:proofErr w:type="gramStart"/>
-      <w:r>
-        <w:rPr>
-          <w:rFonts w:ascii="Courier New" w:hAnsi="Courier New" w:cs="Courier New"/>
-        </w:rPr>
-        <w:t>callstatement.setString(</w:t>
-      </w:r>
-      <w:proofErr w:type="gramEnd"/>
-      <w:r>
-        <w:rPr>
-          <w:rFonts w:ascii="Courier New" w:hAnsi="Courier New" w:cs="Courier New"/>
-        </w:rPr>
-        <w:t>1, name);</w:t>
+        <w:t xml:space="preserve">            callstatement.setString(1, name);</w:t>
       </w:r>
       <w:r>
         <w:rPr>
@@ -20931,21 +20280,7 @@
         <w:rPr>
           <w:rFonts w:ascii="Courier New" w:hAnsi="Courier New" w:cs="Courier New"/>
         </w:rPr>
-        <w:t xml:space="preserve">      </w:t>
-      </w:r>
-      <w:proofErr w:type="gramStart"/>
-      <w:r>
-        <w:rPr>
-          <w:rFonts w:ascii="Courier New" w:hAnsi="Courier New" w:cs="Courier New"/>
-        </w:rPr>
-        <w:t>callstatement.execute(</w:t>
-      </w:r>
-      <w:proofErr w:type="gramEnd"/>
-      <w:r>
-        <w:rPr>
-          <w:rFonts w:ascii="Courier New" w:hAnsi="Courier New" w:cs="Courier New"/>
-        </w:rPr>
-        <w:t>);</w:t>
+        <w:t xml:space="preserve">      callstatement.execute();</w:t>
       </w:r>
     </w:p>
     <w:p>
@@ -20977,21 +20312,7 @@
         <w:rPr>
           <w:rFonts w:ascii="Courier New" w:hAnsi="Courier New" w:cs="Courier New"/>
         </w:rPr>
-        <w:t xml:space="preserve">            ResultSet rs = </w:t>
-      </w:r>
-      <w:proofErr w:type="gramStart"/>
-      <w:r>
-        <w:rPr>
-          <w:rFonts w:ascii="Courier New" w:hAnsi="Courier New" w:cs="Courier New"/>
-        </w:rPr>
-        <w:t>callstatement.getResultSet(</w:t>
-      </w:r>
-      <w:proofErr w:type="gramEnd"/>
-      <w:r>
-        <w:rPr>
-          <w:rFonts w:ascii="Courier New" w:hAnsi="Courier New" w:cs="Courier New"/>
-        </w:rPr>
-        <w:t>);</w:t>
+        <w:t xml:space="preserve">            ResultSet rs = callstatement.getResultSet();</w:t>
       </w:r>
     </w:p>
     <w:p>
@@ -21089,19 +20410,18 @@
         </w:rPr>
         <w:t xml:space="preserve">   </w:t>
       </w:r>
-      <w:proofErr w:type="gramStart"/>
       <w:r>
         <w:rPr>
           <w:rFonts w:ascii="Courier New" w:hAnsi="Courier New" w:cs="Courier New"/>
         </w:rPr>
-        <w:t>if</w:t>
-      </w:r>
-      <w:proofErr w:type="gramEnd"/>
+        <w:tab/>
+        <w:t xml:space="preserve"> </w:t>
+      </w:r>
       <w:r>
         <w:rPr>
           <w:rFonts w:ascii="Courier New" w:hAnsi="Courier New" w:cs="Courier New"/>
         </w:rPr>
-        <w:t xml:space="preserve"> (rs != null) {</w:t>
+        <w:t>if (rs != null) {</w:t>
       </w:r>
     </w:p>
     <w:p>
@@ -21169,21 +20489,7 @@
         <w:rPr>
           <w:rFonts w:ascii="Courier New" w:hAnsi="Courier New" w:cs="Courier New"/>
         </w:rPr>
-        <w:t xml:space="preserve">          </w:t>
-      </w:r>
-      <w:proofErr w:type="gramStart"/>
-      <w:r>
-        <w:rPr>
-          <w:rFonts w:ascii="Courier New" w:hAnsi="Courier New" w:cs="Courier New"/>
-        </w:rPr>
-        <w:t>while</w:t>
-      </w:r>
-      <w:proofErr w:type="gramEnd"/>
-      <w:r>
-        <w:rPr>
-          <w:rFonts w:ascii="Courier New" w:hAnsi="Courier New" w:cs="Courier New"/>
-        </w:rPr>
-        <w:t xml:space="preserve"> (rs.next()) {</w:t>
+        <w:t xml:space="preserve">          while (rs.next()) {</w:t>
       </w:r>
     </w:p>
     <w:p>
@@ -21235,16 +20541,13 @@
           <w:rFonts w:ascii="Courier New" w:hAnsi="Courier New" w:cs="Courier New"/>
         </w:rPr>
         <w:tab/>
-        <w:t xml:space="preserve">    </w:t>
-      </w:r>
-      <w:proofErr w:type="gramStart"/>
+      </w:r>
       <w:r>
         <w:rPr>
           <w:rFonts w:ascii="Courier New" w:hAnsi="Courier New" w:cs="Courier New"/>
         </w:rPr>
         <w:t>id</w:t>
       </w:r>
-      <w:proofErr w:type="gramEnd"/>
       <w:r>
         <w:rPr>
           <w:rFonts w:ascii="Courier New" w:hAnsi="Courier New" w:cs="Courier New"/>
@@ -21266,14 +20569,18 @@
         </w:rPr>
         <w:t xml:space="preserve">                </w:t>
       </w:r>
-      <w:proofErr w:type="gramStart"/>
       <w:r>
         <w:rPr>
           <w:rFonts w:ascii="Courier New" w:hAnsi="Courier New" w:cs="Courier New"/>
         </w:rPr>
+        <w:tab/>
+      </w:r>
+      <w:r>
+        <w:rPr>
+          <w:rFonts w:ascii="Courier New" w:hAnsi="Courier New" w:cs="Courier New"/>
+        </w:rPr>
         <w:t>name</w:t>
       </w:r>
-      <w:proofErr w:type="gramEnd"/>
       <w:r>
         <w:rPr>
           <w:rFonts w:ascii="Courier New" w:hAnsi="Courier New" w:cs="Courier New"/>
@@ -21289,27 +20596,6 @@
           <w:rFonts w:ascii="Courier New" w:hAnsi="Courier New" w:cs="Courier New"/>
         </w:rPr>
       </w:pPr>
-      <w:r>
-        <w:rPr>
-          <w:rFonts w:ascii="Courier New" w:hAnsi="Courier New" w:cs="Courier New"/>
-        </w:rPr>
-        <w:lastRenderedPageBreak/>
-        <w:t xml:space="preserve">                </w:t>
-      </w:r>
-      <w:proofErr w:type="gramStart"/>
-      <w:r>
-        <w:rPr>
-          <w:rFonts w:ascii="Courier New" w:hAnsi="Courier New" w:cs="Courier New"/>
-        </w:rPr>
-        <w:t>firstType</w:t>
-      </w:r>
-      <w:proofErr w:type="gramEnd"/>
-      <w:r>
-        <w:rPr>
-          <w:rFonts w:ascii="Courier New" w:hAnsi="Courier New" w:cs="Courier New"/>
-        </w:rPr>
-        <w:t xml:space="preserve"> = rs.getInt(3);</w:t>
-      </w:r>
     </w:p>
     <w:p>
       <w:pPr>
@@ -21319,26 +20605,6 @@
           <w:rFonts w:ascii="Courier New" w:hAnsi="Courier New" w:cs="Courier New"/>
         </w:rPr>
       </w:pPr>
-      <w:r>
-        <w:rPr>
-          <w:rFonts w:ascii="Courier New" w:hAnsi="Courier New" w:cs="Courier New"/>
-        </w:rPr>
-        <w:t xml:space="preserve">                </w:t>
-      </w:r>
-      <w:proofErr w:type="gramStart"/>
-      <w:r>
-        <w:rPr>
-          <w:rFonts w:ascii="Courier New" w:hAnsi="Courier New" w:cs="Courier New"/>
-        </w:rPr>
-        <w:t>secondType</w:t>
-      </w:r>
-      <w:proofErr w:type="gramEnd"/>
-      <w:r>
-        <w:rPr>
-          <w:rFonts w:ascii="Courier New" w:hAnsi="Courier New" w:cs="Courier New"/>
-        </w:rPr>
-        <w:t xml:space="preserve"> = rs.getInt(4);</w:t>
-      </w:r>
     </w:p>
     <w:p>
       <w:pPr>
@@ -21348,26 +20614,6 @@
           <w:rFonts w:ascii="Courier New" w:hAnsi="Courier New" w:cs="Courier New"/>
         </w:rPr>
       </w:pPr>
-      <w:r>
-        <w:rPr>
-          <w:rFonts w:ascii="Courier New" w:hAnsi="Courier New" w:cs="Courier New"/>
-        </w:rPr>
-        <w:t xml:space="preserve">                </w:t>
-      </w:r>
-      <w:proofErr w:type="gramStart"/>
-      <w:r>
-        <w:rPr>
-          <w:rFonts w:ascii="Courier New" w:hAnsi="Courier New" w:cs="Courier New"/>
-        </w:rPr>
-        <w:t>thirthType</w:t>
-      </w:r>
-      <w:proofErr w:type="gramEnd"/>
-      <w:r>
-        <w:rPr>
-          <w:rFonts w:ascii="Courier New" w:hAnsi="Courier New" w:cs="Courier New"/>
-        </w:rPr>
-        <w:t xml:space="preserve"> = rs.getInt(5);</w:t>
-      </w:r>
     </w:p>
     <w:p>
       <w:pPr>
@@ -21383,25 +20629,23 @@
         </w:rPr>
         <w:t xml:space="preserve">                </w:t>
       </w:r>
-      <w:proofErr w:type="gramStart"/>
       <w:r>
         <w:rPr>
           <w:rFonts w:ascii="Courier New" w:hAnsi="Courier New" w:cs="Courier New"/>
         </w:rPr>
-        <w:t>note</w:t>
-      </w:r>
-      <w:proofErr w:type="gramEnd"/>
+        <w:t>firstType</w:t>
+      </w:r>
       <w:r>
         <w:rPr>
           <w:rFonts w:ascii="Courier New" w:hAnsi="Courier New" w:cs="Courier New"/>
         </w:rPr>
-        <w:t xml:space="preserve"> = rs.getString(6);</w:t>
+        <w:t xml:space="preserve"> = rs.getInt(3);</w:t>
       </w:r>
     </w:p>
     <w:p>
       <w:pPr>
         <w:spacing w:after="0" w:line="240" w:lineRule="auto"/>
-        <w:ind w:left="2694" w:firstLine="700"/>
+        <w:ind w:left="576" w:firstLine="700"/>
         <w:rPr>
           <w:rFonts w:ascii="Courier New" w:hAnsi="Courier New" w:cs="Courier New"/>
         </w:rPr>
@@ -21410,109 +20654,19 @@
         <w:rPr>
           <w:rFonts w:ascii="Courier New" w:hAnsi="Courier New" w:cs="Courier New"/>
         </w:rPr>
-        <w:t>Service</w:t>
+        <w:t xml:space="preserve">                </w:t>
       </w:r>
       <w:r>
         <w:rPr>
           <w:rFonts w:ascii="Courier New" w:hAnsi="Courier New" w:cs="Courier New"/>
         </w:rPr>
-        <w:t xml:space="preserve"> </w:t>
+        <w:t>secondType</w:t>
       </w:r>
       <w:r>
         <w:rPr>
           <w:rFonts w:ascii="Courier New" w:hAnsi="Courier New" w:cs="Courier New"/>
         </w:rPr>
-        <w:t>service</w:t>
-      </w:r>
-      <w:r>
-        <w:rPr>
-          <w:rFonts w:ascii="Courier New" w:hAnsi="Courier New" w:cs="Courier New"/>
-        </w:rPr>
-        <w:t xml:space="preserve"> = new </w:t>
-      </w:r>
-      <w:r>
-        <w:rPr>
-          <w:rFonts w:ascii="Courier New" w:hAnsi="Courier New" w:cs="Courier New"/>
-        </w:rPr>
-        <w:t>Service</w:t>
-      </w:r>
-      <w:r>
-        <w:rPr>
-          <w:rFonts w:ascii="Courier New" w:hAnsi="Courier New" w:cs="Courier New"/>
-        </w:rPr>
-        <w:t xml:space="preserve"> (</w:t>
-      </w:r>
-      <w:r>
-        <w:rPr>
-          <w:rFonts w:ascii="Courier New" w:hAnsi="Courier New" w:cs="Courier New"/>
-        </w:rPr>
-        <w:t>id</w:t>
-      </w:r>
-      <w:r>
-        <w:rPr>
-          <w:rFonts w:ascii="Courier New" w:hAnsi="Courier New" w:cs="Courier New"/>
-        </w:rPr>
-        <w:t xml:space="preserve">, </w:t>
-      </w:r>
-      <w:r>
-        <w:rPr>
-          <w:rFonts w:ascii="Courier New" w:hAnsi="Courier New" w:cs="Courier New"/>
-        </w:rPr>
-        <w:t>name</w:t>
-      </w:r>
-      <w:r>
-        <w:rPr>
-          <w:rFonts w:ascii="Courier New" w:hAnsi="Courier New" w:cs="Courier New"/>
-        </w:rPr>
-        <w:t xml:space="preserve">, </w:t>
-      </w:r>
-      <w:r>
-        <w:rPr>
-          <w:rFonts w:ascii="Courier New" w:hAnsi="Courier New" w:cs="Courier New"/>
-        </w:rPr>
-        <w:t>firstType</w:t>
-      </w:r>
-      <w:r>
-        <w:rPr>
-          <w:rFonts w:ascii="Courier New" w:hAnsi="Courier New" w:cs="Courier New"/>
-        </w:rPr>
-        <w:t xml:space="preserve">, </w:t>
-      </w:r>
-      <w:r>
-        <w:rPr>
-          <w:rFonts w:ascii="Courier New" w:hAnsi="Courier New" w:cs="Courier New"/>
-        </w:rPr>
-        <w:t>secondType</w:t>
-      </w:r>
-      <w:r>
-        <w:rPr>
-          <w:rFonts w:ascii="Courier New" w:hAnsi="Courier New" w:cs="Courier New"/>
-        </w:rPr>
-        <w:t xml:space="preserve">, </w:t>
-      </w:r>
-      <w:r>
-        <w:rPr>
-          <w:rFonts w:ascii="Courier New" w:hAnsi="Courier New" w:cs="Courier New"/>
-        </w:rPr>
-        <w:t>thirthType</w:t>
-      </w:r>
-      <w:r>
-        <w:rPr>
-          <w:rFonts w:ascii="Courier New" w:hAnsi="Courier New" w:cs="Courier New"/>
-        </w:rPr>
-        <w:t xml:space="preserve">, </w:t>
-      </w:r>
-      <w:r>
-        <w:rPr>
-          <w:rFonts w:ascii="Courier New" w:hAnsi="Courier New" w:cs="Courier New"/>
-        </w:rPr>
-        <w:t>note</w:t>
-      </w:r>
-      <w:r>
-        <w:rPr>
-          <w:rFonts w:ascii="Courier New" w:hAnsi="Courier New" w:cs="Courier New"/>
-        </w:rPr>
-        <w:t>);</w:t>
+        <w:t xml:space="preserve"> = rs.getInt(4);</w:t>
       </w:r>
     </w:p>
     <w:p>
@@ -21529,26 +20683,189 @@
         </w:rPr>
         <w:t xml:space="preserve">                </w:t>
       </w:r>
-      <w:proofErr w:type="gramStart"/>
       <w:r>
         <w:rPr>
           <w:rFonts w:ascii="Courier New" w:hAnsi="Courier New" w:cs="Courier New"/>
         </w:rPr>
-        <w:t>list</w:t>
+        <w:t>thirthType</w:t>
       </w:r>
       <w:r>
         <w:rPr>
           <w:rFonts w:ascii="Courier New" w:hAnsi="Courier New" w:cs="Courier New"/>
         </w:rPr>
+        <w:t xml:space="preserve"> = rs.getInt(5);</w:t>
+      </w:r>
+    </w:p>
+    <w:p>
+      <w:pPr>
+        <w:spacing w:after="0" w:line="240" w:lineRule="auto"/>
+        <w:ind w:left="576" w:firstLine="700"/>
+        <w:rPr>
+          <w:rFonts w:ascii="Courier New" w:hAnsi="Courier New" w:cs="Courier New"/>
+        </w:rPr>
+      </w:pPr>
+      <w:r>
+        <w:rPr>
+          <w:rFonts w:ascii="Courier New" w:hAnsi="Courier New" w:cs="Courier New"/>
+        </w:rPr>
+        <w:t xml:space="preserve">                </w:t>
+      </w:r>
+      <w:r>
+        <w:rPr>
+          <w:rFonts w:ascii="Courier New" w:hAnsi="Courier New" w:cs="Courier New"/>
+        </w:rPr>
+        <w:t>note</w:t>
+      </w:r>
+      <w:r>
+        <w:rPr>
+          <w:rFonts w:ascii="Courier New" w:hAnsi="Courier New" w:cs="Courier New"/>
+        </w:rPr>
+        <w:t xml:space="preserve"> = rs.getString(6);</w:t>
+      </w:r>
+    </w:p>
+    <w:p>
+      <w:pPr>
+        <w:spacing w:after="0" w:line="240" w:lineRule="auto"/>
+        <w:ind w:left="2694" w:firstLine="700"/>
+        <w:rPr>
+          <w:rFonts w:ascii="Courier New" w:hAnsi="Courier New" w:cs="Courier New"/>
+        </w:rPr>
+      </w:pPr>
+      <w:r>
+        <w:rPr>
+          <w:rFonts w:ascii="Courier New" w:hAnsi="Courier New" w:cs="Courier New"/>
+        </w:rPr>
         <w:t>Service</w:t>
       </w:r>
       <w:r>
         <w:rPr>
           <w:rFonts w:ascii="Courier New" w:hAnsi="Courier New" w:cs="Courier New"/>
         </w:rPr>
+        <w:t xml:space="preserve"> </w:t>
+      </w:r>
+      <w:r>
+        <w:rPr>
+          <w:rFonts w:ascii="Courier New" w:hAnsi="Courier New" w:cs="Courier New"/>
+        </w:rPr>
+        <w:t>service</w:t>
+      </w:r>
+      <w:r>
+        <w:rPr>
+          <w:rFonts w:ascii="Courier New" w:hAnsi="Courier New" w:cs="Courier New"/>
+        </w:rPr>
+        <w:t xml:space="preserve"> = new </w:t>
+      </w:r>
+      <w:r>
+        <w:rPr>
+          <w:rFonts w:ascii="Courier New" w:hAnsi="Courier New" w:cs="Courier New"/>
+        </w:rPr>
+        <w:t>Service</w:t>
+      </w:r>
+      <w:r>
+        <w:rPr>
+          <w:rFonts w:ascii="Courier New" w:hAnsi="Courier New" w:cs="Courier New"/>
+        </w:rPr>
+        <w:t xml:space="preserve"> (</w:t>
+      </w:r>
+      <w:r>
+        <w:rPr>
+          <w:rFonts w:ascii="Courier New" w:hAnsi="Courier New" w:cs="Courier New"/>
+        </w:rPr>
+        <w:t>id</w:t>
+      </w:r>
+      <w:r>
+        <w:rPr>
+          <w:rFonts w:ascii="Courier New" w:hAnsi="Courier New" w:cs="Courier New"/>
+        </w:rPr>
+        <w:t xml:space="preserve">, </w:t>
+      </w:r>
+      <w:r>
+        <w:rPr>
+          <w:rFonts w:ascii="Courier New" w:hAnsi="Courier New" w:cs="Courier New"/>
+        </w:rPr>
+        <w:t>name</w:t>
+      </w:r>
+      <w:r>
+        <w:rPr>
+          <w:rFonts w:ascii="Courier New" w:hAnsi="Courier New" w:cs="Courier New"/>
+        </w:rPr>
+        <w:t xml:space="preserve">, </w:t>
+      </w:r>
+      <w:r>
+        <w:rPr>
+          <w:rFonts w:ascii="Courier New" w:hAnsi="Courier New" w:cs="Courier New"/>
+        </w:rPr>
+        <w:t>firstType</w:t>
+      </w:r>
+      <w:r>
+        <w:rPr>
+          <w:rFonts w:ascii="Courier New" w:hAnsi="Courier New" w:cs="Courier New"/>
+        </w:rPr>
+        <w:t xml:space="preserve">, </w:t>
+      </w:r>
+      <w:r>
+        <w:rPr>
+          <w:rFonts w:ascii="Courier New" w:hAnsi="Courier New" w:cs="Courier New"/>
+        </w:rPr>
+        <w:t>secondType</w:t>
+      </w:r>
+      <w:r>
+        <w:rPr>
+          <w:rFonts w:ascii="Courier New" w:hAnsi="Courier New" w:cs="Courier New"/>
+        </w:rPr>
+        <w:t xml:space="preserve">, </w:t>
+      </w:r>
+      <w:r>
+        <w:rPr>
+          <w:rFonts w:ascii="Courier New" w:hAnsi="Courier New" w:cs="Courier New"/>
+        </w:rPr>
+        <w:t>thirthType</w:t>
+      </w:r>
+      <w:r>
+        <w:rPr>
+          <w:rFonts w:ascii="Courier New" w:hAnsi="Courier New" w:cs="Courier New"/>
+        </w:rPr>
+        <w:t xml:space="preserve">, </w:t>
+      </w:r>
+      <w:r>
+        <w:rPr>
+          <w:rFonts w:ascii="Courier New" w:hAnsi="Courier New" w:cs="Courier New"/>
+        </w:rPr>
+        <w:t>note</w:t>
+      </w:r>
+      <w:r>
+        <w:rPr>
+          <w:rFonts w:ascii="Courier New" w:hAnsi="Courier New" w:cs="Courier New"/>
+        </w:rPr>
+        <w:t>);</w:t>
+      </w:r>
+    </w:p>
+    <w:p>
+      <w:pPr>
+        <w:spacing w:after="0" w:line="240" w:lineRule="auto"/>
+        <w:ind w:left="576" w:firstLine="700"/>
+        <w:rPr>
+          <w:rFonts w:ascii="Courier New" w:hAnsi="Courier New" w:cs="Courier New"/>
+        </w:rPr>
+      </w:pPr>
+      <w:r>
+        <w:rPr>
+          <w:rFonts w:ascii="Courier New" w:hAnsi="Courier New" w:cs="Courier New"/>
+        </w:rPr>
+        <w:t xml:space="preserve">                list</w:t>
+      </w:r>
+      <w:r>
+        <w:rPr>
+          <w:rFonts w:ascii="Courier New" w:hAnsi="Courier New" w:cs="Courier New"/>
+        </w:rPr>
+        <w:t>Service</w:t>
+      </w:r>
+      <w:r>
+        <w:rPr>
+          <w:rFonts w:ascii="Courier New" w:hAnsi="Courier New" w:cs="Courier New"/>
+        </w:rPr>
         <w:t>.add(</w:t>
       </w:r>
-      <w:proofErr w:type="gramEnd"/>
       <w:r>
         <w:rPr>
           <w:rFonts w:ascii="Courier New" w:hAnsi="Courier New" w:cs="Courier New"/>
@@ -21657,39 +20974,25 @@
         <w:rPr>
           <w:rFonts w:ascii="Courier New" w:hAnsi="Courier New" w:cs="Courier New"/>
         </w:rPr>
-        <w:t xml:space="preserve">    _connection = </w:t>
-      </w:r>
-      <w:proofErr w:type="gramStart"/>
+        <w:t xml:space="preserve">    _connection = DBConnect</w:t>
+      </w:r>
       <w:r>
         <w:rPr>
           <w:rFonts w:ascii="Courier New" w:hAnsi="Courier New" w:cs="Courier New"/>
         </w:rPr>
-        <w:t>DBConnect</w:t>
+        <w:t>.</w:t>
       </w:r>
       <w:r>
         <w:rPr>
           <w:rFonts w:ascii="Courier New" w:hAnsi="Courier New" w:cs="Courier New"/>
         </w:rPr>
-        <w:t>.</w:t>
+        <w:t>closeDB</w:t>
       </w:r>
       <w:r>
         <w:rPr>
           <w:rFonts w:ascii="Courier New" w:hAnsi="Courier New" w:cs="Courier New"/>
         </w:rPr>
-        <w:t>closeDB</w:t>
-      </w:r>
-      <w:r>
-        <w:rPr>
-          <w:rFonts w:ascii="Courier New" w:hAnsi="Courier New" w:cs="Courier New"/>
-        </w:rPr>
-        <w:t>(</w:t>
-      </w:r>
-      <w:proofErr w:type="gramEnd"/>
-      <w:r>
-        <w:rPr>
-          <w:rFonts w:ascii="Courier New" w:hAnsi="Courier New" w:cs="Courier New"/>
-        </w:rPr>
-        <w:t>_connection);</w:t>
+        <w:t>(_connection);</w:t>
       </w:r>
     </w:p>
     <w:p>
@@ -21743,21 +21046,7 @@
         <w:rPr>
           <w:rFonts w:ascii="Courier New" w:hAnsi="Courier New" w:cs="Courier New"/>
         </w:rPr>
-        <w:t xml:space="preserve">    </w:t>
-      </w:r>
-      <w:proofErr w:type="gramStart"/>
-      <w:r>
-        <w:rPr>
-          <w:rFonts w:ascii="Courier New" w:hAnsi="Courier New" w:cs="Courier New"/>
-        </w:rPr>
-        <w:t>System.out.println(</w:t>
-      </w:r>
-      <w:proofErr w:type="gramEnd"/>
-      <w:r>
-        <w:rPr>
-          <w:rFonts w:ascii="Courier New" w:hAnsi="Courier New" w:cs="Courier New"/>
-        </w:rPr>
-        <w:t>“Some error has occured”);</w:t>
+        <w:t xml:space="preserve">    System.out.println(“Some error has occured”);</w:t>
       </w:r>
     </w:p>
     <w:p>
@@ -21773,6 +21062,40 @@
           <w:rFonts w:ascii="Courier New" w:hAnsi="Courier New" w:cs="Courier New"/>
         </w:rPr>
         <w:t xml:space="preserve">        }</w:t>
+      </w:r>
+    </w:p>
+    <w:p>
+      <w:pPr>
+        <w:spacing w:after="0" w:line="240" w:lineRule="auto"/>
+        <w:ind w:left="576"/>
+        <w:rPr>
+          <w:rFonts w:ascii="Courier New" w:hAnsi="Courier New" w:cs="Courier New"/>
+        </w:rPr>
+      </w:pPr>
+      <w:r>
+        <w:rPr>
+          <w:rFonts w:ascii="Courier New" w:hAnsi="Courier New" w:cs="Courier New"/>
+        </w:rPr>
+        <w:tab/>
+      </w:r>
+      <w:r>
+        <w:rPr>
+          <w:rFonts w:ascii="Courier New" w:hAnsi="Courier New" w:cs="Courier New"/>
+        </w:rPr>
+        <w:tab/>
+      </w:r>
+      <w:r>
+        <w:rPr>
+          <w:rFonts w:ascii="Courier New" w:hAnsi="Courier New" w:cs="Courier New"/>
+        </w:rPr>
+        <w:tab/>
+      </w:r>
+      <w:r>
+        <w:rPr>
+          <w:rFonts w:ascii="Courier New" w:hAnsi="Courier New" w:cs="Courier New"/>
+          <w:color w:val="00B050"/>
+        </w:rPr>
+        <w:t>// Trả về list dịch vụ</w:t>
       </w:r>
     </w:p>
     <w:p>
@@ -21830,24 +21153,143 @@
       <w:pPr>
         <w:spacing w:after="0" w:line="240" w:lineRule="auto"/>
         <w:ind w:left="576"/>
+      </w:pPr>
+      <w:r>
         <w:rPr>
           <w:rFonts w:ascii="Courier New" w:hAnsi="Courier New" w:cs="Courier New"/>
         </w:rPr>
-      </w:pPr>
-      <w:r>
-        <w:rPr>
+        <w:t xml:space="preserve">    }</w:t>
+      </w:r>
+    </w:p>
+    <w:p>
+      <w:pPr>
+        <w:spacing w:line="240" w:lineRule="auto"/>
+      </w:pPr>
+    </w:p>
+    <w:p>
+      <w:pPr>
+        <w:spacing w:line="240" w:lineRule="auto"/>
+      </w:pPr>
+      <w:r>
+        <w:t>Đồ thị chương trình  (trang sau)</w:t>
+      </w:r>
+    </w:p>
+    <w:p>
+      <w:pPr>
+        <w:spacing w:line="240" w:lineRule="auto"/>
+      </w:pPr>
+    </w:p>
+    <w:p>
+      <w:pPr>
+        <w:spacing w:line="240" w:lineRule="auto"/>
+      </w:pPr>
+    </w:p>
+    <w:p>
+      <w:pPr>
+        <w:spacing w:line="240" w:lineRule="auto"/>
+      </w:pPr>
+    </w:p>
+    <w:p>
+      <w:pPr>
+        <w:spacing w:line="240" w:lineRule="auto"/>
+      </w:pPr>
+    </w:p>
+    <w:p>
+      <w:pPr>
+        <w:spacing w:line="240" w:lineRule="auto"/>
+      </w:pPr>
+    </w:p>
+    <w:p>
+      <w:pPr>
+        <w:spacing w:line="240" w:lineRule="auto"/>
+      </w:pPr>
+    </w:p>
+    <w:p>
+      <w:pPr>
+        <w:spacing w:line="240" w:lineRule="auto"/>
+      </w:pPr>
+    </w:p>
+    <w:p>
+      <w:pPr>
+        <w:spacing w:line="240" w:lineRule="auto"/>
+      </w:pPr>
+    </w:p>
+    <w:p>
+      <w:pPr>
+        <w:spacing w:line="240" w:lineRule="auto"/>
+      </w:pPr>
+    </w:p>
+    <w:p>
+      <w:pPr>
+        <w:spacing w:line="240" w:lineRule="auto"/>
+      </w:pPr>
+    </w:p>
+    <w:p>
+      <w:pPr>
+        <w:spacing w:line="240" w:lineRule="auto"/>
+      </w:pPr>
+    </w:p>
+    <w:p>
+      <w:pPr>
+        <w:spacing w:line="240" w:lineRule="auto"/>
+      </w:pPr>
+    </w:p>
+    <w:p>
+      <w:pPr>
+        <w:spacing w:line="240" w:lineRule="auto"/>
+      </w:pPr>
+    </w:p>
+    <w:p>
+      <w:pPr>
+        <w:spacing w:line="240" w:lineRule="auto"/>
+      </w:pPr>
+    </w:p>
+    <w:p>
+      <w:pPr>
+        <w:spacing w:line="240" w:lineRule="auto"/>
+      </w:pPr>
+    </w:p>
+    <w:p>
+      <w:pPr>
+        <w:spacing w:after="0"/>
+        <w:ind w:left="576"/>
+        <w:rPr>
+          <w:rFonts w:ascii="Courier New" w:eastAsia="Arial" w:hAnsi="Courier New" w:cs="Courier New"/>
+          <w:color w:val="000000"/>
+          <w:sz w:val="22"/>
+          <w:lang w:eastAsia="ja-JP"/>
+        </w:rPr>
+      </w:pPr>
+    </w:p>
+    <w:p>
+      <w:pPr>
+        <w:spacing w:after="0"/>
+        <w:ind w:left="576"/>
+        <w:rPr>
+          <w:rFonts w:ascii="Courier New" w:eastAsia="Arial" w:hAnsi="Courier New" w:cs="Courier New"/>
+          <w:color w:val="000000"/>
+          <w:sz w:val="22"/>
+          <w:lang w:eastAsia="ja-JP"/>
+        </w:rPr>
+      </w:pPr>
+      <w:r>
+        <w:rPr>
+          <w:rFonts w:ascii="Arial" w:eastAsia="Arial" w:hAnsi="Arial" w:cs="Arial"/>
           <w:noProof/>
+          <w:color w:val="000000"/>
+          <w:sz w:val="22"/>
+          <w:lang w:eastAsia="ja-JP"/>
         </w:rPr>
         <mc:AlternateContent>
           <mc:Choice Requires="wps">
             <w:drawing>
-              <wp:anchor distT="0" distB="0" distL="114300" distR="114300" simplePos="0" relativeHeight="251662336" behindDoc="0" locked="0" layoutInCell="1" allowOverlap="1" wp14:anchorId="08385CA9" wp14:editId="754782E7">
+              <wp:anchor distT="0" distB="0" distL="114300" distR="114300" simplePos="0" relativeHeight="251662336" behindDoc="0" locked="0" layoutInCell="1" allowOverlap="1" wp14:anchorId="178D30DB" wp14:editId="1E980226">
                 <wp:simplePos x="0" y="0"/>
                 <wp:positionH relativeFrom="column">
-                  <wp:posOffset>2615829</wp:posOffset>
+                  <wp:posOffset>2624455</wp:posOffset>
                 </wp:positionH>
                 <wp:positionV relativeFrom="paragraph">
-                  <wp:posOffset>7548</wp:posOffset>
+                  <wp:posOffset>171450</wp:posOffset>
                 </wp:positionV>
                 <wp:extent cx="381000" cy="336550"/>
                 <wp:effectExtent l="0" t="0" r="19050" b="25400"/>
@@ -21867,31 +21309,19 @@
                           <a:avLst/>
                         </a:prstGeom>
                         <a:solidFill>
-                          <a:schemeClr val="bg1"/>
+                          <a:sysClr val="window" lastClr="FFFFFF"/>
                         </a:solidFill>
-                        <a:ln>
+                        <a:ln w="25400" cap="flat" cmpd="sng" algn="ctr">
                           <a:solidFill>
-                            <a:schemeClr val="tx2">
+                            <a:srgbClr val="1F497D">
                               <a:lumMod val="60000"/>
                               <a:lumOff val="40000"/>
-                            </a:schemeClr>
+                            </a:srgbClr>
                           </a:solidFill>
+                          <a:prstDash val="solid"/>
                         </a:ln>
+                        <a:effectLst/>
                       </wps:spPr>
-                      <wps:style>
-                        <a:lnRef idx="2">
-                          <a:schemeClr val="accent6"/>
-                        </a:lnRef>
-                        <a:fillRef idx="1">
-                          <a:schemeClr val="lt1"/>
-                        </a:fillRef>
-                        <a:effectRef idx="0">
-                          <a:schemeClr val="accent6"/>
-                        </a:effectRef>
-                        <a:fontRef idx="minor">
-                          <a:schemeClr val="dk1"/>
-                        </a:fontRef>
-                      </wps:style>
                       <wps:txbx>
                         <w:txbxContent>
                           <w:p>
@@ -21936,7 +21366,7 @@
           </mc:Choice>
           <mc:Fallback>
             <w:pict>
-              <v:oval id="Oval 56" o:spid="_x0000_s1026" style="position:absolute;left:0;text-align:left;margin-left:205.95pt;margin-top:.6pt;width:30pt;height:26.5pt;z-index:251662336;visibility:visible;mso-wrap-style:square;mso-width-percent:0;mso-height-percent:0;mso-wrap-distance-left:9pt;mso-wrap-distance-top:0;mso-wrap-distance-right:9pt;mso-wrap-distance-bottom:0;mso-position-horizontal:absolute;mso-position-horizontal-relative:text;mso-position-vertical:absolute;mso-position-vertical-relative:text;mso-width-percent:0;mso-height-percent:0;mso-width-relative:margin;mso-height-relative:margin;v-text-anchor:middle" o:gfxdata="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" fillcolor="white [3212]" strokecolor="#548dd4 [1951]" strokeweight="2pt">
+              <v:oval id="Oval 56" o:spid="_x0000_s1026" style="position:absolute;left:0;text-align:left;margin-left:206.65pt;margin-top:13.5pt;width:30pt;height:26.5pt;z-index:251662336;visibility:visible;mso-wrap-style:square;mso-width-percent:0;mso-height-percent:0;mso-wrap-distance-left:9pt;mso-wrap-distance-top:0;mso-wrap-distance-right:9pt;mso-wrap-distance-bottom:0;mso-position-horizontal:absolute;mso-position-horizontal-relative:text;mso-position-vertical:absolute;mso-position-vertical-relative:text;mso-width-percent:0;mso-height-percent:0;mso-width-relative:margin;mso-height-relative:margin;v-text-anchor:middle" o:gfxdata="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" fillcolor="window" strokecolor="#558ed5" strokeweight="2pt">
                 <v:textbox>
                   <w:txbxContent>
                     <w:p>
@@ -21968,7 +21398,10 @@
       </w:r>
       <w:r>
         <w:rPr>
-          <w:rFonts w:ascii="Courier New" w:hAnsi="Courier New" w:cs="Courier New"/>
+          <w:rFonts w:ascii="Courier New" w:eastAsia="Arial" w:hAnsi="Courier New" w:cs="Courier New"/>
+          <w:color w:val="000000"/>
+          <w:sz w:val="22"/>
+          <w:lang w:eastAsia="ja-JP"/>
         </w:rPr>
         <w:t xml:space="preserve">    }</w:t>
       </w:r>
@@ -21978,25 +21411,49 @@
         <w:tabs>
           <w:tab w:val="left" w:pos="1560"/>
         </w:tabs>
-        <w:spacing w:line="240" w:lineRule="auto"/>
-      </w:pPr>
-      <w:r>
-        <w:rPr>
+        <w:spacing w:after="0"/>
+        <w:rPr>
+          <w:rFonts w:ascii="Arial" w:eastAsia="Arial" w:hAnsi="Arial" w:cs="Arial"/>
+          <w:color w:val="000000"/>
+          <w:sz w:val="22"/>
+          <w:lang w:eastAsia="ja-JP"/>
+        </w:rPr>
+      </w:pPr>
+    </w:p>
+    <w:p>
+      <w:pPr>
+        <w:tabs>
+          <w:tab w:val="left" w:pos="1560"/>
+        </w:tabs>
+        <w:spacing w:after="0"/>
+        <w:rPr>
+          <w:rFonts w:ascii="Arial" w:eastAsia="Arial" w:hAnsi="Arial" w:cs="Arial"/>
+          <w:color w:val="000000"/>
+          <w:sz w:val="22"/>
+          <w:lang w:eastAsia="ja-JP"/>
+        </w:rPr>
+      </w:pPr>
+      <w:r>
+        <w:rPr>
+          <w:rFonts w:ascii="Arial" w:eastAsia="Arial" w:hAnsi="Arial" w:cs="Arial"/>
           <w:noProof/>
+          <w:color w:val="000000"/>
+          <w:sz w:val="22"/>
+          <w:lang w:eastAsia="ja-JP"/>
         </w:rPr>
         <mc:AlternateContent>
           <mc:Choice Requires="wps">
             <w:drawing>
-              <wp:anchor distT="0" distB="0" distL="114300" distR="114300" simplePos="0" relativeHeight="251660288" behindDoc="0" locked="0" layoutInCell="1" allowOverlap="1" wp14:anchorId="06A139DD" wp14:editId="7235881C">
+              <wp:anchor distT="0" distB="0" distL="114300" distR="114300" simplePos="0" relativeHeight="251660288" behindDoc="0" locked="0" layoutInCell="1" allowOverlap="1" wp14:anchorId="4897354F" wp14:editId="6BE4F8CE">
                 <wp:simplePos x="0" y="0"/>
                 <wp:positionH relativeFrom="column">
-                  <wp:posOffset>2806810</wp:posOffset>
+                  <wp:posOffset>2799644</wp:posOffset>
                 </wp:positionH>
                 <wp:positionV relativeFrom="paragraph">
-                  <wp:posOffset>168247</wp:posOffset>
+                  <wp:posOffset>148167</wp:posOffset>
                 </wp:positionV>
-                <wp:extent cx="0" cy="151075"/>
-                <wp:effectExtent l="76200" t="0" r="57150" b="59055"/>
+                <wp:extent cx="0" cy="327377"/>
+                <wp:effectExtent l="76200" t="0" r="76200" b="53975"/>
                 <wp:wrapNone/>
                 <wp:docPr id="51" name="Straight Arrow Connector 51"/>
                 <wp:cNvGraphicFramePr/>
@@ -22007,29 +21464,24 @@
                       <wps:spPr>
                         <a:xfrm>
                           <a:off x="0" y="0"/>
-                          <a:ext cx="0" cy="151075"/>
+                          <a:ext cx="0" cy="327377"/>
                         </a:xfrm>
                         <a:prstGeom prst="straightConnector1">
                           <a:avLst/>
                         </a:prstGeom>
-                        <a:ln>
+                        <a:noFill/>
+                        <a:ln w="9525" cap="flat" cmpd="sng" algn="ctr">
+                          <a:solidFill>
+                            <a:srgbClr val="4F81BD">
+                              <a:shade val="95000"/>
+                              <a:satMod val="105000"/>
+                            </a:srgbClr>
+                          </a:solidFill>
+                          <a:prstDash val="solid"/>
                           <a:tailEnd type="triangle"/>
                         </a:ln>
+                        <a:effectLst/>
                       </wps:spPr>
-                      <wps:style>
-                        <a:lnRef idx="1">
-                          <a:schemeClr val="accent1"/>
-                        </a:lnRef>
-                        <a:fillRef idx="0">
-                          <a:schemeClr val="accent1"/>
-                        </a:fillRef>
-                        <a:effectRef idx="0">
-                          <a:schemeClr val="accent1"/>
-                        </a:effectRef>
-                        <a:fontRef idx="minor">
-                          <a:schemeClr val="tx1"/>
-                        </a:fontRef>
-                      </wps:style>
                       <wps:bodyPr/>
                     </wps:wsp>
                   </a:graphicData>
@@ -22049,7 +21501,7 @@
                 <v:path arrowok="t" fillok="f" o:connecttype="none"/>
                 <o:lock v:ext="edit" shapetype="t"/>
               </v:shapetype>
-              <v:shape id="Straight Arrow Connector 51" o:spid="_x0000_s1026" type="#_x0000_t32" style="position:absolute;margin-left:221pt;margin-top:13.25pt;width:0;height:11.9pt;z-index:251660288;visibility:visible;mso-wrap-style:square;mso-width-percent:0;mso-height-percent:0;mso-wrap-distance-left:9pt;mso-wrap-distance-top:0;mso-wrap-distance-right:9pt;mso-wrap-distance-bottom:0;mso-position-horizontal:absolute;mso-position-horizontal-relative:text;mso-position-vertical:absolute;mso-position-vertical-relative:text;mso-width-percent:0;mso-height-percent:0;mso-width-relative:margin;mso-height-relative:margin" o:gfxdata="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" strokecolor="#4579b8 [3044]">
+              <v:shape id="Straight Arrow Connector 51" o:spid="_x0000_s1026" type="#_x0000_t32" style="position:absolute;margin-left:220.45pt;margin-top:11.65pt;width:0;height:25.8pt;z-index:251660288;visibility:visible;mso-wrap-style:square;mso-width-percent:0;mso-height-percent:0;mso-wrap-distance-left:9pt;mso-wrap-distance-top:0;mso-wrap-distance-right:9pt;mso-wrap-distance-bottom:0;mso-position-horizontal:absolute;mso-position-horizontal-relative:text;mso-position-vertical:absolute;mso-position-vertical-relative:text;mso-width-percent:0;mso-height-percent:0;mso-width-relative:margin;mso-height-relative:margin" o:gfxdata="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" strokecolor="#4a7ebb">
                 <v:stroke endarrow="block"/>
               </v:shape>
             </w:pict>
@@ -22059,27 +21511,43 @@
     </w:p>
     <w:p>
       <w:pPr>
-        <w:tabs>
-          <w:tab w:val="left" w:pos="1560"/>
-        </w:tabs>
-        <w:spacing w:line="240" w:lineRule="auto"/>
-      </w:pPr>
-      <w:bookmarkStart w:id="115" w:name="_GoBack"/>
-      <w:bookmarkEnd w:id="115"/>
-      <w:r>
-        <w:rPr>
+        <w:spacing w:after="0"/>
+        <w:rPr>
+          <w:rFonts w:ascii="Arial" w:eastAsia="Arial" w:hAnsi="Arial" w:cs="Arial"/>
+          <w:color w:val="000000"/>
+          <w:sz w:val="22"/>
+          <w:lang w:eastAsia="ja-JP"/>
+        </w:rPr>
+      </w:pPr>
+    </w:p>
+    <w:p>
+      <w:pPr>
+        <w:spacing w:after="0"/>
+        <w:rPr>
+          <w:rFonts w:ascii="Arial" w:eastAsia="Arial" w:hAnsi="Arial" w:cs="Arial"/>
+          <w:color w:val="000000"/>
+          <w:sz w:val="22"/>
+          <w:lang w:eastAsia="ja-JP"/>
+        </w:rPr>
+      </w:pPr>
+      <w:r>
+        <w:rPr>
+          <w:rFonts w:ascii="Arial" w:eastAsia="Arial" w:hAnsi="Arial" w:cs="Arial"/>
           <w:noProof/>
+          <w:color w:val="000000"/>
+          <w:sz w:val="22"/>
+          <w:lang w:eastAsia="ja-JP"/>
         </w:rPr>
         <mc:AlternateContent>
           <mc:Choice Requires="wps">
             <w:drawing>
-              <wp:anchor distT="0" distB="0" distL="114300" distR="114300" simplePos="0" relativeHeight="251661312" behindDoc="0" locked="0" layoutInCell="1" allowOverlap="1" wp14:anchorId="54D2A648" wp14:editId="3042051A">
+              <wp:anchor distT="0" distB="0" distL="114300" distR="114300" simplePos="0" relativeHeight="251661312" behindDoc="0" locked="0" layoutInCell="1" allowOverlap="1" wp14:anchorId="4A29E042" wp14:editId="438D33B2">
                 <wp:simplePos x="0" y="0"/>
                 <wp:positionH relativeFrom="column">
-                  <wp:posOffset>2615703</wp:posOffset>
+                  <wp:posOffset>2615635</wp:posOffset>
                 </wp:positionH>
                 <wp:positionV relativeFrom="paragraph">
-                  <wp:posOffset>17394</wp:posOffset>
+                  <wp:posOffset>110702</wp:posOffset>
                 </wp:positionV>
                 <wp:extent cx="381000" cy="336550"/>
                 <wp:effectExtent l="0" t="0" r="19050" b="25400"/>
@@ -22099,31 +21567,19 @@
                           <a:avLst/>
                         </a:prstGeom>
                         <a:solidFill>
-                          <a:schemeClr val="bg1"/>
+                          <a:sysClr val="window" lastClr="FFFFFF"/>
                         </a:solidFill>
-                        <a:ln>
+                        <a:ln w="25400" cap="flat" cmpd="sng" algn="ctr">
                           <a:solidFill>
-                            <a:schemeClr val="tx2">
+                            <a:srgbClr val="1F497D">
                               <a:lumMod val="60000"/>
                               <a:lumOff val="40000"/>
-                            </a:schemeClr>
+                            </a:srgbClr>
                           </a:solidFill>
+                          <a:prstDash val="solid"/>
                         </a:ln>
+                        <a:effectLst/>
                       </wps:spPr>
-                      <wps:style>
-                        <a:lnRef idx="2">
-                          <a:schemeClr val="accent6"/>
-                        </a:lnRef>
-                        <a:fillRef idx="1">
-                          <a:schemeClr val="lt1"/>
-                        </a:fillRef>
-                        <a:effectRef idx="0">
-                          <a:schemeClr val="accent6"/>
-                        </a:effectRef>
-                        <a:fontRef idx="minor">
-                          <a:schemeClr val="dk1"/>
-                        </a:fontRef>
-                      </wps:style>
                       <wps:txbx>
                         <w:txbxContent>
                           <w:p>
@@ -22140,7 +21596,6 @@
                               <w:t>2</w:t>
                             </w:r>
                           </w:p>
-                          <w:p/>
                         </w:txbxContent>
                       </wps:txbx>
                       <wps:bodyPr rot="0" spcFirstLastPara="0" vertOverflow="overflow" horzOverflow="overflow" vert="horz" wrap="square" lIns="91440" tIns="45720" rIns="91440" bIns="45720" numCol="1" spcCol="0" rtlCol="0" fromWordArt="0" anchor="ctr" anchorCtr="0" forceAA="0" compatLnSpc="1">
@@ -22163,7 +21618,7 @@
           </mc:Choice>
           <mc:Fallback>
             <w:pict>
-              <v:oval id="Oval 49" o:spid="_x0000_s1027" style="position:absolute;margin-left:205.95pt;margin-top:1.35pt;width:30pt;height:26.5pt;z-index:251661312;visibility:visible;mso-wrap-style:square;mso-width-percent:0;mso-height-percent:0;mso-wrap-distance-left:9pt;mso-wrap-distance-top:0;mso-wrap-distance-right:9pt;mso-wrap-distance-bottom:0;mso-position-horizontal:absolute;mso-position-horizontal-relative:text;mso-position-vertical:absolute;mso-position-vertical-relative:text;mso-width-percent:0;mso-height-percent:0;mso-width-relative:margin;mso-height-relative:margin;v-text-anchor:middle" o:gfxdata="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" fillcolor="white [3212]" strokecolor="#548dd4 [1951]" strokeweight="2pt">
+              <v:oval id="Oval 49" o:spid="_x0000_s1027" style="position:absolute;margin-left:205.95pt;margin-top:8.7pt;width:30pt;height:26.5pt;z-index:251661312;visibility:visible;mso-wrap-style:square;mso-width-percent:0;mso-height-percent:0;mso-wrap-distance-left:9pt;mso-wrap-distance-top:0;mso-wrap-distance-right:9pt;mso-wrap-distance-bottom:0;mso-position-horizontal:absolute;mso-position-horizontal-relative:text;mso-position-vertical:absolute;mso-position-vertical-relative:text;mso-width-percent:0;mso-height-percent:0;mso-width-relative:margin;mso-height-relative:margin;v-text-anchor:middle" o:gfxdata="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" fillcolor="window" strokecolor="#558ed5" strokeweight="2pt">
                 <v:textbox>
                   <w:txbxContent>
                     <w:p>
@@ -22180,7 +21635,6 @@
                         <w:t>2</w:t>
                       </w:r>
                     </w:p>
-                    <w:p/>
                   </w:txbxContent>
                 </v:textbox>
               </v:oval>
@@ -22191,25 +21645,125 @@
     </w:p>
     <w:p>
       <w:pPr>
-        <w:spacing w:line="240" w:lineRule="auto"/>
-      </w:pPr>
-      <w:r>
-        <w:rPr>
+        <w:spacing w:after="0"/>
+        <w:rPr>
+          <w:rFonts w:ascii="Arial" w:eastAsia="Arial" w:hAnsi="Arial" w:cs="Arial"/>
+          <w:color w:val="000000"/>
+          <w:sz w:val="22"/>
+          <w:lang w:eastAsia="ja-JP"/>
+        </w:rPr>
+      </w:pPr>
+      <w:r>
+        <w:rPr>
+          <w:rFonts w:ascii="Arial" w:eastAsia="Arial" w:hAnsi="Arial" w:cs="Arial"/>
           <w:noProof/>
+          <w:color w:val="000000"/>
+          <w:sz w:val="22"/>
+          <w:lang w:eastAsia="ja-JP"/>
         </w:rPr>
         <mc:AlternateContent>
           <mc:Choice Requires="wps">
             <w:drawing>
-              <wp:anchor distT="0" distB="0" distL="114300" distR="114300" simplePos="0" relativeHeight="251671552" behindDoc="0" locked="0" layoutInCell="1" allowOverlap="1" wp14:anchorId="6FCA9454" wp14:editId="49A94B35">
+              <wp:anchor distT="0" distB="0" distL="114300" distR="114300" simplePos="0" relativeHeight="251679744" behindDoc="0" locked="0" layoutInCell="1" allowOverlap="1" wp14:anchorId="1B0506D6" wp14:editId="2AE40B0C">
                 <wp:simplePos x="0" y="0"/>
                 <wp:positionH relativeFrom="column">
-                  <wp:posOffset>2806700</wp:posOffset>
+                  <wp:posOffset>2619022</wp:posOffset>
                 </wp:positionH>
                 <wp:positionV relativeFrom="paragraph">
-                  <wp:posOffset>41910</wp:posOffset>
+                  <wp:posOffset>90523</wp:posOffset>
                 </wp:positionV>
-                <wp:extent cx="1905" cy="174625"/>
-                <wp:effectExtent l="76200" t="0" r="74295" b="53975"/>
+                <wp:extent cx="180622" cy="4097866"/>
+                <wp:effectExtent l="2019300" t="0" r="0" b="112395"/>
+                <wp:wrapNone/>
+                <wp:docPr id="80" name="Curved Connector 80"/>
+                <wp:cNvGraphicFramePr/>
+                <a:graphic xmlns:a="http://schemas.openxmlformats.org/drawingml/2006/main">
+                  <a:graphicData uri="http://schemas.microsoft.com/office/word/2010/wordprocessingShape">
+                    <wps:wsp>
+                      <wps:cNvCnPr/>
+                      <wps:spPr>
+                        <a:xfrm>
+                          <a:off x="0" y="0"/>
+                          <a:ext cx="180622" cy="4097866"/>
+                        </a:xfrm>
+                        <a:prstGeom prst="curvedConnector3">
+                          <a:avLst>
+                            <a:gd name="adj1" fmla="val -1117160"/>
+                          </a:avLst>
+                        </a:prstGeom>
+                        <a:noFill/>
+                        <a:ln w="9525" cap="flat" cmpd="sng" algn="ctr">
+                          <a:solidFill>
+                            <a:srgbClr val="4F81BD">
+                              <a:shade val="95000"/>
+                              <a:satMod val="105000"/>
+                            </a:srgbClr>
+                          </a:solidFill>
+                          <a:prstDash val="solid"/>
+                          <a:tailEnd type="arrow"/>
+                        </a:ln>
+                        <a:effectLst/>
+                      </wps:spPr>
+                      <wps:bodyPr/>
+                    </wps:wsp>
+                  </a:graphicData>
+                </a:graphic>
+              </wp:anchor>
+            </w:drawing>
+          </mc:Choice>
+          <mc:Fallback>
+            <w:pict>
+              <v:shapetype id="_x0000_t38" coordsize="21600,21600" o:spt="38" o:oned="t" path="m,c@0,0@1,5400@1,10800@1,16200@2,21600,21600,21600e" filled="f">
+                <v:formulas>
+                  <v:f eqn="mid #0 0"/>
+                  <v:f eqn="val #0"/>
+                  <v:f eqn="mid #0 21600"/>
+                </v:formulas>
+                <v:path arrowok="t" fillok="f" o:connecttype="none"/>
+                <v:handles>
+                  <v:h position="#0,center"/>
+                </v:handles>
+                <o:lock v:ext="edit" shapetype="t"/>
+              </v:shapetype>
+              <v:shape id="Curved Connector 80" o:spid="_x0000_s1026" type="#_x0000_t38" style="position:absolute;margin-left:206.2pt;margin-top:7.15pt;width:14.2pt;height:322.65pt;z-index:251679744;visibility:visible;mso-wrap-style:square;mso-wrap-distance-left:9pt;mso-wrap-distance-top:0;mso-wrap-distance-right:9pt;mso-wrap-distance-bottom:0;mso-position-horizontal:absolute;mso-position-horizontal-relative:text;mso-position-vertical:absolute;mso-position-vertical-relative:text" o:gfxdata="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" adj="-241307" strokecolor="#4a7ebb">
+                <v:stroke endarrow="open"/>
+              </v:shape>
+            </w:pict>
+          </mc:Fallback>
+        </mc:AlternateContent>
+      </w:r>
+    </w:p>
+    <w:p>
+      <w:pPr>
+        <w:spacing w:after="0"/>
+        <w:rPr>
+          <w:rFonts w:ascii="Arial" w:eastAsia="Arial" w:hAnsi="Arial" w:cs="Arial"/>
+          <w:color w:val="000000"/>
+          <w:sz w:val="22"/>
+          <w:lang w:eastAsia="ja-JP"/>
+        </w:rPr>
+      </w:pPr>
+      <w:r>
+        <w:rPr>
+          <w:rFonts w:ascii="Arial" w:eastAsia="Arial" w:hAnsi="Arial" w:cs="Arial"/>
+          <w:noProof/>
+          <w:color w:val="000000"/>
+          <w:sz w:val="22"/>
+          <w:lang w:eastAsia="ja-JP"/>
+        </w:rPr>
+        <mc:AlternateContent>
+          <mc:Choice Requires="wps">
+            <w:drawing>
+              <wp:anchor distT="0" distB="0" distL="114300" distR="114300" simplePos="0" relativeHeight="251671552" behindDoc="0" locked="0" layoutInCell="1" allowOverlap="1" wp14:anchorId="098893E5" wp14:editId="579E6513">
+                <wp:simplePos x="0" y="0"/>
+                <wp:positionH relativeFrom="column">
+                  <wp:posOffset>2793365</wp:posOffset>
+                </wp:positionH>
+                <wp:positionV relativeFrom="paragraph">
+                  <wp:posOffset>78105</wp:posOffset>
+                </wp:positionV>
+                <wp:extent cx="0" cy="327025"/>
+                <wp:effectExtent l="76200" t="0" r="76200" b="53975"/>
                 <wp:wrapNone/>
                 <wp:docPr id="65" name="Straight Arrow Connector 65"/>
                 <wp:cNvGraphicFramePr/>
@@ -22218,31 +21772,26 @@
                     <wps:wsp>
                       <wps:cNvCnPr/>
                       <wps:spPr>
-                        <a:xfrm flipH="1">
+                        <a:xfrm>
                           <a:off x="0" y="0"/>
-                          <a:ext cx="1905" cy="174625"/>
+                          <a:ext cx="0" cy="327025"/>
                         </a:xfrm>
                         <a:prstGeom prst="straightConnector1">
                           <a:avLst/>
                         </a:prstGeom>
-                        <a:ln>
+                        <a:noFill/>
+                        <a:ln w="9525" cap="flat" cmpd="sng" algn="ctr">
+                          <a:solidFill>
+                            <a:srgbClr val="4F81BD">
+                              <a:shade val="95000"/>
+                              <a:satMod val="105000"/>
+                            </a:srgbClr>
+                          </a:solidFill>
+                          <a:prstDash val="solid"/>
                           <a:tailEnd type="triangle"/>
                         </a:ln>
+                        <a:effectLst/>
                       </wps:spPr>
-                      <wps:style>
-                        <a:lnRef idx="1">
-                          <a:schemeClr val="accent1"/>
-                        </a:lnRef>
-                        <a:fillRef idx="0">
-                          <a:schemeClr val="accent1"/>
-                        </a:fillRef>
-                        <a:effectRef idx="0">
-                          <a:schemeClr val="accent1"/>
-                        </a:effectRef>
-                        <a:fontRef idx="minor">
-                          <a:schemeClr val="tx1"/>
-                        </a:fontRef>
-                      </wps:style>
                       <wps:bodyPr/>
                     </wps:wsp>
                   </a:graphicData>
@@ -22258,27 +21807,42 @@
           </mc:Choice>
           <mc:Fallback>
             <w:pict>
-              <v:shape id="Straight Arrow Connector 65" o:spid="_x0000_s1026" type="#_x0000_t32" style="position:absolute;margin-left:221pt;margin-top:3.3pt;width:.15pt;height:13.75pt;flip:x;z-index:251671552;visibility:visible;mso-wrap-style:square;mso-width-percent:0;mso-height-percent:0;mso-wrap-distance-left:9pt;mso-wrap-distance-top:0;mso-wrap-distance-right:9pt;mso-wrap-distance-bottom:0;mso-position-horizontal:absolute;mso-position-horizontal-relative:text;mso-position-vertical:absolute;mso-position-vertical-relative:text;mso-width-percent:0;mso-height-percent:0;mso-width-relative:margin;mso-height-relative:margin" o:gfxdata="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" strokecolor="#4579b8 [3044]">
+              <v:shape id="Straight Arrow Connector 65" o:spid="_x0000_s1026" type="#_x0000_t32" style="position:absolute;margin-left:219.95pt;margin-top:6.15pt;width:0;height:25.75pt;z-index:251671552;visibility:visible;mso-wrap-style:square;mso-width-percent:0;mso-height-percent:0;mso-wrap-distance-left:9pt;mso-wrap-distance-top:0;mso-wrap-distance-right:9pt;mso-wrap-distance-bottom:0;mso-position-horizontal:absolute;mso-position-horizontal-relative:text;mso-position-vertical:absolute;mso-position-vertical-relative:text;mso-width-percent:0;mso-height-percent:0;mso-width-relative:margin;mso-height-relative:margin" o:gfxdata="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" strokecolor="#4a7ebb">
                 <v:stroke endarrow="block"/>
               </v:shape>
             </w:pict>
           </mc:Fallback>
         </mc:AlternateContent>
       </w:r>
-      <w:r>
-        <w:rPr>
+    </w:p>
+    <w:p>
+      <w:pPr>
+        <w:spacing w:after="0"/>
+        <w:rPr>
+          <w:rFonts w:ascii="Arial" w:eastAsia="Arial" w:hAnsi="Arial" w:cs="Arial"/>
+          <w:color w:val="000000"/>
+          <w:sz w:val="22"/>
+          <w:lang w:eastAsia="ja-JP"/>
+        </w:rPr>
+      </w:pPr>
+      <w:r>
+        <w:rPr>
+          <w:rFonts w:ascii="Arial" w:eastAsia="Arial" w:hAnsi="Arial" w:cs="Arial"/>
           <w:noProof/>
+          <w:color w:val="000000"/>
+          <w:sz w:val="22"/>
+          <w:lang w:eastAsia="ja-JP"/>
         </w:rPr>
         <mc:AlternateContent>
           <mc:Choice Requires="wps">
             <w:drawing>
-              <wp:anchor distT="0" distB="0" distL="114300" distR="114300" simplePos="0" relativeHeight="251668480" behindDoc="0" locked="0" layoutInCell="1" allowOverlap="1" wp14:anchorId="7EB71148" wp14:editId="501EFFFA">
+              <wp:anchor distT="0" distB="0" distL="114300" distR="114300" simplePos="0" relativeHeight="251668480" behindDoc="0" locked="0" layoutInCell="1" allowOverlap="1" wp14:anchorId="72985C2C" wp14:editId="5A14EEC2">
                 <wp:simplePos x="0" y="0"/>
                 <wp:positionH relativeFrom="column">
-                  <wp:posOffset>2606040</wp:posOffset>
+                  <wp:posOffset>2624031</wp:posOffset>
                 </wp:positionH>
                 <wp:positionV relativeFrom="paragraph">
-                  <wp:posOffset>213995</wp:posOffset>
+                  <wp:posOffset>156210</wp:posOffset>
                 </wp:positionV>
                 <wp:extent cx="381000" cy="336550"/>
                 <wp:effectExtent l="0" t="0" r="19050" b="25400"/>
@@ -22298,31 +21862,19 @@
                           <a:avLst/>
                         </a:prstGeom>
                         <a:solidFill>
-                          <a:schemeClr val="bg1"/>
+                          <a:sysClr val="window" lastClr="FFFFFF"/>
                         </a:solidFill>
-                        <a:ln>
+                        <a:ln w="25400" cap="flat" cmpd="sng" algn="ctr">
                           <a:solidFill>
-                            <a:schemeClr val="tx2">
+                            <a:srgbClr val="1F497D">
                               <a:lumMod val="60000"/>
                               <a:lumOff val="40000"/>
-                            </a:schemeClr>
+                            </a:srgbClr>
                           </a:solidFill>
+                          <a:prstDash val="solid"/>
                         </a:ln>
+                        <a:effectLst/>
                       </wps:spPr>
-                      <wps:style>
-                        <a:lnRef idx="2">
-                          <a:schemeClr val="accent6"/>
-                        </a:lnRef>
-                        <a:fillRef idx="1">
-                          <a:schemeClr val="lt1"/>
-                        </a:fillRef>
-                        <a:effectRef idx="0">
-                          <a:schemeClr val="accent6"/>
-                        </a:effectRef>
-                        <a:fontRef idx="minor">
-                          <a:schemeClr val="dk1"/>
-                        </a:fontRef>
-                      </wps:style>
                       <wps:txbx>
                         <w:txbxContent>
                           <w:p>
@@ -22367,7 +21919,7 @@
           </mc:Choice>
           <mc:Fallback>
             <w:pict>
-              <v:oval id="Oval 62" o:spid="_x0000_s1028" style="position:absolute;margin-left:205.2pt;margin-top:16.85pt;width:30pt;height:26.5pt;z-index:251668480;visibility:visible;mso-wrap-style:square;mso-width-percent:0;mso-height-percent:0;mso-wrap-distance-left:9pt;mso-wrap-distance-top:0;mso-wrap-distance-right:9pt;mso-wrap-distance-bottom:0;mso-position-horizontal:absolute;mso-position-horizontal-relative:text;mso-position-vertical:absolute;mso-position-vertical-relative:text;mso-width-percent:0;mso-height-percent:0;mso-width-relative:margin;mso-height-relative:margin;v-text-anchor:middle" o:gfxdata="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" fillcolor="white [3212]" strokecolor="#548dd4 [1951]" strokeweight="2pt">
+              <v:oval id="Oval 62" o:spid="_x0000_s1028" style="position:absolute;margin-left:206.6pt;margin-top:12.3pt;width:30pt;height:26.5pt;z-index:251668480;visibility:visible;mso-wrap-style:square;mso-width-percent:0;mso-height-percent:0;mso-wrap-distance-left:9pt;mso-wrap-distance-top:0;mso-wrap-distance-right:9pt;mso-wrap-distance-bottom:0;mso-position-horizontal:absolute;mso-position-horizontal-relative:text;mso-position-vertical:absolute;mso-position-vertical-relative:text;mso-width-percent:0;mso-height-percent:0;mso-width-relative:margin;mso-height-relative:margin;v-text-anchor:middle" o:gfxdata="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" fillcolor="window" strokecolor="#558ed5" strokeweight="2pt">
                 <v:textbox>
                   <w:txbxContent>
                     <w:p>
@@ -22400,25 +21952,115 @@
     </w:p>
     <w:p>
       <w:pPr>
-        <w:spacing w:line="240" w:lineRule="auto"/>
-      </w:pPr>
-      <w:r>
-        <w:rPr>
+        <w:spacing w:after="0"/>
+        <w:jc w:val="center"/>
+        <w:rPr>
+          <w:rFonts w:ascii="Arial" w:eastAsia="Arial" w:hAnsi="Arial" w:cs="Arial"/>
+          <w:color w:val="000000"/>
+          <w:sz w:val="22"/>
+          <w:lang w:eastAsia="ja-JP"/>
+        </w:rPr>
+      </w:pPr>
+      <w:r>
+        <w:rPr>
+          <w:rFonts w:ascii="Arial" w:eastAsia="Arial" w:hAnsi="Arial" w:cs="Arial"/>
           <w:noProof/>
+          <w:color w:val="000000"/>
+          <w:sz w:val="22"/>
+          <w:lang w:eastAsia="ja-JP"/>
         </w:rPr>
         <mc:AlternateContent>
           <mc:Choice Requires="wps">
             <w:drawing>
-              <wp:anchor distT="0" distB="0" distL="114300" distR="114300" simplePos="0" relativeHeight="251672576" behindDoc="0" locked="0" layoutInCell="1" allowOverlap="1" wp14:anchorId="504EE75F" wp14:editId="7E0F0146">
+              <wp:anchor distT="0" distB="0" distL="114300" distR="114300" simplePos="0" relativeHeight="251680768" behindDoc="0" locked="0" layoutInCell="1" allowOverlap="1" wp14:anchorId="70185C2B" wp14:editId="7194D9B3">
                 <wp:simplePos x="0" y="0"/>
                 <wp:positionH relativeFrom="column">
-                  <wp:posOffset>2814348</wp:posOffset>
+                  <wp:posOffset>2822222</wp:posOffset>
                 </wp:positionH>
                 <wp:positionV relativeFrom="paragraph">
-                  <wp:posOffset>249831</wp:posOffset>
+                  <wp:posOffset>157056</wp:posOffset>
                 </wp:positionV>
-                <wp:extent cx="7620" cy="244475"/>
-                <wp:effectExtent l="76200" t="0" r="68580" b="60325"/>
+                <wp:extent cx="177800" cy="3533069"/>
+                <wp:effectExtent l="38100" t="0" r="2089150" b="106045"/>
+                <wp:wrapNone/>
+                <wp:docPr id="82" name="Curved Connector 82"/>
+                <wp:cNvGraphicFramePr/>
+                <a:graphic xmlns:a="http://schemas.openxmlformats.org/drawingml/2006/main">
+                  <a:graphicData uri="http://schemas.microsoft.com/office/word/2010/wordprocessingShape">
+                    <wps:wsp>
+                      <wps:cNvCnPr/>
+                      <wps:spPr>
+                        <a:xfrm flipH="1">
+                          <a:off x="0" y="0"/>
+                          <a:ext cx="177800" cy="3533069"/>
+                        </a:xfrm>
+                        <a:prstGeom prst="curvedConnector3">
+                          <a:avLst>
+                            <a:gd name="adj1" fmla="val -1156349"/>
+                          </a:avLst>
+                        </a:prstGeom>
+                        <a:noFill/>
+                        <a:ln w="9525" cap="flat" cmpd="sng" algn="ctr">
+                          <a:solidFill>
+                            <a:srgbClr val="4F81BD">
+                              <a:shade val="95000"/>
+                              <a:satMod val="105000"/>
+                            </a:srgbClr>
+                          </a:solidFill>
+                          <a:prstDash val="solid"/>
+                          <a:tailEnd type="arrow"/>
+                        </a:ln>
+                        <a:effectLst/>
+                      </wps:spPr>
+                      <wps:bodyPr/>
+                    </wps:wsp>
+                  </a:graphicData>
+                </a:graphic>
+              </wp:anchor>
+            </w:drawing>
+          </mc:Choice>
+          <mc:Fallback>
+            <w:pict>
+              <v:shape id="Curved Connector 82" o:spid="_x0000_s1026" type="#_x0000_t38" style="position:absolute;margin-left:222.2pt;margin-top:12.35pt;width:14pt;height:278.2pt;flip:x;z-index:251680768;visibility:visible;mso-wrap-style:square;mso-wrap-distance-left:9pt;mso-wrap-distance-top:0;mso-wrap-distance-right:9pt;mso-wrap-distance-bottom:0;mso-position-horizontal:absolute;mso-position-horizontal-relative:text;mso-position-vertical:absolute;mso-position-vertical-relative:text" o:gfxdata="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" adj="-249771" strokecolor="#4a7ebb">
+                <v:stroke endarrow="open"/>
+              </v:shape>
+            </w:pict>
+          </mc:Fallback>
+        </mc:AlternateContent>
+      </w:r>
+    </w:p>
+    <w:p>
+      <w:pPr>
+        <w:spacing w:after="0"/>
+        <w:jc w:val="center"/>
+        <w:rPr>
+          <w:rFonts w:ascii="Arial" w:eastAsia="Arial" w:hAnsi="Arial" w:cs="Arial"/>
+          <w:color w:val="000000"/>
+          <w:sz w:val="22"/>
+          <w:lang w:eastAsia="ja-JP"/>
+        </w:rPr>
+      </w:pPr>
+      <w:r>
+        <w:rPr>
+          <w:rFonts w:ascii="Arial" w:eastAsia="Arial" w:hAnsi="Arial" w:cs="Arial"/>
+          <w:noProof/>
+          <w:color w:val="000000"/>
+          <w:sz w:val="22"/>
+          <w:lang w:eastAsia="ja-JP"/>
+        </w:rPr>
+        <mc:AlternateContent>
+          <mc:Choice Requires="wps">
+            <w:drawing>
+              <wp:anchor distT="0" distB="0" distL="114300" distR="114300" simplePos="0" relativeHeight="251672576" behindDoc="0" locked="0" layoutInCell="1" allowOverlap="1" wp14:anchorId="7670A06F" wp14:editId="59C7BEA1">
+                <wp:simplePos x="0" y="0"/>
+                <wp:positionH relativeFrom="column">
+                  <wp:posOffset>2799644</wp:posOffset>
+                </wp:positionH>
+                <wp:positionV relativeFrom="paragraph">
+                  <wp:posOffset>128199</wp:posOffset>
+                </wp:positionV>
+                <wp:extent cx="0" cy="295275"/>
+                <wp:effectExtent l="76200" t="0" r="76200" b="47625"/>
                 <wp:wrapNone/>
                 <wp:docPr id="66" name="Straight Arrow Connector 66"/>
                 <wp:cNvGraphicFramePr/>
@@ -22429,29 +22071,24 @@
                       <wps:spPr>
                         <a:xfrm>
                           <a:off x="0" y="0"/>
-                          <a:ext cx="7620" cy="244475"/>
+                          <a:ext cx="0" cy="295275"/>
                         </a:xfrm>
                         <a:prstGeom prst="straightConnector1">
                           <a:avLst/>
                         </a:prstGeom>
-                        <a:ln>
+                        <a:noFill/>
+                        <a:ln w="9525" cap="flat" cmpd="sng" algn="ctr">
+                          <a:solidFill>
+                            <a:srgbClr val="4F81BD">
+                              <a:shade val="95000"/>
+                              <a:satMod val="105000"/>
+                            </a:srgbClr>
+                          </a:solidFill>
+                          <a:prstDash val="solid"/>
                           <a:tailEnd type="triangle"/>
                         </a:ln>
+                        <a:effectLst/>
                       </wps:spPr>
-                      <wps:style>
-                        <a:lnRef idx="1">
-                          <a:schemeClr val="accent1"/>
-                        </a:lnRef>
-                        <a:fillRef idx="0">
-                          <a:schemeClr val="accent1"/>
-                        </a:fillRef>
-                        <a:effectRef idx="0">
-                          <a:schemeClr val="accent1"/>
-                        </a:effectRef>
-                        <a:fontRef idx="minor">
-                          <a:schemeClr val="tx1"/>
-                        </a:fontRef>
-                      </wps:style>
                       <wps:bodyPr/>
                     </wps:wsp>
                   </a:graphicData>
@@ -22467,7 +22104,7 @@
           </mc:Choice>
           <mc:Fallback>
             <w:pict>
-              <v:shape id="Straight Arrow Connector 66" o:spid="_x0000_s1026" type="#_x0000_t32" style="position:absolute;margin-left:221.6pt;margin-top:19.65pt;width:.6pt;height:19.25pt;z-index:251672576;visibility:visible;mso-wrap-style:square;mso-width-percent:0;mso-height-percent:0;mso-wrap-distance-left:9pt;mso-wrap-distance-top:0;mso-wrap-distance-right:9pt;mso-wrap-distance-bottom:0;mso-position-horizontal:absolute;mso-position-horizontal-relative:text;mso-position-vertical:absolute;mso-position-vertical-relative:text;mso-width-percent:0;mso-height-percent:0;mso-width-relative:margin;mso-height-relative:margin" o:gfxdata="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" strokecolor="#4579b8 [3044]">
+              <v:shape id="Straight Arrow Connector 66" o:spid="_x0000_s1026" type="#_x0000_t32" style="position:absolute;margin-left:220.45pt;margin-top:10.1pt;width:0;height:23.25pt;z-index:251672576;visibility:visible;mso-wrap-style:square;mso-width-percent:0;mso-height-percent:0;mso-wrap-distance-left:9pt;mso-wrap-distance-top:0;mso-wrap-distance-right:9pt;mso-wrap-distance-bottom:0;mso-position-horizontal:absolute;mso-position-horizontal-relative:text;mso-position-vertical:absolute;mso-position-vertical-relative:text;mso-width-percent:0;mso-height-percent:0;mso-width-relative:margin;mso-height-relative:margin" o:gfxdata="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" strokecolor="#4a7ebb">
                 <v:stroke endarrow="block"/>
               </v:shape>
             </w:pict>
@@ -22477,22 +22114,45 @@
     </w:p>
     <w:p>
       <w:pPr>
-        <w:spacing w:line="240" w:lineRule="auto"/>
-      </w:pPr>
-      <w:r>
-        <w:rPr>
+        <w:spacing w:after="0"/>
+        <w:jc w:val="center"/>
+        <w:rPr>
+          <w:rFonts w:ascii="Arial" w:eastAsia="Arial" w:hAnsi="Arial" w:cs="Arial"/>
+          <w:color w:val="000000"/>
+          <w:sz w:val="22"/>
+          <w:lang w:eastAsia="ja-JP"/>
+        </w:rPr>
+      </w:pPr>
+    </w:p>
+    <w:p>
+      <w:pPr>
+        <w:spacing w:after="0"/>
+        <w:jc w:val="center"/>
+        <w:rPr>
+          <w:rFonts w:ascii="Arial" w:eastAsia="Arial" w:hAnsi="Arial" w:cs="Arial"/>
+          <w:color w:val="000000"/>
+          <w:sz w:val="22"/>
+          <w:lang w:eastAsia="ja-JP"/>
+        </w:rPr>
+      </w:pPr>
+      <w:r>
+        <w:rPr>
+          <w:rFonts w:ascii="Arial" w:eastAsia="Arial" w:hAnsi="Arial" w:cs="Arial"/>
           <w:noProof/>
+          <w:color w:val="000000"/>
+          <w:sz w:val="22"/>
+          <w:lang w:eastAsia="ja-JP"/>
         </w:rPr>
         <mc:AlternateContent>
           <mc:Choice Requires="wps">
             <w:drawing>
-              <wp:anchor distT="0" distB="0" distL="114300" distR="114300" simplePos="0" relativeHeight="251667456" behindDoc="0" locked="0" layoutInCell="1" allowOverlap="1" wp14:anchorId="20B0CB80" wp14:editId="397BA4B9">
+              <wp:anchor distT="0" distB="0" distL="114300" distR="114300" simplePos="0" relativeHeight="251667456" behindDoc="0" locked="0" layoutInCell="1" allowOverlap="1" wp14:anchorId="5EE90D83" wp14:editId="2DB8516D">
                 <wp:simplePos x="0" y="0"/>
                 <wp:positionH relativeFrom="column">
-                  <wp:posOffset>2615565</wp:posOffset>
+                  <wp:posOffset>2615776</wp:posOffset>
                 </wp:positionH>
                 <wp:positionV relativeFrom="paragraph">
-                  <wp:posOffset>215900</wp:posOffset>
+                  <wp:posOffset>61595</wp:posOffset>
                 </wp:positionV>
                 <wp:extent cx="381000" cy="336550"/>
                 <wp:effectExtent l="0" t="0" r="19050" b="25400"/>
@@ -22512,31 +22172,19 @@
                           <a:avLst/>
                         </a:prstGeom>
                         <a:solidFill>
-                          <a:schemeClr val="bg1"/>
+                          <a:sysClr val="window" lastClr="FFFFFF"/>
                         </a:solidFill>
-                        <a:ln>
+                        <a:ln w="25400" cap="flat" cmpd="sng" algn="ctr">
                           <a:solidFill>
-                            <a:schemeClr val="tx2">
+                            <a:srgbClr val="1F497D">
                               <a:lumMod val="60000"/>
                               <a:lumOff val="40000"/>
-                            </a:schemeClr>
+                            </a:srgbClr>
                           </a:solidFill>
+                          <a:prstDash val="solid"/>
                         </a:ln>
+                        <a:effectLst/>
                       </wps:spPr>
-                      <wps:style>
-                        <a:lnRef idx="2">
-                          <a:schemeClr val="accent6"/>
-                        </a:lnRef>
-                        <a:fillRef idx="1">
-                          <a:schemeClr val="lt1"/>
-                        </a:fillRef>
-                        <a:effectRef idx="0">
-                          <a:schemeClr val="accent6"/>
-                        </a:effectRef>
-                        <a:fontRef idx="minor">
-                          <a:schemeClr val="dk1"/>
-                        </a:fontRef>
-                      </wps:style>
                       <wps:txbx>
                         <w:txbxContent>
                           <w:p>
@@ -22581,7 +22229,7 @@
           </mc:Choice>
           <mc:Fallback>
             <w:pict>
-              <v:oval id="Oval 61" o:spid="_x0000_s1029" style="position:absolute;margin-left:205.95pt;margin-top:17pt;width:30pt;height:26.5pt;z-index:251667456;visibility:visible;mso-wrap-style:square;mso-width-percent:0;mso-height-percent:0;mso-wrap-distance-left:9pt;mso-wrap-distance-top:0;mso-wrap-distance-right:9pt;mso-wrap-distance-bottom:0;mso-position-horizontal:absolute;mso-position-horizontal-relative:text;mso-position-vertical:absolute;mso-position-vertical-relative:text;mso-width-percent:0;mso-height-percent:0;mso-width-relative:margin;mso-height-relative:margin;v-text-anchor:middle" o:gfxdata="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" fillcolor="white [3212]" strokecolor="#548dd4 [1951]" strokeweight="2pt">
+              <v:oval id="Oval 61" o:spid="_x0000_s1029" style="position:absolute;left:0;text-align:left;margin-left:205.95pt;margin-top:4.85pt;width:30pt;height:26.5pt;z-index:251667456;visibility:visible;mso-wrap-style:square;mso-width-percent:0;mso-height-percent:0;mso-wrap-distance-left:9pt;mso-wrap-distance-top:0;mso-wrap-distance-right:9pt;mso-wrap-distance-bottom:0;mso-position-horizontal:absolute;mso-position-horizontal-relative:text;mso-position-vertical:absolute;mso-position-vertical-relative:text;mso-width-percent:0;mso-height-percent:0;mso-width-relative:margin;mso-height-relative:margin;v-text-anchor:middle" o:gfxdata="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" fillcolor="window" strokecolor="#558ed5" strokeweight="2pt">
                 <v:textbox>
                   <w:txbxContent>
                     <w:p>
@@ -22614,22 +22262,112 @@
     </w:p>
     <w:p>
       <w:pPr>
-        <w:spacing w:line="240" w:lineRule="auto"/>
-      </w:pPr>
-      <w:r>
-        <w:rPr>
+        <w:spacing w:after="0"/>
+        <w:jc w:val="center"/>
+        <w:rPr>
+          <w:rFonts w:ascii="Arial" w:eastAsia="Arial" w:hAnsi="Arial" w:cs="Arial"/>
+          <w:color w:val="000000"/>
+          <w:sz w:val="22"/>
+          <w:lang w:eastAsia="ja-JP"/>
+        </w:rPr>
+      </w:pPr>
+      <w:r>
+        <w:rPr>
+          <w:rFonts w:ascii="Arial" w:eastAsia="Arial" w:hAnsi="Arial" w:cs="Arial"/>
           <w:noProof/>
+          <w:color w:val="000000"/>
+          <w:sz w:val="22"/>
+          <w:lang w:eastAsia="ja-JP"/>
         </w:rPr>
         <mc:AlternateContent>
           <mc:Choice Requires="wps">
             <w:drawing>
-              <wp:anchor distT="0" distB="0" distL="114300" distR="114300" simplePos="0" relativeHeight="251673600" behindDoc="0" locked="0" layoutInCell="1" allowOverlap="1" wp14:anchorId="576B2206" wp14:editId="440531B2">
+              <wp:anchor distT="0" distB="0" distL="114300" distR="114300" simplePos="0" relativeHeight="251681792" behindDoc="0" locked="0" layoutInCell="1" allowOverlap="1" wp14:anchorId="13189F96" wp14:editId="32AF00EE">
                 <wp:simplePos x="0" y="0"/>
                 <wp:positionH relativeFrom="column">
-                  <wp:posOffset>2792095</wp:posOffset>
+                  <wp:posOffset>2619022</wp:posOffset>
                 </wp:positionH>
                 <wp:positionV relativeFrom="paragraph">
-                  <wp:posOffset>262255</wp:posOffset>
+                  <wp:posOffset>39440</wp:posOffset>
+                </wp:positionV>
+                <wp:extent cx="180340" cy="2855877"/>
+                <wp:effectExtent l="1352550" t="0" r="0" b="97155"/>
+                <wp:wrapNone/>
+                <wp:docPr id="84" name="Curved Connector 84"/>
+                <wp:cNvGraphicFramePr/>
+                <a:graphic xmlns:a="http://schemas.openxmlformats.org/drawingml/2006/main">
+                  <a:graphicData uri="http://schemas.microsoft.com/office/word/2010/wordprocessingShape">
+                    <wps:wsp>
+                      <wps:cNvCnPr/>
+                      <wps:spPr>
+                        <a:xfrm>
+                          <a:off x="0" y="0"/>
+                          <a:ext cx="180340" cy="2855877"/>
+                        </a:xfrm>
+                        <a:prstGeom prst="curvedConnector3">
+                          <a:avLst>
+                            <a:gd name="adj1" fmla="val -744992"/>
+                          </a:avLst>
+                        </a:prstGeom>
+                        <a:noFill/>
+                        <a:ln w="9525" cap="flat" cmpd="sng" algn="ctr">
+                          <a:solidFill>
+                            <a:srgbClr val="4F81BD">
+                              <a:shade val="95000"/>
+                              <a:satMod val="105000"/>
+                            </a:srgbClr>
+                          </a:solidFill>
+                          <a:prstDash val="solid"/>
+                          <a:tailEnd type="arrow"/>
+                        </a:ln>
+                        <a:effectLst/>
+                      </wps:spPr>
+                      <wps:bodyPr/>
+                    </wps:wsp>
+                  </a:graphicData>
+                </a:graphic>
+              </wp:anchor>
+            </w:drawing>
+          </mc:Choice>
+          <mc:Fallback>
+            <w:pict>
+              <v:shape id="Curved Connector 84" o:spid="_x0000_s1026" type="#_x0000_t38" style="position:absolute;margin-left:206.2pt;margin-top:3.1pt;width:14.2pt;height:224.85pt;z-index:251681792;visibility:visible;mso-wrap-style:square;mso-wrap-distance-left:9pt;mso-wrap-distance-top:0;mso-wrap-distance-right:9pt;mso-wrap-distance-bottom:0;mso-position-horizontal:absolute;mso-position-horizontal-relative:text;mso-position-vertical:absolute;mso-position-vertical-relative:text" o:gfxdata="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" adj="-160918" strokecolor="#4a7ebb">
+                <v:stroke endarrow="open"/>
+              </v:shape>
+            </w:pict>
+          </mc:Fallback>
+        </mc:AlternateContent>
+      </w:r>
+    </w:p>
+    <w:p>
+      <w:pPr>
+        <w:spacing w:after="0"/>
+        <w:jc w:val="center"/>
+        <w:rPr>
+          <w:rFonts w:ascii="Arial" w:eastAsia="Arial" w:hAnsi="Arial" w:cs="Arial"/>
+          <w:color w:val="000000"/>
+          <w:sz w:val="22"/>
+          <w:lang w:eastAsia="ja-JP"/>
+        </w:rPr>
+      </w:pPr>
+      <w:r>
+        <w:rPr>
+          <w:rFonts w:ascii="Arial" w:eastAsia="Arial" w:hAnsi="Arial" w:cs="Arial"/>
+          <w:noProof/>
+          <w:color w:val="000000"/>
+          <w:sz w:val="22"/>
+          <w:lang w:eastAsia="ja-JP"/>
+        </w:rPr>
+        <mc:AlternateContent>
+          <mc:Choice Requires="wps">
+            <w:drawing>
+              <wp:anchor distT="0" distB="0" distL="114300" distR="114300" simplePos="0" relativeHeight="251673600" behindDoc="0" locked="0" layoutInCell="1" allowOverlap="1" wp14:anchorId="7EC37037" wp14:editId="2AB4F24E">
+                <wp:simplePos x="0" y="0"/>
+                <wp:positionH relativeFrom="column">
+                  <wp:posOffset>2799080</wp:posOffset>
+                </wp:positionH>
+                <wp:positionV relativeFrom="paragraph">
+                  <wp:posOffset>33020</wp:posOffset>
                 </wp:positionV>
                 <wp:extent cx="0" cy="204470"/>
                 <wp:effectExtent l="76200" t="0" r="57150" b="62230"/>
@@ -22648,24 +22386,19 @@
                         <a:prstGeom prst="straightConnector1">
                           <a:avLst/>
                         </a:prstGeom>
-                        <a:ln>
+                        <a:noFill/>
+                        <a:ln w="9525" cap="flat" cmpd="sng" algn="ctr">
+                          <a:solidFill>
+                            <a:srgbClr val="4F81BD">
+                              <a:shade val="95000"/>
+                              <a:satMod val="105000"/>
+                            </a:srgbClr>
+                          </a:solidFill>
+                          <a:prstDash val="solid"/>
                           <a:tailEnd type="triangle"/>
                         </a:ln>
+                        <a:effectLst/>
                       </wps:spPr>
-                      <wps:style>
-                        <a:lnRef idx="1">
-                          <a:schemeClr val="accent1"/>
-                        </a:lnRef>
-                        <a:fillRef idx="0">
-                          <a:schemeClr val="accent1"/>
-                        </a:fillRef>
-                        <a:effectRef idx="0">
-                          <a:schemeClr val="accent1"/>
-                        </a:effectRef>
-                        <a:fontRef idx="minor">
-                          <a:schemeClr val="tx1"/>
-                        </a:fontRef>
-                      </wps:style>
                       <wps:bodyPr/>
                     </wps:wsp>
                   </a:graphicData>
@@ -22681,7 +22414,7 @@
           </mc:Choice>
           <mc:Fallback>
             <w:pict>
-              <v:shape id="Straight Arrow Connector 67" o:spid="_x0000_s1026" type="#_x0000_t32" style="position:absolute;margin-left:219.85pt;margin-top:20.65pt;width:0;height:16.1pt;z-index:251673600;visibility:visible;mso-wrap-style:square;mso-width-percent:0;mso-height-percent:0;mso-wrap-distance-left:9pt;mso-wrap-distance-top:0;mso-wrap-distance-right:9pt;mso-wrap-distance-bottom:0;mso-position-horizontal:absolute;mso-position-horizontal-relative:text;mso-position-vertical:absolute;mso-position-vertical-relative:text;mso-width-percent:0;mso-height-percent:0;mso-width-relative:margin;mso-height-relative:margin" o:gfxdata="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" strokecolor="#4579b8 [3044]">
+              <v:shape id="Straight Arrow Connector 67" o:spid="_x0000_s1026" type="#_x0000_t32" style="position:absolute;margin-left:220.4pt;margin-top:2.6pt;width:0;height:16.1pt;z-index:251673600;visibility:visible;mso-wrap-style:square;mso-width-percent:0;mso-height-percent:0;mso-wrap-distance-left:9pt;mso-wrap-distance-top:0;mso-wrap-distance-right:9pt;mso-wrap-distance-bottom:0;mso-position-horizontal:absolute;mso-position-horizontal-relative:text;mso-position-vertical:absolute;mso-position-vertical-relative:text;mso-width-percent:0;mso-height-percent:0;mso-width-relative:margin;mso-height-relative:margin" o:gfxdata="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" strokecolor="#4a7ebb">
                 <v:stroke endarrow="block"/>
               </v:shape>
             </w:pict>
@@ -22691,22 +22424,33 @@
     </w:p>
     <w:p>
       <w:pPr>
-        <w:spacing w:line="240" w:lineRule="auto"/>
-      </w:pPr>
-      <w:r>
-        <w:rPr>
+        <w:spacing w:after="0"/>
+        <w:jc w:val="center"/>
+        <w:rPr>
+          <w:rFonts w:ascii="Arial" w:eastAsia="Arial" w:hAnsi="Arial" w:cs="Arial"/>
+          <w:color w:val="000000"/>
+          <w:sz w:val="22"/>
+          <w:lang w:eastAsia="ja-JP"/>
+        </w:rPr>
+      </w:pPr>
+      <w:r>
+        <w:rPr>
+          <w:rFonts w:ascii="Arial" w:eastAsia="Arial" w:hAnsi="Arial" w:cs="Arial"/>
           <w:noProof/>
+          <w:color w:val="000000"/>
+          <w:sz w:val="22"/>
+          <w:lang w:eastAsia="ja-JP"/>
         </w:rPr>
         <mc:AlternateContent>
           <mc:Choice Requires="wps">
             <w:drawing>
-              <wp:anchor distT="0" distB="0" distL="114300" distR="114300" simplePos="0" relativeHeight="251665408" behindDoc="0" locked="0" layoutInCell="1" allowOverlap="1" wp14:anchorId="16505AA0" wp14:editId="23B16140">
+              <wp:anchor distT="0" distB="0" distL="114300" distR="114300" simplePos="0" relativeHeight="251665408" behindDoc="0" locked="0" layoutInCell="1" allowOverlap="1" wp14:anchorId="7AC06BC8" wp14:editId="42F3C281">
                 <wp:simplePos x="0" y="0"/>
                 <wp:positionH relativeFrom="column">
-                  <wp:posOffset>2606040</wp:posOffset>
+                  <wp:posOffset>2615071</wp:posOffset>
                 </wp:positionH>
                 <wp:positionV relativeFrom="paragraph">
-                  <wp:posOffset>160020</wp:posOffset>
+                  <wp:posOffset>54327</wp:posOffset>
                 </wp:positionV>
                 <wp:extent cx="381000" cy="336550"/>
                 <wp:effectExtent l="0" t="0" r="19050" b="25400"/>
@@ -22726,31 +22470,19 @@
                           <a:avLst/>
                         </a:prstGeom>
                         <a:solidFill>
-                          <a:schemeClr val="bg1"/>
+                          <a:sysClr val="window" lastClr="FFFFFF"/>
                         </a:solidFill>
-                        <a:ln>
+                        <a:ln w="25400" cap="flat" cmpd="sng" algn="ctr">
                           <a:solidFill>
-                            <a:schemeClr val="tx2">
+                            <a:srgbClr val="1F497D">
                               <a:lumMod val="60000"/>
                               <a:lumOff val="40000"/>
-                            </a:schemeClr>
+                            </a:srgbClr>
                           </a:solidFill>
+                          <a:prstDash val="solid"/>
                         </a:ln>
+                        <a:effectLst/>
                       </wps:spPr>
-                      <wps:style>
-                        <a:lnRef idx="2">
-                          <a:schemeClr val="accent6"/>
-                        </a:lnRef>
-                        <a:fillRef idx="1">
-                          <a:schemeClr val="lt1"/>
-                        </a:fillRef>
-                        <a:effectRef idx="0">
-                          <a:schemeClr val="accent6"/>
-                        </a:effectRef>
-                        <a:fontRef idx="minor">
-                          <a:schemeClr val="dk1"/>
-                        </a:fontRef>
-                      </wps:style>
                       <wps:txbx>
                         <w:txbxContent>
                           <w:p>
@@ -22795,7 +22527,7 @@
           </mc:Choice>
           <mc:Fallback>
             <w:pict>
-              <v:oval id="Oval 59" o:spid="_x0000_s1030" style="position:absolute;margin-left:205.2pt;margin-top:12.6pt;width:30pt;height:26.5pt;z-index:251665408;visibility:visible;mso-wrap-style:square;mso-width-percent:0;mso-height-percent:0;mso-wrap-distance-left:9pt;mso-wrap-distance-top:0;mso-wrap-distance-right:9pt;mso-wrap-distance-bottom:0;mso-position-horizontal:absolute;mso-position-horizontal-relative:text;mso-position-vertical:absolute;mso-position-vertical-relative:text;mso-width-percent:0;mso-height-percent:0;mso-width-relative:margin;mso-height-relative:margin;v-text-anchor:middle" o:gfxdata="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" fillcolor="white [3212]" strokecolor="#548dd4 [1951]" strokeweight="2pt">
+              <v:oval id="Oval 59" o:spid="_x0000_s1030" style="position:absolute;left:0;text-align:left;margin-left:205.9pt;margin-top:4.3pt;width:30pt;height:26.5pt;z-index:251665408;visibility:visible;mso-wrap-style:square;mso-width-percent:0;mso-height-percent:0;mso-wrap-distance-left:9pt;mso-wrap-distance-top:0;mso-wrap-distance-right:9pt;mso-wrap-distance-bottom:0;mso-position-horizontal:absolute;mso-position-horizontal-relative:text;mso-position-vertical:absolute;mso-position-vertical-relative:text;mso-width-percent:0;mso-height-percent:0;mso-width-relative:margin;mso-height-relative:margin;v-text-anchor:middle" o:gfxdata="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" fillcolor="window" strokecolor="#558ed5" strokeweight="2pt">
                 <v:textbox>
                   <w:txbxContent>
                     <w:p>
@@ -22828,26 +22560,113 @@
     </w:p>
     <w:p>
       <w:pPr>
-        <w:spacing w:line="240" w:lineRule="auto"/>
-        <w:jc w:val="center"/>
-      </w:pPr>
-      <w:r>
-        <w:rPr>
+        <w:spacing w:after="0"/>
+        <w:rPr>
+          <w:rFonts w:ascii="Arial" w:eastAsia="Arial" w:hAnsi="Arial" w:cs="Arial"/>
+          <w:color w:val="000000"/>
+          <w:sz w:val="22"/>
+          <w:lang w:eastAsia="ja-JP"/>
+        </w:rPr>
+      </w:pPr>
+      <w:r>
+        <w:rPr>
+          <w:rFonts w:ascii="Arial" w:eastAsia="Arial" w:hAnsi="Arial" w:cs="Arial"/>
           <w:noProof/>
+          <w:color w:val="000000"/>
+          <w:sz w:val="22"/>
+          <w:lang w:eastAsia="ja-JP"/>
         </w:rPr>
         <mc:AlternateContent>
           <mc:Choice Requires="wps">
             <w:drawing>
-              <wp:anchor distT="0" distB="0" distL="114300" distR="114300" simplePos="0" relativeHeight="251674624" behindDoc="0" locked="0" layoutInCell="1" allowOverlap="1" wp14:anchorId="66ECA5C5" wp14:editId="1FA06863">
+              <wp:anchor distT="0" distB="0" distL="114300" distR="114300" simplePos="0" relativeHeight="251682816" behindDoc="0" locked="0" layoutInCell="1" allowOverlap="1" wp14:anchorId="78813042" wp14:editId="0F253A1B">
                 <wp:simplePos x="0" y="0"/>
                 <wp:positionH relativeFrom="column">
-                  <wp:posOffset>2798528</wp:posOffset>
+                  <wp:posOffset>2822222</wp:posOffset>
                 </wp:positionH>
                 <wp:positionV relativeFrom="paragraph">
-                  <wp:posOffset>191687</wp:posOffset>
+                  <wp:posOffset>15662</wp:posOffset>
                 </wp:positionV>
-                <wp:extent cx="10491" cy="198783"/>
-                <wp:effectExtent l="38100" t="0" r="66040" b="48895"/>
+                <wp:extent cx="177800" cy="1715911"/>
+                <wp:effectExtent l="38100" t="0" r="1136650" b="113030"/>
+                <wp:wrapNone/>
+                <wp:docPr id="85" name="Curved Connector 85"/>
+                <wp:cNvGraphicFramePr/>
+                <a:graphic xmlns:a="http://schemas.openxmlformats.org/drawingml/2006/main">
+                  <a:graphicData uri="http://schemas.microsoft.com/office/word/2010/wordprocessingShape">
+                    <wps:wsp>
+                      <wps:cNvCnPr/>
+                      <wps:spPr>
+                        <a:xfrm flipH="1">
+                          <a:off x="0" y="0"/>
+                          <a:ext cx="177800" cy="1715911"/>
+                        </a:xfrm>
+                        <a:prstGeom prst="curvedConnector3">
+                          <a:avLst>
+                            <a:gd name="adj1" fmla="val -623016"/>
+                          </a:avLst>
+                        </a:prstGeom>
+                        <a:noFill/>
+                        <a:ln w="9525" cap="flat" cmpd="sng" algn="ctr">
+                          <a:solidFill>
+                            <a:srgbClr val="4F81BD">
+                              <a:shade val="95000"/>
+                              <a:satMod val="105000"/>
+                            </a:srgbClr>
+                          </a:solidFill>
+                          <a:prstDash val="solid"/>
+                          <a:tailEnd type="arrow"/>
+                        </a:ln>
+                        <a:effectLst/>
+                      </wps:spPr>
+                      <wps:bodyPr/>
+                    </wps:wsp>
+                  </a:graphicData>
+                </a:graphic>
+              </wp:anchor>
+            </w:drawing>
+          </mc:Choice>
+          <mc:Fallback>
+            <w:pict>
+              <v:shape id="Curved Connector 85" o:spid="_x0000_s1026" type="#_x0000_t38" style="position:absolute;margin-left:222.2pt;margin-top:1.25pt;width:14pt;height:135.1pt;flip:x;z-index:251682816;visibility:visible;mso-wrap-style:square;mso-wrap-distance-left:9pt;mso-wrap-distance-top:0;mso-wrap-distance-right:9pt;mso-wrap-distance-bottom:0;mso-position-horizontal:absolute;mso-position-horizontal-relative:text;mso-position-vertical:absolute;mso-position-vertical-relative:text" o:gfxdata="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" adj="-134571" strokecolor="#4a7ebb">
+                <v:stroke endarrow="open"/>
+              </v:shape>
+            </w:pict>
+          </mc:Fallback>
+        </mc:AlternateContent>
+      </w:r>
+    </w:p>
+    <w:p>
+      <w:pPr>
+        <w:spacing w:after="0"/>
+        <w:rPr>
+          <w:rFonts w:ascii="Arial" w:eastAsia="Arial" w:hAnsi="Arial" w:cs="Arial"/>
+          <w:color w:val="000000"/>
+          <w:sz w:val="22"/>
+          <w:lang w:eastAsia="ja-JP"/>
+        </w:rPr>
+      </w:pPr>
+      <w:r>
+        <w:rPr>
+          <w:rFonts w:ascii="Arial" w:eastAsia="Arial" w:hAnsi="Arial" w:cs="Arial"/>
+          <w:noProof/>
+          <w:color w:val="000000"/>
+          <w:sz w:val="22"/>
+          <w:lang w:eastAsia="ja-JP"/>
+        </w:rPr>
+        <mc:AlternateContent>
+          <mc:Choice Requires="wps">
+            <w:drawing>
+              <wp:anchor distT="0" distB="0" distL="114300" distR="114300" simplePos="0" relativeHeight="251674624" behindDoc="0" locked="0" layoutInCell="1" allowOverlap="1" wp14:anchorId="107FDCE5" wp14:editId="1449E98E">
+                <wp:simplePos x="0" y="0"/>
+                <wp:positionH relativeFrom="column">
+                  <wp:posOffset>2793365</wp:posOffset>
+                </wp:positionH>
+                <wp:positionV relativeFrom="paragraph">
+                  <wp:posOffset>26035</wp:posOffset>
+                </wp:positionV>
+                <wp:extent cx="0" cy="327025"/>
+                <wp:effectExtent l="76200" t="0" r="76200" b="53975"/>
                 <wp:wrapNone/>
                 <wp:docPr id="68" name="Straight Arrow Connector 68"/>
                 <wp:cNvGraphicFramePr/>
@@ -22858,29 +22677,24 @@
                       <wps:spPr>
                         <a:xfrm>
                           <a:off x="0" y="0"/>
-                          <a:ext cx="10491" cy="198783"/>
+                          <a:ext cx="0" cy="327025"/>
                         </a:xfrm>
                         <a:prstGeom prst="straightConnector1">
                           <a:avLst/>
                         </a:prstGeom>
-                        <a:ln>
+                        <a:noFill/>
+                        <a:ln w="9525" cap="flat" cmpd="sng" algn="ctr">
+                          <a:solidFill>
+                            <a:srgbClr val="4F81BD">
+                              <a:shade val="95000"/>
+                              <a:satMod val="105000"/>
+                            </a:srgbClr>
+                          </a:solidFill>
+                          <a:prstDash val="solid"/>
                           <a:tailEnd type="triangle"/>
                         </a:ln>
+                        <a:effectLst/>
                       </wps:spPr>
-                      <wps:style>
-                        <a:lnRef idx="1">
-                          <a:schemeClr val="accent1"/>
-                        </a:lnRef>
-                        <a:fillRef idx="0">
-                          <a:schemeClr val="accent1"/>
-                        </a:fillRef>
-                        <a:effectRef idx="0">
-                          <a:schemeClr val="accent1"/>
-                        </a:effectRef>
-                        <a:fontRef idx="minor">
-                          <a:schemeClr val="tx1"/>
-                        </a:fontRef>
-                      </wps:style>
                       <wps:bodyPr/>
                     </wps:wsp>
                   </a:graphicData>
@@ -22896,7 +22710,7 @@
           </mc:Choice>
           <mc:Fallback>
             <w:pict>
-              <v:shape id="Straight Arrow Connector 68" o:spid="_x0000_s1026" type="#_x0000_t32" style="position:absolute;margin-left:220.35pt;margin-top:15.1pt;width:.85pt;height:15.65pt;z-index:251674624;visibility:visible;mso-wrap-style:square;mso-width-percent:0;mso-height-percent:0;mso-wrap-distance-left:9pt;mso-wrap-distance-top:0;mso-wrap-distance-right:9pt;mso-wrap-distance-bottom:0;mso-position-horizontal:absolute;mso-position-horizontal-relative:text;mso-position-vertical:absolute;mso-position-vertical-relative:text;mso-width-percent:0;mso-height-percent:0;mso-width-relative:margin;mso-height-relative:margin" o:gfxdata="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" strokecolor="#4579b8 [3044]">
+              <v:shape id="Straight Arrow Connector 68" o:spid="_x0000_s1026" type="#_x0000_t32" style="position:absolute;margin-left:219.95pt;margin-top:2.05pt;width:0;height:25.75pt;z-index:251674624;visibility:visible;mso-wrap-style:square;mso-width-percent:0;mso-height-percent:0;mso-wrap-distance-left:9pt;mso-wrap-distance-top:0;mso-wrap-distance-right:9pt;mso-wrap-distance-bottom:0;mso-position-horizontal:absolute;mso-position-horizontal-relative:text;mso-position-vertical:absolute;mso-position-vertical-relative:text;mso-width-percent:0;mso-height-percent:0;mso-width-relative:margin;mso-height-relative:margin" o:gfxdata="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" strokecolor="#4a7ebb">
                 <v:stroke endarrow="block"/>
               </v:shape>
             </w:pict>
@@ -22906,23 +22720,32 @@
     </w:p>
     <w:p>
       <w:pPr>
-        <w:spacing w:line="240" w:lineRule="auto"/>
-        <w:jc w:val="center"/>
-      </w:pPr>
-      <w:r>
-        <w:rPr>
+        <w:spacing w:after="0"/>
+        <w:rPr>
+          <w:rFonts w:ascii="Arial" w:eastAsia="Arial" w:hAnsi="Arial" w:cs="Arial"/>
+          <w:color w:val="000000"/>
+          <w:sz w:val="22"/>
+          <w:lang w:eastAsia="ja-JP"/>
+        </w:rPr>
+      </w:pPr>
+      <w:r>
+        <w:rPr>
+          <w:rFonts w:ascii="Arial" w:eastAsia="Arial" w:hAnsi="Arial" w:cs="Arial"/>
           <w:noProof/>
+          <w:color w:val="000000"/>
+          <w:sz w:val="22"/>
+          <w:lang w:eastAsia="ja-JP"/>
         </w:rPr>
         <mc:AlternateContent>
           <mc:Choice Requires="wps">
             <w:drawing>
-              <wp:anchor distT="0" distB="0" distL="114300" distR="114300" simplePos="0" relativeHeight="251666432" behindDoc="0" locked="0" layoutInCell="1" allowOverlap="1" wp14:anchorId="67D14E11" wp14:editId="63ACD38A">
+              <wp:anchor distT="0" distB="0" distL="114300" distR="114300" simplePos="0" relativeHeight="251666432" behindDoc="0" locked="0" layoutInCell="1" allowOverlap="1" wp14:anchorId="7291A514" wp14:editId="5876EED1">
                 <wp:simplePos x="0" y="0"/>
                 <wp:positionH relativeFrom="column">
-                  <wp:posOffset>2603114</wp:posOffset>
+                  <wp:posOffset>2620645</wp:posOffset>
                 </wp:positionH>
                 <wp:positionV relativeFrom="paragraph">
-                  <wp:posOffset>81280</wp:posOffset>
+                  <wp:posOffset>126365</wp:posOffset>
                 </wp:positionV>
                 <wp:extent cx="381000" cy="336550"/>
                 <wp:effectExtent l="0" t="0" r="19050" b="25400"/>
@@ -22942,31 +22765,19 @@
                           <a:avLst/>
                         </a:prstGeom>
                         <a:solidFill>
-                          <a:schemeClr val="bg1"/>
+                          <a:sysClr val="window" lastClr="FFFFFF"/>
                         </a:solidFill>
-                        <a:ln>
+                        <a:ln w="25400" cap="flat" cmpd="sng" algn="ctr">
                           <a:solidFill>
-                            <a:schemeClr val="tx2">
+                            <a:srgbClr val="1F497D">
                               <a:lumMod val="60000"/>
                               <a:lumOff val="40000"/>
-                            </a:schemeClr>
+                            </a:srgbClr>
                           </a:solidFill>
+                          <a:prstDash val="solid"/>
                         </a:ln>
+                        <a:effectLst/>
                       </wps:spPr>
-                      <wps:style>
-                        <a:lnRef idx="2">
-                          <a:schemeClr val="accent6"/>
-                        </a:lnRef>
-                        <a:fillRef idx="1">
-                          <a:schemeClr val="lt1"/>
-                        </a:fillRef>
-                        <a:effectRef idx="0">
-                          <a:schemeClr val="accent6"/>
-                        </a:effectRef>
-                        <a:fontRef idx="minor">
-                          <a:schemeClr val="dk1"/>
-                        </a:fontRef>
-                      </wps:style>
                       <wps:txbx>
                         <w:txbxContent>
                           <w:p>
@@ -23011,7 +22822,7 @@
           </mc:Choice>
           <mc:Fallback>
             <w:pict>
-              <v:oval id="Oval 60" o:spid="_x0000_s1031" style="position:absolute;left:0;text-align:left;margin-left:204.95pt;margin-top:6.4pt;width:30pt;height:26.5pt;z-index:251666432;visibility:visible;mso-wrap-style:square;mso-width-percent:0;mso-height-percent:0;mso-wrap-distance-left:9pt;mso-wrap-distance-top:0;mso-wrap-distance-right:9pt;mso-wrap-distance-bottom:0;mso-position-horizontal:absolute;mso-position-horizontal-relative:text;mso-position-vertical:absolute;mso-position-vertical-relative:text;mso-width-percent:0;mso-height-percent:0;mso-width-relative:margin;mso-height-relative:margin;v-text-anchor:middle" o:gfxdata="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" fillcolor="white [3212]" strokecolor="#548dd4 [1951]" strokeweight="2pt">
+              <v:oval id="Oval 60" o:spid="_x0000_s1031" style="position:absolute;margin-left:206.35pt;margin-top:9.95pt;width:30pt;height:26.5pt;z-index:251666432;visibility:visible;mso-wrap-style:square;mso-width-percent:0;mso-height-percent:0;mso-wrap-distance-left:9pt;mso-wrap-distance-top:0;mso-wrap-distance-right:9pt;mso-wrap-distance-bottom:0;mso-position-horizontal:absolute;mso-position-horizontal-relative:text;mso-position-vertical:absolute;mso-position-vertical-relative:text;mso-width-percent:0;mso-height-percent:0;mso-width-relative:margin;mso-height-relative:margin;v-text-anchor:middle" o:gfxdata="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" fillcolor="window" strokecolor="#558ed5" strokeweight="2pt">
                 <v:textbox>
                   <w:txbxContent>
                     <w:p>
@@ -23044,43 +22855,132 @@
     </w:p>
     <w:p>
       <w:pPr>
-        <w:spacing w:line="240" w:lineRule="auto"/>
-        <w:jc w:val="center"/>
-      </w:pPr>
-      <w:r>
-        <w:rPr>
+        <w:spacing w:after="0"/>
+        <w:rPr>
+          <w:rFonts w:ascii="Arial" w:eastAsia="Arial" w:hAnsi="Arial" w:cs="Arial"/>
+          <w:color w:val="000000"/>
+          <w:sz w:val="22"/>
+          <w:lang w:eastAsia="ja-JP"/>
+        </w:rPr>
+      </w:pPr>
+      <w:r>
+        <w:rPr>
+          <w:rFonts w:ascii="Arial" w:eastAsia="Arial" w:hAnsi="Arial" w:cs="Arial"/>
           <w:noProof/>
+          <w:color w:val="000000"/>
+          <w:sz w:val="22"/>
+          <w:lang w:eastAsia="ja-JP"/>
         </w:rPr>
         <mc:AlternateContent>
           <mc:Choice Requires="wps">
             <w:drawing>
-              <wp:anchor distT="0" distB="0" distL="114300" distR="114300" simplePos="0" relativeHeight="251687936" behindDoc="0" locked="0" layoutInCell="1" allowOverlap="1" wp14:anchorId="783C4E83" wp14:editId="3C9D01AF">
+              <wp:anchor distT="0" distB="0" distL="114300" distR="114300" simplePos="0" relativeHeight="251683840" behindDoc="0" locked="0" layoutInCell="1" allowOverlap="1" wp14:anchorId="65B4C02F" wp14:editId="623DB95E">
                 <wp:simplePos x="0" y="0"/>
                 <wp:positionH relativeFrom="column">
-                  <wp:posOffset>2806700</wp:posOffset>
+                  <wp:posOffset>2619022</wp:posOffset>
                 </wp:positionH>
                 <wp:positionV relativeFrom="paragraph">
-                  <wp:posOffset>114935</wp:posOffset>
+                  <wp:posOffset>82197</wp:posOffset>
                 </wp:positionV>
-                <wp:extent cx="1905" cy="219075"/>
-                <wp:effectExtent l="76200" t="0" r="74295" b="47625"/>
+                <wp:extent cx="180622" cy="1095022"/>
+                <wp:effectExtent l="781050" t="0" r="0" b="105410"/>
                 <wp:wrapNone/>
-                <wp:docPr id="69" name="Straight Arrow Connector 69"/>
+                <wp:docPr id="86" name="Curved Connector 86"/>
                 <wp:cNvGraphicFramePr/>
                 <a:graphic xmlns:a="http://schemas.openxmlformats.org/drawingml/2006/main">
                   <a:graphicData uri="http://schemas.microsoft.com/office/word/2010/wordprocessingShape">
                     <wps:wsp>
                       <wps:cNvCnPr/>
                       <wps:spPr>
-                        <a:xfrm flipH="1">
+                        <a:xfrm>
                           <a:off x="0" y="0"/>
-                          <a:ext cx="1905" cy="219075"/>
+                          <a:ext cx="180622" cy="1095022"/>
                         </a:xfrm>
-                        <a:prstGeom prst="straightConnector1">
-                          <a:avLst/>
+                        <a:prstGeom prst="curvedConnector3">
+                          <a:avLst>
+                            <a:gd name="adj1" fmla="val -431328"/>
+                          </a:avLst>
+                        </a:prstGeom>
+                        <a:noFill/>
+                        <a:ln w="9525" cap="flat" cmpd="sng" algn="ctr">
+                          <a:solidFill>
+                            <a:srgbClr val="4F81BD">
+                              <a:shade val="95000"/>
+                              <a:satMod val="105000"/>
+                            </a:srgbClr>
+                          </a:solidFill>
+                          <a:prstDash val="solid"/>
+                          <a:tailEnd type="arrow"/>
+                        </a:ln>
+                        <a:effectLst/>
+                      </wps:spPr>
+                      <wps:bodyPr/>
+                    </wps:wsp>
+                  </a:graphicData>
+                </a:graphic>
+              </wp:anchor>
+            </w:drawing>
+          </mc:Choice>
+          <mc:Fallback>
+            <w:pict>
+              <v:shape id="Curved Connector 86" o:spid="_x0000_s1026" type="#_x0000_t38" style="position:absolute;margin-left:206.2pt;margin-top:6.45pt;width:14.2pt;height:86.2pt;z-index:251683840;visibility:visible;mso-wrap-style:square;mso-wrap-distance-left:9pt;mso-wrap-distance-top:0;mso-wrap-distance-right:9pt;mso-wrap-distance-bottom:0;mso-position-horizontal:absolute;mso-position-horizontal-relative:text;mso-position-vertical:absolute;mso-position-vertical-relative:text" o:gfxdata="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" adj="-93167" strokecolor="#4a7ebb">
+                <v:stroke endarrow="open"/>
+              </v:shape>
+            </w:pict>
+          </mc:Fallback>
+        </mc:AlternateContent>
+      </w:r>
+    </w:p>
+    <w:p>
+      <w:pPr>
+        <w:spacing w:after="0"/>
+        <w:rPr>
+          <w:rFonts w:ascii="Arial" w:eastAsia="Arial" w:hAnsi="Arial" w:cs="Arial"/>
+          <w:color w:val="000000"/>
+          <w:sz w:val="22"/>
+          <w:lang w:eastAsia="ja-JP"/>
+        </w:rPr>
+      </w:pPr>
+      <w:r>
+        <w:rPr>
+          <w:rFonts w:ascii="Arial" w:eastAsia="Arial" w:hAnsi="Arial" w:cs="Arial"/>
+          <w:noProof/>
+          <w:color w:val="000000"/>
+          <w:sz w:val="22"/>
+          <w:lang w:eastAsia="ja-JP"/>
+        </w:rPr>
+        <mc:AlternateContent>
+          <mc:Choice Requires="wps">
+            <w:drawing>
+              <wp:anchor distT="0" distB="0" distL="114300" distR="114300" simplePos="0" relativeHeight="251686912" behindDoc="0" locked="0" layoutInCell="1" allowOverlap="1">
+                <wp:simplePos x="0" y="0"/>
+                <wp:positionH relativeFrom="column">
+                  <wp:posOffset>2926080</wp:posOffset>
+                </wp:positionH>
+                <wp:positionV relativeFrom="paragraph">
+                  <wp:posOffset>105410</wp:posOffset>
+                </wp:positionV>
+                <wp:extent cx="79248" cy="429768"/>
+                <wp:effectExtent l="38100" t="76200" r="721360" b="27940"/>
+                <wp:wrapNone/>
+                <wp:docPr id="79" name="Curved Connector 79"/>
+                <wp:cNvGraphicFramePr/>
+                <a:graphic xmlns:a="http://schemas.openxmlformats.org/drawingml/2006/main">
+                  <a:graphicData uri="http://schemas.microsoft.com/office/word/2010/wordprocessingShape">
+                    <wps:wsp>
+                      <wps:cNvCnPr/>
+                      <wps:spPr>
+                        <a:xfrm flipH="1" flipV="1">
+                          <a:off x="0" y="0"/>
+                          <a:ext cx="79248" cy="429768"/>
+                        </a:xfrm>
+                        <a:prstGeom prst="curvedConnector3">
+                          <a:avLst>
+                            <a:gd name="adj1" fmla="val -873397"/>
+                          </a:avLst>
                         </a:prstGeom>
                         <a:ln>
-                          <a:tailEnd type="triangle"/>
+                          <a:tailEnd type="arrow"/>
                         </a:ln>
                       </wps:spPr>
                       <wps:style>
@@ -23101,6 +23001,71 @@
                     </wps:wsp>
                   </a:graphicData>
                 </a:graphic>
+              </wp:anchor>
+            </w:drawing>
+          </mc:Choice>
+          <mc:Fallback>
+            <w:pict>
+              <v:shape id="Curved Connector 79" o:spid="_x0000_s1026" type="#_x0000_t38" style="position:absolute;margin-left:230.4pt;margin-top:8.3pt;width:6.25pt;height:33.85pt;flip:x y;z-index:251686912;visibility:visible;mso-wrap-style:square;mso-wrap-distance-left:9pt;mso-wrap-distance-top:0;mso-wrap-distance-right:9pt;mso-wrap-distance-bottom:0;mso-position-horizontal:absolute;mso-position-horizontal-relative:text;mso-position-vertical:absolute;mso-position-vertical-relative:text" o:gfxdata="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" adj="-188654" strokecolor="#4579b8 [3044]">
+                <v:stroke endarrow="open"/>
+              </v:shape>
+            </w:pict>
+          </mc:Fallback>
+        </mc:AlternateContent>
+      </w:r>
+      <w:r>
+        <w:rPr>
+          <w:rFonts w:ascii="Arial" w:eastAsia="Arial" w:hAnsi="Arial" w:cs="Arial"/>
+          <w:noProof/>
+          <w:color w:val="000000"/>
+          <w:sz w:val="22"/>
+          <w:lang w:eastAsia="ja-JP"/>
+        </w:rPr>
+        <mc:AlternateContent>
+          <mc:Choice Requires="wps">
+            <w:drawing>
+              <wp:anchor distT="0" distB="0" distL="114300" distR="114300" simplePos="0" relativeHeight="251675648" behindDoc="0" locked="0" layoutInCell="1" allowOverlap="1" wp14:anchorId="310A493B" wp14:editId="72A82D94">
+                <wp:simplePos x="0" y="0"/>
+                <wp:positionH relativeFrom="column">
+                  <wp:posOffset>2793365</wp:posOffset>
+                </wp:positionH>
+                <wp:positionV relativeFrom="paragraph">
+                  <wp:posOffset>103505</wp:posOffset>
+                </wp:positionV>
+                <wp:extent cx="0" cy="327025"/>
+                <wp:effectExtent l="76200" t="0" r="76200" b="53975"/>
+                <wp:wrapNone/>
+                <wp:docPr id="69" name="Straight Arrow Connector 69"/>
+                <wp:cNvGraphicFramePr/>
+                <a:graphic xmlns:a="http://schemas.openxmlformats.org/drawingml/2006/main">
+                  <a:graphicData uri="http://schemas.microsoft.com/office/word/2010/wordprocessingShape">
+                    <wps:wsp>
+                      <wps:cNvCnPr/>
+                      <wps:spPr>
+                        <a:xfrm>
+                          <a:off x="0" y="0"/>
+                          <a:ext cx="0" cy="327025"/>
+                        </a:xfrm>
+                        <a:prstGeom prst="straightConnector1">
+                          <a:avLst/>
+                        </a:prstGeom>
+                        <a:noFill/>
+                        <a:ln w="9525" cap="flat" cmpd="sng" algn="ctr">
+                          <a:solidFill>
+                            <a:srgbClr val="4F81BD">
+                              <a:shade val="95000"/>
+                              <a:satMod val="105000"/>
+                            </a:srgbClr>
+                          </a:solidFill>
+                          <a:prstDash val="solid"/>
+                          <a:tailEnd type="triangle"/>
+                        </a:ln>
+                        <a:effectLst/>
+                      </wps:spPr>
+                      <wps:bodyPr/>
+                    </wps:wsp>
+                  </a:graphicData>
+                </a:graphic>
                 <wp14:sizeRelH relativeFrom="margin">
                   <wp14:pctWidth>0</wp14:pctWidth>
                 </wp14:sizeRelH>
@@ -23112,7 +23077,7 @@
           </mc:Choice>
           <mc:Fallback>
             <w:pict>
-              <v:shape id="Straight Arrow Connector 69" o:spid="_x0000_s1026" type="#_x0000_t32" style="position:absolute;margin-left:221pt;margin-top:9.05pt;width:.15pt;height:17.25pt;flip:x;z-index:251687936;visibility:visible;mso-wrap-style:square;mso-width-percent:0;mso-height-percent:0;mso-wrap-distance-left:9pt;mso-wrap-distance-top:0;mso-wrap-distance-right:9pt;mso-wrap-distance-bottom:0;mso-position-horizontal:absolute;mso-position-horizontal-relative:text;mso-position-vertical:absolute;mso-position-vertical-relative:text;mso-width-percent:0;mso-height-percent:0;mso-width-relative:margin;mso-height-relative:margin" o:gfxdata="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" strokecolor="#4579b8 [3044]">
+              <v:shape id="Straight Arrow Connector 69" o:spid="_x0000_s1026" type="#_x0000_t32" style="position:absolute;margin-left:219.95pt;margin-top:8.15pt;width:0;height:25.75pt;z-index:251675648;visibility:visible;mso-wrap-style:square;mso-width-percent:0;mso-height-percent:0;mso-wrap-distance-left:9pt;mso-wrap-distance-top:0;mso-wrap-distance-right:9pt;mso-wrap-distance-bottom:0;mso-position-horizontal:absolute;mso-position-horizontal-relative:text;mso-position-vertical:absolute;mso-position-vertical-relative:text;mso-width-percent:0;mso-height-percent:0;mso-width-relative:margin;mso-height-relative:margin" o:gfxdata="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" strokecolor="#4a7ebb">
                 <v:stroke endarrow="block"/>
               </v:shape>
             </w:pict>
@@ -23122,23 +23087,111 @@
     </w:p>
     <w:p>
       <w:pPr>
-        <w:spacing w:line="240" w:lineRule="auto"/>
-        <w:jc w:val="center"/>
-      </w:pPr>
-      <w:r>
-        <w:rPr>
+        <w:keepNext/>
+        <w:keepLines/>
+        <w:spacing w:before="400" w:after="120"/>
+        <w:ind w:left="709"/>
+        <w:contextualSpacing/>
+        <w:outlineLvl w:val="0"/>
+        <w:rPr>
+          <w:rFonts w:ascii="Arial" w:eastAsia="Arial" w:hAnsi="Arial" w:cs="Arial"/>
+          <w:color w:val="000000"/>
+          <w:sz w:val="40"/>
+          <w:szCs w:val="40"/>
+          <w:lang w:eastAsia="ja-JP"/>
+        </w:rPr>
+      </w:pPr>
+      <w:r>
+        <w:rPr>
+          <w:rFonts w:ascii="Arial" w:eastAsia="Arial" w:hAnsi="Arial" w:cs="Arial"/>
           <w:noProof/>
+          <w:color w:val="000000"/>
+          <w:sz w:val="40"/>
+          <w:szCs w:val="40"/>
+          <w:lang w:eastAsia="ja-JP"/>
         </w:rPr>
         <mc:AlternateContent>
           <mc:Choice Requires="wps">
             <w:drawing>
-              <wp:anchor distT="0" distB="0" distL="114300" distR="114300" simplePos="0" relativeHeight="251686912" behindDoc="0" locked="0" layoutInCell="1" allowOverlap="1" wp14:anchorId="6E56676B" wp14:editId="03CA73B4">
+              <wp:anchor distT="0" distB="0" distL="114300" distR="114300" simplePos="0" relativeHeight="251676672" behindDoc="0" locked="0" layoutInCell="1" allowOverlap="1" wp14:anchorId="1F938526" wp14:editId="7967C3D7">
                 <wp:simplePos x="0" y="0"/>
                 <wp:positionH relativeFrom="column">
-                  <wp:posOffset>2604715</wp:posOffset>
+                  <wp:posOffset>2804724</wp:posOffset>
                 </wp:positionH>
                 <wp:positionV relativeFrom="paragraph">
-                  <wp:posOffset>27305</wp:posOffset>
+                  <wp:posOffset>517455</wp:posOffset>
+                </wp:positionV>
+                <wp:extent cx="0" cy="327377"/>
+                <wp:effectExtent l="76200" t="0" r="76200" b="53975"/>
+                <wp:wrapNone/>
+                <wp:docPr id="70" name="Straight Arrow Connector 70"/>
+                <wp:cNvGraphicFramePr/>
+                <a:graphic xmlns:a="http://schemas.openxmlformats.org/drawingml/2006/main">
+                  <a:graphicData uri="http://schemas.microsoft.com/office/word/2010/wordprocessingShape">
+                    <wps:wsp>
+                      <wps:cNvCnPr/>
+                      <wps:spPr>
+                        <a:xfrm>
+                          <a:off x="0" y="0"/>
+                          <a:ext cx="0" cy="327377"/>
+                        </a:xfrm>
+                        <a:prstGeom prst="straightConnector1">
+                          <a:avLst/>
+                        </a:prstGeom>
+                        <a:noFill/>
+                        <a:ln w="9525" cap="flat" cmpd="sng" algn="ctr">
+                          <a:solidFill>
+                            <a:srgbClr val="4F81BD">
+                              <a:shade val="95000"/>
+                              <a:satMod val="105000"/>
+                            </a:srgbClr>
+                          </a:solidFill>
+                          <a:prstDash val="solid"/>
+                          <a:tailEnd type="triangle"/>
+                        </a:ln>
+                        <a:effectLst/>
+                      </wps:spPr>
+                      <wps:bodyPr/>
+                    </wps:wsp>
+                  </a:graphicData>
+                </a:graphic>
+                <wp14:sizeRelH relativeFrom="margin">
+                  <wp14:pctWidth>0</wp14:pctWidth>
+                </wp14:sizeRelH>
+                <wp14:sizeRelV relativeFrom="margin">
+                  <wp14:pctHeight>0</wp14:pctHeight>
+                </wp14:sizeRelV>
+              </wp:anchor>
+            </w:drawing>
+          </mc:Choice>
+          <mc:Fallback>
+            <w:pict>
+              <v:shape id="Straight Arrow Connector 70" o:spid="_x0000_s1026" type="#_x0000_t32" style="position:absolute;margin-left:220.85pt;margin-top:40.75pt;width:0;height:25.8pt;z-index:251676672;visibility:visible;mso-wrap-style:square;mso-width-percent:0;mso-height-percent:0;mso-wrap-distance-left:9pt;mso-wrap-distance-top:0;mso-wrap-distance-right:9pt;mso-wrap-distance-bottom:0;mso-position-horizontal:absolute;mso-position-horizontal-relative:text;mso-position-vertical:absolute;mso-position-vertical-relative:text;mso-width-percent:0;mso-height-percent:0;mso-width-relative:margin;mso-height-relative:margin" o:gfxdata="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" strokecolor="#4a7ebb">
+                <v:stroke endarrow="block"/>
+              </v:shape>
+            </w:pict>
+          </mc:Fallback>
+        </mc:AlternateContent>
+      </w:r>
+      <w:r>
+        <w:rPr>
+          <w:rFonts w:ascii="Arial" w:eastAsia="Arial" w:hAnsi="Arial" w:cs="Arial"/>
+          <w:noProof/>
+          <w:color w:val="000000"/>
+          <w:sz w:val="40"/>
+          <w:szCs w:val="40"/>
+          <w:lang w:eastAsia="ja-JP"/>
+        </w:rPr>
+        <mc:AlternateContent>
+          <mc:Choice Requires="wps">
+            <w:drawing>
+              <wp:anchor distT="0" distB="0" distL="114300" distR="114300" simplePos="0" relativeHeight="251664384" behindDoc="0" locked="0" layoutInCell="1" allowOverlap="1" wp14:anchorId="1CD1026C" wp14:editId="1956B1B1">
+                <wp:simplePos x="0" y="0"/>
+                <wp:positionH relativeFrom="column">
+                  <wp:posOffset>2623679</wp:posOffset>
+                </wp:positionH>
+                <wp:positionV relativeFrom="paragraph">
+                  <wp:posOffset>170886</wp:posOffset>
                 </wp:positionV>
                 <wp:extent cx="381000" cy="336550"/>
                 <wp:effectExtent l="0" t="0" r="19050" b="25400"/>
@@ -23158,31 +23211,19 @@
                           <a:avLst/>
                         </a:prstGeom>
                         <a:solidFill>
-                          <a:schemeClr val="bg1"/>
+                          <a:sysClr val="window" lastClr="FFFFFF"/>
                         </a:solidFill>
-                        <a:ln>
+                        <a:ln w="25400" cap="flat" cmpd="sng" algn="ctr">
                           <a:solidFill>
-                            <a:schemeClr val="tx2">
+                            <a:srgbClr val="1F497D">
                               <a:lumMod val="60000"/>
                               <a:lumOff val="40000"/>
-                            </a:schemeClr>
+                            </a:srgbClr>
                           </a:solidFill>
+                          <a:prstDash val="solid"/>
                         </a:ln>
+                        <a:effectLst/>
                       </wps:spPr>
-                      <wps:style>
-                        <a:lnRef idx="2">
-                          <a:schemeClr val="accent6"/>
-                        </a:lnRef>
-                        <a:fillRef idx="1">
-                          <a:schemeClr val="lt1"/>
-                        </a:fillRef>
-                        <a:effectRef idx="0">
-                          <a:schemeClr val="accent6"/>
-                        </a:effectRef>
-                        <a:fontRef idx="minor">
-                          <a:schemeClr val="dk1"/>
-                        </a:fontRef>
-                      </wps:style>
                       <wps:txbx>
                         <w:txbxContent>
                           <w:p>
@@ -23227,7 +23268,7 @@
           </mc:Choice>
           <mc:Fallback>
             <w:pict>
-              <v:oval id="Oval 58" o:spid="_x0000_s1032" style="position:absolute;left:0;text-align:left;margin-left:205.1pt;margin-top:2.15pt;width:30pt;height:26.5pt;z-index:251686912;visibility:visible;mso-wrap-style:square;mso-width-percent:0;mso-height-percent:0;mso-wrap-distance-left:9pt;mso-wrap-distance-top:0;mso-wrap-distance-right:9pt;mso-wrap-distance-bottom:0;mso-position-horizontal:absolute;mso-position-horizontal-relative:text;mso-position-vertical:absolute;mso-position-vertical-relative:text;mso-width-percent:0;mso-height-percent:0;mso-width-relative:margin;mso-height-relative:margin;v-text-anchor:middle" o:gfxdata="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" fillcolor="white [3212]" strokecolor="#548dd4 [1951]" strokeweight="2pt">
+              <v:oval id="Oval 58" o:spid="_x0000_s1032" style="position:absolute;left:0;text-align:left;margin-left:206.6pt;margin-top:13.45pt;width:30pt;height:26.5pt;z-index:251664384;visibility:visible;mso-wrap-style:square;mso-width-percent:0;mso-height-percent:0;mso-wrap-distance-left:9pt;mso-wrap-distance-top:0;mso-wrap-distance-right:9pt;mso-wrap-distance-bottom:0;mso-position-horizontal:absolute;mso-position-horizontal-relative:text;mso-position-vertical:absolute;mso-position-vertical-relative:text;mso-width-percent:0;mso-height-percent:0;mso-width-relative:margin;mso-height-relative:margin;v-text-anchor:middle" o:gfxdata="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" fillcolor="window" strokecolor="#558ed5" strokeweight="2pt">
                 <v:textbox>
                   <w:txbxContent>
                     <w:p>
@@ -23260,23 +23301,54 @@
     </w:p>
     <w:p>
       <w:pPr>
-        <w:spacing w:line="240" w:lineRule="auto"/>
-        <w:jc w:val="center"/>
-      </w:pPr>
-      <w:r>
-        <w:rPr>
+        <w:spacing w:after="0"/>
+        <w:rPr>
+          <w:rFonts w:ascii="Arial" w:eastAsia="Arial" w:hAnsi="Arial" w:cs="Arial"/>
+          <w:color w:val="000000"/>
+          <w:sz w:val="22"/>
+          <w:lang w:eastAsia="ja-JP"/>
+        </w:rPr>
+      </w:pPr>
+    </w:p>
+    <w:p>
+      <w:pPr>
+        <w:spacing w:after="0"/>
+        <w:rPr>
+          <w:rFonts w:ascii="Arial" w:eastAsia="Arial" w:hAnsi="Arial" w:cs="Arial"/>
+          <w:color w:val="000000"/>
+          <w:sz w:val="22"/>
+          <w:lang w:eastAsia="ja-JP"/>
+        </w:rPr>
+      </w:pPr>
+    </w:p>
+    <w:p>
+      <w:pPr>
+        <w:spacing w:after="0"/>
+        <w:rPr>
+          <w:rFonts w:ascii="Arial" w:eastAsia="Arial" w:hAnsi="Arial" w:cs="Arial"/>
+          <w:color w:val="000000"/>
+          <w:sz w:val="22"/>
+          <w:lang w:eastAsia="ja-JP"/>
+        </w:rPr>
+      </w:pPr>
+      <w:r>
+        <w:rPr>
+          <w:rFonts w:ascii="Arial" w:eastAsia="Arial" w:hAnsi="Arial" w:cs="Arial"/>
           <w:noProof/>
+          <w:color w:val="000000"/>
+          <w:sz w:val="22"/>
+          <w:lang w:eastAsia="ja-JP"/>
         </w:rPr>
         <mc:AlternateContent>
           <mc:Choice Requires="wps">
             <w:drawing>
-              <wp:anchor distT="0" distB="0" distL="114300" distR="114300" simplePos="0" relativeHeight="251685888" behindDoc="0" locked="0" layoutInCell="1" allowOverlap="1" wp14:anchorId="08C56F60" wp14:editId="194E6515">
+              <wp:anchor distT="0" distB="0" distL="114300" distR="114300" simplePos="0" relativeHeight="251663360" behindDoc="0" locked="0" layoutInCell="1" allowOverlap="1" wp14:anchorId="2DEB9F94" wp14:editId="4355C728">
                 <wp:simplePos x="0" y="0"/>
                 <wp:positionH relativeFrom="column">
-                  <wp:posOffset>2603500</wp:posOffset>
+                  <wp:posOffset>2613025</wp:posOffset>
                 </wp:positionH>
                 <wp:positionV relativeFrom="paragraph">
-                  <wp:posOffset>279400</wp:posOffset>
+                  <wp:posOffset>135763</wp:posOffset>
                 </wp:positionV>
                 <wp:extent cx="381000" cy="336550"/>
                 <wp:effectExtent l="0" t="0" r="19050" b="25400"/>
@@ -23296,31 +23368,19 @@
                           <a:avLst/>
                         </a:prstGeom>
                         <a:solidFill>
-                          <a:schemeClr val="bg1"/>
+                          <a:sysClr val="window" lastClr="FFFFFF"/>
                         </a:solidFill>
-                        <a:ln>
+                        <a:ln w="25400" cap="flat" cmpd="sng" algn="ctr">
                           <a:solidFill>
-                            <a:schemeClr val="tx2">
+                            <a:srgbClr val="1F497D">
                               <a:lumMod val="60000"/>
                               <a:lumOff val="40000"/>
-                            </a:schemeClr>
+                            </a:srgbClr>
                           </a:solidFill>
+                          <a:prstDash val="solid"/>
                         </a:ln>
+                        <a:effectLst/>
                       </wps:spPr>
-                      <wps:style>
-                        <a:lnRef idx="2">
-                          <a:schemeClr val="accent6"/>
-                        </a:lnRef>
-                        <a:fillRef idx="1">
-                          <a:schemeClr val="lt1"/>
-                        </a:fillRef>
-                        <a:effectRef idx="0">
-                          <a:schemeClr val="accent6"/>
-                        </a:effectRef>
-                        <a:fontRef idx="minor">
-                          <a:schemeClr val="dk1"/>
-                        </a:fontRef>
-                      </wps:style>
                       <wps:txbx>
                         <w:txbxContent>
                           <w:p>
@@ -23365,7 +23425,7 @@
           </mc:Choice>
           <mc:Fallback>
             <w:pict>
-              <v:oval id="Oval 57" o:spid="_x0000_s1033" style="position:absolute;left:0;text-align:left;margin-left:205pt;margin-top:22pt;width:30pt;height:26.5pt;z-index:251685888;visibility:visible;mso-wrap-style:square;mso-width-percent:0;mso-height-percent:0;mso-wrap-distance-left:9pt;mso-wrap-distance-top:0;mso-wrap-distance-right:9pt;mso-wrap-distance-bottom:0;mso-position-horizontal:absolute;mso-position-horizontal-relative:text;mso-position-vertical:absolute;mso-position-vertical-relative:text;mso-width-percent:0;mso-height-percent:0;mso-width-relative:margin;mso-height-relative:margin;v-text-anchor:middle" o:gfxdata="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" fillcolor="white [3212]" strokecolor="#548dd4 [1951]" strokeweight="2pt">
+              <v:oval id="Oval 57" o:spid="_x0000_s1033" style="position:absolute;margin-left:205.75pt;margin-top:10.7pt;width:30pt;height:26.5pt;z-index:251663360;visibility:visible;mso-wrap-style:square;mso-width-percent:0;mso-height-percent:0;mso-wrap-distance-left:9pt;mso-wrap-distance-top:0;mso-wrap-distance-right:9pt;mso-wrap-distance-bottom:0;mso-position-horizontal:absolute;mso-position-horizontal-relative:text;mso-position-vertical:absolute;mso-position-vertical-relative:text;mso-width-percent:0;mso-height-percent:0;mso-width-relative:margin;mso-height-relative:margin;v-text-anchor:middle" o:gfxdata="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" fillcolor="window" strokecolor="#558ed5" strokeweight="2pt">
                 <v:textbox>
                   <w:txbxContent>
                     <w:p>
@@ -23395,25 +23455,118 @@
           </mc:Fallback>
         </mc:AlternateContent>
       </w:r>
-      <w:r>
-        <w:rPr>
+    </w:p>
+    <w:p>
+      <w:pPr>
+        <w:spacing w:after="0"/>
+        <w:rPr>
+          <w:rFonts w:ascii="Arial" w:eastAsia="Arial" w:hAnsi="Arial" w:cs="Arial"/>
+          <w:color w:val="000000"/>
+          <w:sz w:val="22"/>
+          <w:lang w:eastAsia="ja-JP"/>
+        </w:rPr>
+      </w:pPr>
+      <w:r>
+        <w:rPr>
+          <w:rFonts w:ascii="Arial" w:eastAsia="Arial" w:hAnsi="Arial" w:cs="Arial"/>
           <w:noProof/>
+          <w:color w:val="000000"/>
+          <w:sz w:val="22"/>
+          <w:lang w:eastAsia="ja-JP"/>
         </w:rPr>
         <mc:AlternateContent>
           <mc:Choice Requires="wps">
             <w:drawing>
-              <wp:anchor distT="0" distB="0" distL="114300" distR="114300" simplePos="0" relativeHeight="251688960" behindDoc="0" locked="0" layoutInCell="1" allowOverlap="1" wp14:anchorId="6F889ABC" wp14:editId="66A522C5">
+              <wp:anchor distT="0" distB="0" distL="114300" distR="114300" simplePos="0" relativeHeight="251685888" behindDoc="0" locked="0" layoutInCell="1" allowOverlap="1" wp14:anchorId="4CC633EE" wp14:editId="6AC3089A">
                 <wp:simplePos x="0" y="0"/>
                 <wp:positionH relativeFrom="column">
-                  <wp:posOffset>2814762</wp:posOffset>
+                  <wp:posOffset>2866390</wp:posOffset>
                 </wp:positionH>
                 <wp:positionV relativeFrom="paragraph">
-                  <wp:posOffset>60601</wp:posOffset>
+                  <wp:posOffset>139700</wp:posOffset>
                 </wp:positionV>
-                <wp:extent cx="1" cy="216480"/>
-                <wp:effectExtent l="76200" t="0" r="57150" b="50800"/>
+                <wp:extent cx="177800" cy="1026795"/>
+                <wp:effectExtent l="38100" t="0" r="774700" b="97155"/>
                 <wp:wrapNone/>
-                <wp:docPr id="70" name="Straight Arrow Connector 70"/>
+                <wp:docPr id="88" name="Curved Connector 88"/>
+                <wp:cNvGraphicFramePr/>
+                <a:graphic xmlns:a="http://schemas.openxmlformats.org/drawingml/2006/main">
+                  <a:graphicData uri="http://schemas.microsoft.com/office/word/2010/wordprocessingShape">
+                    <wps:wsp>
+                      <wps:cNvCnPr/>
+                      <wps:spPr>
+                        <a:xfrm flipH="1">
+                          <a:off x="0" y="0"/>
+                          <a:ext cx="177800" cy="1026795"/>
+                        </a:xfrm>
+                        <a:prstGeom prst="curvedConnector3">
+                          <a:avLst>
+                            <a:gd name="adj1" fmla="val -419841"/>
+                          </a:avLst>
+                        </a:prstGeom>
+                        <a:noFill/>
+                        <a:ln w="9525" cap="flat" cmpd="sng" algn="ctr">
+                          <a:solidFill>
+                            <a:srgbClr val="4F81BD">
+                              <a:shade val="95000"/>
+                              <a:satMod val="105000"/>
+                            </a:srgbClr>
+                          </a:solidFill>
+                          <a:prstDash val="solid"/>
+                          <a:tailEnd type="arrow"/>
+                        </a:ln>
+                        <a:effectLst/>
+                      </wps:spPr>
+                      <wps:bodyPr/>
+                    </wps:wsp>
+                  </a:graphicData>
+                </a:graphic>
+              </wp:anchor>
+            </w:drawing>
+          </mc:Choice>
+          <mc:Fallback>
+            <w:pict>
+              <v:shape id="Curved Connector 88" o:spid="_x0000_s1026" type="#_x0000_t38" style="position:absolute;margin-left:225.7pt;margin-top:11pt;width:14pt;height:80.85pt;flip:x;z-index:251685888;visibility:visible;mso-wrap-style:square;mso-wrap-distance-left:9pt;mso-wrap-distance-top:0;mso-wrap-distance-right:9pt;mso-wrap-distance-bottom:0;mso-position-horizontal:absolute;mso-position-horizontal-relative:text;mso-position-vertical:absolute;mso-position-vertical-relative:text" o:gfxdata="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" adj="-90686" strokecolor="#4a7ebb">
+                <v:stroke endarrow="open"/>
+              </v:shape>
+            </w:pict>
+          </mc:Fallback>
+        </mc:AlternateContent>
+      </w:r>
+    </w:p>
+    <w:p>
+      <w:pPr>
+        <w:spacing w:after="0"/>
+        <w:rPr>
+          <w:rFonts w:ascii="Arial" w:eastAsia="Arial" w:hAnsi="Arial" w:cs="Arial"/>
+          <w:color w:val="000000"/>
+          <w:sz w:val="22"/>
+          <w:lang w:eastAsia="ja-JP"/>
+        </w:rPr>
+      </w:pPr>
+      <w:r>
+        <w:rPr>
+          <w:rFonts w:ascii="Arial" w:eastAsia="Arial" w:hAnsi="Arial" w:cs="Arial"/>
+          <w:noProof/>
+          <w:color w:val="000000"/>
+          <w:sz w:val="22"/>
+          <w:lang w:eastAsia="ja-JP"/>
+        </w:rPr>
+        <mc:AlternateContent>
+          <mc:Choice Requires="wps">
+            <w:drawing>
+              <wp:anchor distT="0" distB="0" distL="114300" distR="114300" simplePos="0" relativeHeight="251677696" behindDoc="0" locked="0" layoutInCell="1" allowOverlap="1" wp14:anchorId="3379DD43" wp14:editId="652A3292">
+                <wp:simplePos x="0" y="0"/>
+                <wp:positionH relativeFrom="column">
+                  <wp:posOffset>2802890</wp:posOffset>
+                </wp:positionH>
+                <wp:positionV relativeFrom="paragraph">
+                  <wp:posOffset>107950</wp:posOffset>
+                </wp:positionV>
+                <wp:extent cx="0" cy="327025"/>
+                <wp:effectExtent l="76200" t="0" r="76200" b="53975"/>
+                <wp:wrapNone/>
+                <wp:docPr id="71" name="Straight Arrow Connector 71"/>
                 <wp:cNvGraphicFramePr/>
                 <a:graphic xmlns:a="http://schemas.openxmlformats.org/drawingml/2006/main">
                   <a:graphicData uri="http://schemas.microsoft.com/office/word/2010/wordprocessingShape">
@@ -23422,29 +23575,24 @@
                       <wps:spPr>
                         <a:xfrm>
                           <a:off x="0" y="0"/>
-                          <a:ext cx="1" cy="216480"/>
+                          <a:ext cx="0" cy="327025"/>
                         </a:xfrm>
                         <a:prstGeom prst="straightConnector1">
                           <a:avLst/>
                         </a:prstGeom>
-                        <a:ln>
+                        <a:noFill/>
+                        <a:ln w="9525" cap="flat" cmpd="sng" algn="ctr">
+                          <a:solidFill>
+                            <a:srgbClr val="4F81BD">
+                              <a:shade val="95000"/>
+                              <a:satMod val="105000"/>
+                            </a:srgbClr>
+                          </a:solidFill>
+                          <a:prstDash val="solid"/>
                           <a:tailEnd type="triangle"/>
                         </a:ln>
+                        <a:effectLst/>
                       </wps:spPr>
-                      <wps:style>
-                        <a:lnRef idx="1">
-                          <a:schemeClr val="accent1"/>
-                        </a:lnRef>
-                        <a:fillRef idx="0">
-                          <a:schemeClr val="accent1"/>
-                        </a:fillRef>
-                        <a:effectRef idx="0">
-                          <a:schemeClr val="accent1"/>
-                        </a:effectRef>
-                        <a:fontRef idx="minor">
-                          <a:schemeClr val="tx1"/>
-                        </a:fontRef>
-                      </wps:style>
                       <wps:bodyPr/>
                     </wps:wsp>
                   </a:graphicData>
@@ -23460,7 +23608,7 @@
           </mc:Choice>
           <mc:Fallback>
             <w:pict>
-              <v:shape id="Straight Arrow Connector 70" o:spid="_x0000_s1026" type="#_x0000_t32" style="position:absolute;margin-left:221.65pt;margin-top:4.75pt;width:0;height:17.05pt;z-index:251688960;visibility:visible;mso-wrap-style:square;mso-width-percent:0;mso-height-percent:0;mso-wrap-distance-left:9pt;mso-wrap-distance-top:0;mso-wrap-distance-right:9pt;mso-wrap-distance-bottom:0;mso-position-horizontal:absolute;mso-position-horizontal-relative:text;mso-position-vertical:absolute;mso-position-vertical-relative:text;mso-width-percent:0;mso-height-percent:0;mso-width-relative:margin;mso-height-relative:margin" o:gfxdata="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" strokecolor="#4579b8 [3044]">
+              <v:shape id="Straight Arrow Connector 71" o:spid="_x0000_s1026" type="#_x0000_t32" style="position:absolute;margin-left:220.7pt;margin-top:8.5pt;width:0;height:25.75pt;z-index:251677696;visibility:visible;mso-wrap-style:square;mso-width-percent:0;mso-height-percent:0;mso-wrap-distance-left:9pt;mso-wrap-distance-top:0;mso-wrap-distance-right:9pt;mso-wrap-distance-bottom:0;mso-position-horizontal:absolute;mso-position-horizontal-relative:text;mso-position-vertical:absolute;mso-position-vertical-relative:text;mso-width-percent:0;mso-height-percent:0;mso-width-relative:margin;mso-height-relative:margin" o:gfxdata="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" strokecolor="#4a7ebb">
                 <v:stroke endarrow="block"/>
               </v:shape>
             </w:pict>
@@ -23470,27 +23618,44 @@
     </w:p>
     <w:p>
       <w:pPr>
-        <w:spacing w:line="240" w:lineRule="auto"/>
+        <w:spacing w:after="0"/>
+        <w:rPr>
+          <w:rFonts w:ascii="Arial" w:eastAsia="Arial" w:hAnsi="Arial" w:cs="Arial"/>
+          <w:color w:val="000000"/>
+          <w:sz w:val="22"/>
+          <w:lang w:eastAsia="ja-JP"/>
+        </w:rPr>
       </w:pPr>
     </w:p>
     <w:p>
       <w:pPr>
-        <w:spacing w:line="240" w:lineRule="auto"/>
-      </w:pPr>
-      <w:r>
-        <w:rPr>
+        <w:spacing w:after="0"/>
+        <w:ind w:firstLine="709"/>
+        <w:rPr>
+          <w:rFonts w:ascii="Arial" w:eastAsia="Arial" w:hAnsi="Arial" w:cs="Arial"/>
+          <w:color w:val="000000"/>
+          <w:sz w:val="22"/>
+          <w:lang w:eastAsia="ja-JP"/>
+        </w:rPr>
+      </w:pPr>
+      <w:r>
+        <w:rPr>
+          <w:rFonts w:ascii="Arial" w:eastAsia="Arial" w:hAnsi="Arial" w:cs="Arial"/>
           <w:noProof/>
+          <w:color w:val="000000"/>
+          <w:sz w:val="22"/>
+          <w:lang w:eastAsia="ja-JP"/>
         </w:rPr>
         <mc:AlternateContent>
           <mc:Choice Requires="wps">
             <w:drawing>
-              <wp:anchor distT="0" distB="0" distL="114300" distR="114300" simplePos="0" relativeHeight="251670528" behindDoc="0" locked="0" layoutInCell="1" allowOverlap="1" wp14:anchorId="6833BECC" wp14:editId="242B9325">
+              <wp:anchor distT="0" distB="0" distL="114300" distR="114300" simplePos="0" relativeHeight="251670528" behindDoc="0" locked="0" layoutInCell="1" allowOverlap="1" wp14:anchorId="40118409" wp14:editId="7B033019">
                 <wp:simplePos x="0" y="0"/>
                 <wp:positionH relativeFrom="column">
-                  <wp:posOffset>2611120</wp:posOffset>
+                  <wp:posOffset>2612644</wp:posOffset>
                 </wp:positionH>
                 <wp:positionV relativeFrom="paragraph">
-                  <wp:posOffset>267335</wp:posOffset>
+                  <wp:posOffset>20320</wp:posOffset>
                 </wp:positionV>
                 <wp:extent cx="381000" cy="336550"/>
                 <wp:effectExtent l="0" t="0" r="19050" b="25400"/>
@@ -23510,31 +23675,19 @@
                           <a:avLst/>
                         </a:prstGeom>
                         <a:solidFill>
-                          <a:schemeClr val="bg1"/>
+                          <a:sysClr val="window" lastClr="FFFFFF"/>
                         </a:solidFill>
-                        <a:ln>
+                        <a:ln w="25400" cap="flat" cmpd="sng" algn="ctr">
                           <a:solidFill>
-                            <a:schemeClr val="tx2">
+                            <a:srgbClr val="1F497D">
                               <a:lumMod val="60000"/>
                               <a:lumOff val="40000"/>
-                            </a:schemeClr>
+                            </a:srgbClr>
                           </a:solidFill>
+                          <a:prstDash val="solid"/>
                         </a:ln>
+                        <a:effectLst/>
                       </wps:spPr>
-                      <wps:style>
-                        <a:lnRef idx="2">
-                          <a:schemeClr val="accent6"/>
-                        </a:lnRef>
-                        <a:fillRef idx="1">
-                          <a:schemeClr val="lt1"/>
-                        </a:fillRef>
-                        <a:effectRef idx="0">
-                          <a:schemeClr val="accent6"/>
-                        </a:effectRef>
-                        <a:fontRef idx="minor">
-                          <a:schemeClr val="dk1"/>
-                        </a:fontRef>
-                      </wps:style>
                       <wps:txbx>
                         <w:txbxContent>
                           <w:p>
@@ -23579,7 +23732,7 @@
           </mc:Choice>
           <mc:Fallback>
             <w:pict>
-              <v:oval id="Oval 64" o:spid="_x0000_s1034" style="position:absolute;margin-left:205.6pt;margin-top:21.05pt;width:30pt;height:26.5pt;z-index:251670528;visibility:visible;mso-wrap-style:square;mso-width-percent:0;mso-height-percent:0;mso-wrap-distance-left:9pt;mso-wrap-distance-top:0;mso-wrap-distance-right:9pt;mso-wrap-distance-bottom:0;mso-position-horizontal:absolute;mso-position-horizontal-relative:text;mso-position-vertical:absolute;mso-position-vertical-relative:text;mso-width-percent:0;mso-height-percent:0;mso-width-relative:margin;mso-height-relative:margin;v-text-anchor:middle" o:gfxdata="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" fillcolor="white [3212]" strokecolor="#548dd4 [1951]" strokeweight="2pt">
+              <v:oval id="Oval 64" o:spid="_x0000_s1034" style="position:absolute;left:0;text-align:left;margin-left:205.7pt;margin-top:1.6pt;width:30pt;height:26.5pt;z-index:251670528;visibility:visible;mso-wrap-style:square;mso-width-percent:0;mso-height-percent:0;mso-wrap-distance-left:9pt;mso-wrap-distance-top:0;mso-wrap-distance-right:9pt;mso-wrap-distance-bottom:0;mso-position-horizontal:absolute;mso-position-horizontal-relative:text;mso-position-vertical:absolute;mso-position-vertical-relative:text;mso-width-percent:0;mso-height-percent:0;mso-width-relative:margin;mso-height-relative:margin;v-text-anchor:middle" o:gfxdata="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" fillcolor="window" strokecolor="#558ed5" strokeweight="2pt">
                 <v:textbox>
                   <w:txbxContent>
                     <w:p>
@@ -23611,97 +23764,36 @@
       </w:r>
       <w:r>
         <w:rPr>
+          <w:rFonts w:ascii="Arial" w:eastAsia="Arial" w:hAnsi="Arial" w:cs="Arial"/>
+          <w:color w:val="000000"/>
+          <w:sz w:val="22"/>
+          <w:lang w:eastAsia="ja-JP"/>
+        </w:rPr>
+        <w:t>Độ phức tạp lặp : 8</w:t>
+      </w:r>
+    </w:p>
+    <w:p>
+      <w:pPr>
+        <w:spacing w:line="240" w:lineRule="auto"/>
+      </w:pPr>
+      <w:r>
+        <w:rPr>
+          <w:rFonts w:ascii="Arial" w:eastAsia="Arial" w:hAnsi="Arial" w:cs="Arial"/>
           <w:noProof/>
+          <w:color w:val="000000"/>
+          <w:sz w:val="22"/>
+          <w:lang w:eastAsia="ja-JP"/>
         </w:rPr>
         <mc:AlternateContent>
           <mc:Choice Requires="wps">
             <w:drawing>
-              <wp:anchor distT="0" distB="0" distL="114300" distR="114300" simplePos="0" relativeHeight="251689984" behindDoc="0" locked="0" layoutInCell="1" allowOverlap="1" wp14:anchorId="36B8AFA9" wp14:editId="6637A93B">
+              <wp:anchor distT="0" distB="0" distL="114300" distR="114300" simplePos="0" relativeHeight="251678720" behindDoc="0" locked="0" layoutInCell="1" allowOverlap="1" wp14:anchorId="796F3A4A" wp14:editId="3B1C14A1">
                 <wp:simplePos x="0" y="0"/>
                 <wp:positionH relativeFrom="column">
-                  <wp:posOffset>2814762</wp:posOffset>
+                  <wp:posOffset>2800985</wp:posOffset>
                 </wp:positionH>
                 <wp:positionV relativeFrom="paragraph">
-                  <wp:posOffset>3092</wp:posOffset>
-                </wp:positionV>
-                <wp:extent cx="0" cy="262393"/>
-                <wp:effectExtent l="76200" t="0" r="57150" b="61595"/>
-                <wp:wrapNone/>
-                <wp:docPr id="71" name="Straight Arrow Connector 71"/>
-                <wp:cNvGraphicFramePr/>
-                <a:graphic xmlns:a="http://schemas.openxmlformats.org/drawingml/2006/main">
-                  <a:graphicData uri="http://schemas.microsoft.com/office/word/2010/wordprocessingShape">
-                    <wps:wsp>
-                      <wps:cNvCnPr/>
-                      <wps:spPr>
-                        <a:xfrm>
-                          <a:off x="0" y="0"/>
-                          <a:ext cx="0" cy="262393"/>
-                        </a:xfrm>
-                        <a:prstGeom prst="straightConnector1">
-                          <a:avLst/>
-                        </a:prstGeom>
-                        <a:ln>
-                          <a:tailEnd type="triangle"/>
-                        </a:ln>
-                      </wps:spPr>
-                      <wps:style>
-                        <a:lnRef idx="1">
-                          <a:schemeClr val="accent1"/>
-                        </a:lnRef>
-                        <a:fillRef idx="0">
-                          <a:schemeClr val="accent1"/>
-                        </a:fillRef>
-                        <a:effectRef idx="0">
-                          <a:schemeClr val="accent1"/>
-                        </a:effectRef>
-                        <a:fontRef idx="minor">
-                          <a:schemeClr val="tx1"/>
-                        </a:fontRef>
-                      </wps:style>
-                      <wps:bodyPr/>
-                    </wps:wsp>
-                  </a:graphicData>
-                </a:graphic>
-                <wp14:sizeRelH relativeFrom="margin">
-                  <wp14:pctWidth>0</wp14:pctWidth>
-                </wp14:sizeRelH>
-                <wp14:sizeRelV relativeFrom="margin">
-                  <wp14:pctHeight>0</wp14:pctHeight>
-                </wp14:sizeRelV>
-              </wp:anchor>
-            </w:drawing>
-          </mc:Choice>
-          <mc:Fallback>
-            <w:pict>
-              <v:shape id="Straight Arrow Connector 71" o:spid="_x0000_s1026" type="#_x0000_t32" style="position:absolute;margin-left:221.65pt;margin-top:.25pt;width:0;height:20.65pt;z-index:251689984;visibility:visible;mso-wrap-style:square;mso-width-percent:0;mso-height-percent:0;mso-wrap-distance-left:9pt;mso-wrap-distance-top:0;mso-wrap-distance-right:9pt;mso-wrap-distance-bottom:0;mso-position-horizontal:absolute;mso-position-horizontal-relative:text;mso-position-vertical:absolute;mso-position-vertical-relative:text;mso-width-percent:0;mso-height-percent:0;mso-width-relative:margin;mso-height-relative:margin" o:gfxdata="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" strokecolor="#4579b8 [3044]">
-                <v:stroke endarrow="block"/>
-              </v:shape>
-            </w:pict>
-          </mc:Fallback>
-        </mc:AlternateContent>
-      </w:r>
-    </w:p>
-    <w:p>
-      <w:pPr>
-        <w:pStyle w:val="Heading1"/>
-        <w:spacing w:line="240" w:lineRule="auto"/>
-        <w:ind w:left="709"/>
-      </w:pPr>
-      <w:r>
-        <w:rPr>
-          <w:noProof/>
-        </w:rPr>
-        <mc:AlternateContent>
-          <mc:Choice Requires="wps">
-            <w:drawing>
-              <wp:anchor distT="0" distB="0" distL="114300" distR="114300" simplePos="0" relativeHeight="251678720" behindDoc="0" locked="0" layoutInCell="1" allowOverlap="1" wp14:anchorId="49B5433F" wp14:editId="49E1A40C">
-                <wp:simplePos x="0" y="0"/>
-                <wp:positionH relativeFrom="column">
-                  <wp:posOffset>2814955</wp:posOffset>
-                </wp:positionH>
-                <wp:positionV relativeFrom="paragraph">
-                  <wp:posOffset>298450</wp:posOffset>
+                  <wp:posOffset>176530</wp:posOffset>
                 </wp:positionV>
                 <wp:extent cx="10795" cy="260985"/>
                 <wp:effectExtent l="76200" t="0" r="65405" b="62865"/>
@@ -23720,24 +23812,19 @@
                         <a:prstGeom prst="straightConnector1">
                           <a:avLst/>
                         </a:prstGeom>
-                        <a:ln>
+                        <a:noFill/>
+                        <a:ln w="9525" cap="flat" cmpd="sng" algn="ctr">
+                          <a:solidFill>
+                            <a:srgbClr val="4F81BD">
+                              <a:shade val="95000"/>
+                              <a:satMod val="105000"/>
+                            </a:srgbClr>
+                          </a:solidFill>
+                          <a:prstDash val="solid"/>
                           <a:tailEnd type="triangle"/>
                         </a:ln>
+                        <a:effectLst/>
                       </wps:spPr>
-                      <wps:style>
-                        <a:lnRef idx="1">
-                          <a:schemeClr val="accent1"/>
-                        </a:lnRef>
-                        <a:fillRef idx="0">
-                          <a:schemeClr val="accent1"/>
-                        </a:fillRef>
-                        <a:effectRef idx="0">
-                          <a:schemeClr val="accent1"/>
-                        </a:effectRef>
-                        <a:fontRef idx="minor">
-                          <a:schemeClr val="tx1"/>
-                        </a:fontRef>
-                      </wps:style>
                       <wps:bodyPr/>
                     </wps:wsp>
                   </a:graphicData>
@@ -23753,7 +23840,7 @@
           </mc:Choice>
           <mc:Fallback>
             <w:pict>
-              <v:shape id="Straight Arrow Connector 72" o:spid="_x0000_s1026" type="#_x0000_t32" style="position:absolute;margin-left:221.65pt;margin-top:23.5pt;width:.85pt;height:20.55pt;flip:x;z-index:251678720;visibility:visible;mso-wrap-style:square;mso-width-percent:0;mso-height-percent:0;mso-wrap-distance-left:9pt;mso-wrap-distance-top:0;mso-wrap-distance-right:9pt;mso-wrap-distance-bottom:0;mso-position-horizontal:absolute;mso-position-horizontal-relative:text;mso-position-vertical:absolute;mso-position-vertical-relative:text;mso-width-percent:0;mso-height-percent:0;mso-width-relative:margin;mso-height-relative:margin" o:gfxdata="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" strokecolor="#4579b8 [3044]">
+              <v:shape id="Straight Arrow Connector 72" o:spid="_x0000_s1026" type="#_x0000_t32" style="position:absolute;margin-left:220.55pt;margin-top:13.9pt;width:.85pt;height:20.55pt;flip:x;z-index:251678720;visibility:visible;mso-wrap-style:square;mso-width-percent:0;mso-height-percent:0;mso-wrap-distance-left:9pt;mso-wrap-distance-top:0;mso-wrap-distance-right:9pt;mso-wrap-distance-bottom:0;mso-position-horizontal:absolute;mso-position-horizontal-relative:text;mso-position-vertical:absolute;mso-position-vertical-relative:text;mso-width-percent:0;mso-height-percent:0;mso-width-relative:margin;mso-height-relative:margin" o:gfxdata="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" strokecolor="#4a7ebb">
                 <v:stroke endarrow="block"/>
               </v:shape>
             </w:pict>
@@ -23762,23 +23849,24 @@
       </w:r>
     </w:p>
     <w:p>
-      <w:pPr>
-        <w:spacing w:line="240" w:lineRule="auto"/>
-      </w:pPr>
-      <w:r>
-        <w:rPr>
+      <w:r>
+        <w:rPr>
+          <w:rFonts w:ascii="Arial" w:eastAsia="Arial" w:hAnsi="Arial" w:cs="Arial"/>
           <w:noProof/>
+          <w:color w:val="000000"/>
+          <w:sz w:val="22"/>
+          <w:lang w:eastAsia="ja-JP"/>
         </w:rPr>
         <mc:AlternateContent>
           <mc:Choice Requires="wps">
             <w:drawing>
-              <wp:anchor distT="0" distB="0" distL="114300" distR="114300" simplePos="0" relativeHeight="251669504" behindDoc="0" locked="0" layoutInCell="1" allowOverlap="1" wp14:anchorId="04508ED0" wp14:editId="21836B3A">
+              <wp:anchor distT="0" distB="0" distL="114300" distR="114300" simplePos="0" relativeHeight="251669504" behindDoc="0" locked="0" layoutInCell="1" allowOverlap="1" wp14:anchorId="1E48A5FC" wp14:editId="6414828C">
                 <wp:simplePos x="0" y="0"/>
                 <wp:positionH relativeFrom="column">
-                  <wp:posOffset>2548476</wp:posOffset>
+                  <wp:posOffset>2494915</wp:posOffset>
                 </wp:positionH>
                 <wp:positionV relativeFrom="paragraph">
-                  <wp:posOffset>143510</wp:posOffset>
+                  <wp:posOffset>130810</wp:posOffset>
                 </wp:positionV>
                 <wp:extent cx="496570" cy="336550"/>
                 <wp:effectExtent l="0" t="0" r="17780" b="25400"/>
@@ -23798,31 +23886,19 @@
                           <a:avLst/>
                         </a:prstGeom>
                         <a:solidFill>
-                          <a:schemeClr val="bg1"/>
+                          <a:sysClr val="window" lastClr="FFFFFF"/>
                         </a:solidFill>
-                        <a:ln>
+                        <a:ln w="25400" cap="flat" cmpd="sng" algn="ctr">
                           <a:solidFill>
-                            <a:schemeClr val="tx2">
+                            <a:srgbClr val="1F497D">
                               <a:lumMod val="60000"/>
                               <a:lumOff val="40000"/>
-                            </a:schemeClr>
+                            </a:srgbClr>
                           </a:solidFill>
+                          <a:prstDash val="solid"/>
                         </a:ln>
+                        <a:effectLst/>
                       </wps:spPr>
-                      <wps:style>
-                        <a:lnRef idx="2">
-                          <a:schemeClr val="accent6"/>
-                        </a:lnRef>
-                        <a:fillRef idx="1">
-                          <a:schemeClr val="lt1"/>
-                        </a:fillRef>
-                        <a:effectRef idx="0">
-                          <a:schemeClr val="accent6"/>
-                        </a:effectRef>
-                        <a:fontRef idx="minor">
-                          <a:schemeClr val="dk1"/>
-                        </a:fontRef>
-                      </wps:style>
                       <wps:txbx>
                         <w:txbxContent>
                           <w:p>
@@ -23861,7 +23937,7 @@
           </mc:Choice>
           <mc:Fallback>
             <w:pict>
-              <v:oval id="Oval 63" o:spid="_x0000_s1035" style="position:absolute;margin-left:200.65pt;margin-top:11.3pt;width:39.1pt;height:26.5pt;z-index:251669504;visibility:visible;mso-wrap-style:square;mso-width-percent:0;mso-height-percent:0;mso-wrap-distance-left:9pt;mso-wrap-distance-top:0;mso-wrap-distance-right:9pt;mso-wrap-distance-bottom:0;mso-position-horizontal:absolute;mso-position-horizontal-relative:text;mso-position-vertical:absolute;mso-position-vertical-relative:text;mso-width-percent:0;mso-height-percent:0;mso-width-relative:margin;mso-height-relative:margin;v-text-anchor:middle" o:gfxdata="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" fillcolor="white [3212]" strokecolor="#548dd4 [1951]" strokeweight="2pt">
+              <v:oval id="Oval 63" o:spid="_x0000_s1035" style="position:absolute;margin-left:196.45pt;margin-top:10.3pt;width:39.1pt;height:26.5pt;z-index:251669504;visibility:visible;mso-wrap-style:square;mso-width-percent:0;mso-height-percent:0;mso-wrap-distance-left:9pt;mso-wrap-distance-top:0;mso-wrap-distance-right:9pt;mso-wrap-distance-bottom:0;mso-position-horizontal:absolute;mso-position-horizontal-relative:text;mso-position-vertical:absolute;mso-position-vertical-relative:text;mso-width-percent:0;mso-height-percent:0;mso-width-relative:margin;mso-height-relative:margin;v-text-anchor:middle" o:gfxdata="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" fillcolor="window" strokecolor="#558ed5" strokeweight="2pt">
                 <v:textbox>
                   <w:txbxContent>
                     <w:p>
@@ -23886,29 +23962,8 @@
         </mc:AlternateContent>
       </w:r>
     </w:p>
-    <w:p>
-      <w:pPr>
-        <w:spacing w:line="240" w:lineRule="auto"/>
-        <w:ind w:firstLine="709"/>
-      </w:pPr>
-      <w:r>
-        <w:lastRenderedPageBreak/>
-        <w:t xml:space="preserve">Độ phức tạp </w:t>
-      </w:r>
-      <w:proofErr w:type="gramStart"/>
-      <w:r>
-        <w:t>lặp :</w:t>
-      </w:r>
-      <w:proofErr w:type="gramEnd"/>
-      <w:r>
-        <w:t xml:space="preserve"> 8</w:t>
-      </w:r>
-    </w:p>
-    <w:p>
-      <w:pPr>
-        <w:spacing w:line="240" w:lineRule="auto"/>
-      </w:pPr>
-    </w:p>
+    <w:p/>
+    <w:p/>
     <w:p/>
     <w:p>
       <w:pPr>
@@ -23926,26 +23981,45 @@
           <w:szCs w:val="52"/>
         </w:rPr>
       </w:pPr>
-      <w:bookmarkStart w:id="116" w:name="h.1x0gk37"/>
-      <w:bookmarkStart w:id="117" w:name="_Toc440149383"/>
-      <w:bookmarkEnd w:id="116"/>
+      <w:bookmarkStart w:id="115" w:name="h.1x0gk37"/>
+      <w:bookmarkStart w:id="116" w:name="_Toc440149383"/>
+      <w:bookmarkEnd w:id="115"/>
       <w:r>
         <w:rPr>
           <w:rFonts w:eastAsia="Arial"/>
           <w:sz w:val="52"/>
           <w:szCs w:val="52"/>
         </w:rPr>
+        <w:lastRenderedPageBreak/>
         <w:t>Kết luận</w:t>
       </w:r>
+      <w:bookmarkEnd w:id="116"/>
+    </w:p>
+    <w:p>
+      <w:pPr>
+        <w:ind w:firstLine="709"/>
+        <w:rPr>
+          <w:b/>
+        </w:rPr>
+      </w:pPr>
+      <w:r>
+        <w:rPr>
+          <w:rFonts w:ascii="Times New Roman" w:eastAsia="Times New Roman" w:hAnsi="Times New Roman" w:cs="Times New Roman"/>
+          <w:sz w:val="26"/>
+          <w:szCs w:val="26"/>
+        </w:rPr>
+        <w:t xml:space="preserve">Qua môn học NMCNPM và quá trình tìm hiểu để viết bài báo cáo này, nhóm đã có cái nhìn bao quát hơn về ngành CNPM cũng như quy trình phát triển một phần mềm hoàn chỉnh. Tuy nhiên do hạn chế về kiến thức cá nhân của mỗi thành viên , bài báo cáo này không tránh khỏi các sai sót, mong thầy giáo </w:t>
+      </w:r>
+      <w:bookmarkStart w:id="117" w:name="_GoBack"/>
       <w:bookmarkEnd w:id="117"/>
-    </w:p>
-    <w:p/>
-    <w:p>
-      <w:pPr>
-        <w:rPr>
-          <w:b/>
-        </w:rPr>
-      </w:pPr>
+      <w:r>
+        <w:rPr>
+          <w:rFonts w:ascii="Times New Roman" w:eastAsia="Times New Roman" w:hAnsi="Times New Roman" w:cs="Times New Roman"/>
+          <w:sz w:val="26"/>
+          <w:szCs w:val="26"/>
+        </w:rPr>
+        <w:t>sẽ góp ý để nhóm có thêm kiến thức để có những sản phẩm tiếp theo trong các môn học cũng như tích lũy kinh nghiệm cho các dự án sau này.</w:t>
+      </w:r>
     </w:p>
     <w:sectPr>
       <w:footerReference w:type="default" r:id="rId33"/>
@@ -24023,7 +24097,7 @@
           <w:rPr>
             <w:noProof/>
           </w:rPr>
-          <w:t>25</w:t>
+          <w:t>27</w:t>
         </w:r>
         <w:r>
           <w:rPr>
@@ -28195,6 +28269,7 @@
   <w:style w:type="character" w:default="1" w:styleId="DefaultParagraphFont">
     <w:name w:val="Default Paragraph Font"/>
     <w:uiPriority w:val="1"/>
+    <w:semiHidden/>
     <w:unhideWhenUsed/>
   </w:style>
   <w:style w:type="table" w:default="1" w:styleId="TableNormal">
@@ -29044,6 +29119,7 @@
   <w:style w:type="character" w:default="1" w:styleId="DefaultParagraphFont">
     <w:name w:val="Default Paragraph Font"/>
     <w:uiPriority w:val="1"/>
+    <w:semiHidden/>
     <w:unhideWhenUsed/>
   </w:style>
   <w:style w:type="table" w:default="1" w:styleId="TableNormal">
@@ -29875,7 +29951,7 @@
 </file>
 
 <file path=customXml/itemProps1.xml><?xml version="1.0" encoding="utf-8"?>
-<ds:datastoreItem xmlns:ds="http://schemas.openxmlformats.org/officeDocument/2006/customXml" ds:itemID="{A4AFA541-FA92-42A7-8035-B34C58F75B84}">
+<ds:datastoreItem xmlns:ds="http://schemas.openxmlformats.org/officeDocument/2006/customXml" ds:itemID="{137CE894-3846-43D3-9896-4605C9199698}">
   <ds:schemaRefs>
     <ds:schemaRef ds:uri="http://schemas.openxmlformats.org/officeDocument/2006/bibliography"/>
   </ds:schemaRefs>
